--- a/doc-tcc-2/relatorio-tcc-2.docx
+++ b/doc-tcc-2/relatorio-tcc-2.docx
@@ -2459,7 +2459,7 @@
         </w:rPr>
         <w:fldChar w:fldCharType="separate"/>
       </w:r>
-      <w:hyperlink w:anchor="_Toc495269051" w:history="1">
+      <w:hyperlink w:anchor="_Toc495271217" w:history="1">
         <w:r>
           <w:rPr>
             <w:rStyle w:val="Hyperlink"/>
@@ -2486,7 +2486,7 @@
             <w:noProof/>
             <w:webHidden/>
           </w:rPr>
-          <w:instrText xml:space="preserve"> PAGEREF _Toc495269051 \h </w:instrText>
+          <w:instrText xml:space="preserve"> PAGEREF _Toc495271217 \h </w:instrText>
         </w:r>
         <w:r>
           <w:rPr>
@@ -2531,7 +2531,7 @@
           <w:lang w:eastAsia="pt-BR"/>
         </w:rPr>
       </w:pPr>
-      <w:hyperlink w:anchor="_Toc495269052" w:history="1">
+      <w:hyperlink w:anchor="_Toc495271218" w:history="1">
         <w:r>
           <w:rPr>
             <w:rStyle w:val="Hyperlink"/>
@@ -2558,7 +2558,7 @@
             <w:noProof/>
             <w:webHidden/>
           </w:rPr>
-          <w:instrText xml:space="preserve"> PAGEREF _Toc495269052 \h </w:instrText>
+          <w:instrText xml:space="preserve"> PAGEREF _Toc495271218 \h </w:instrText>
         </w:r>
         <w:r>
           <w:rPr>
@@ -2603,7 +2603,7 @@
           <w:lang w:eastAsia="pt-BR"/>
         </w:rPr>
       </w:pPr>
-      <w:hyperlink w:anchor="_Toc495269053" w:history="1">
+      <w:hyperlink w:anchor="_Toc495271219" w:history="1">
         <w:r>
           <w:rPr>
             <w:rStyle w:val="Hyperlink"/>
@@ -2630,7 +2630,7 @@
             <w:noProof/>
             <w:webHidden/>
           </w:rPr>
-          <w:instrText xml:space="preserve"> PAGEREF _Toc495269053 \h </w:instrText>
+          <w:instrText xml:space="preserve"> PAGEREF _Toc495271219 \h </w:instrText>
         </w:r>
         <w:r>
           <w:rPr>
@@ -2675,7 +2675,7 @@
           <w:lang w:eastAsia="pt-BR"/>
         </w:rPr>
       </w:pPr>
-      <w:hyperlink w:anchor="_Toc495269054" w:history="1">
+      <w:hyperlink w:anchor="_Toc495271220" w:history="1">
         <w:r>
           <w:rPr>
             <w:rStyle w:val="Hyperlink"/>
@@ -2702,7 +2702,7 @@
             <w:noProof/>
             <w:webHidden/>
           </w:rPr>
-          <w:instrText xml:space="preserve"> PAGEREF _Toc495269054 \h </w:instrText>
+          <w:instrText xml:space="preserve"> PAGEREF _Toc495271220 \h </w:instrText>
         </w:r>
         <w:r>
           <w:rPr>
@@ -2747,7 +2747,7 @@
           <w:lang w:eastAsia="pt-BR"/>
         </w:rPr>
       </w:pPr>
-      <w:hyperlink w:anchor="_Toc495269055" w:history="1">
+      <w:hyperlink w:anchor="_Toc495271221" w:history="1">
         <w:r>
           <w:rPr>
             <w:rStyle w:val="Hyperlink"/>
@@ -2774,7 +2774,7 @@
             <w:noProof/>
             <w:webHidden/>
           </w:rPr>
-          <w:instrText xml:space="preserve"> PAGEREF _Toc495269055 \h </w:instrText>
+          <w:instrText xml:space="preserve"> PAGEREF _Toc495271221 \h </w:instrText>
         </w:r>
         <w:r>
           <w:rPr>
@@ -2819,7 +2819,7 @@
           <w:lang w:eastAsia="pt-BR"/>
         </w:rPr>
       </w:pPr>
-      <w:hyperlink w:anchor="_Toc495269056" w:history="1">
+      <w:hyperlink w:anchor="_Toc495271222" w:history="1">
         <w:r>
           <w:rPr>
             <w:rStyle w:val="Hyperlink"/>
@@ -2846,7 +2846,7 @@
             <w:noProof/>
             <w:webHidden/>
           </w:rPr>
-          <w:instrText xml:space="preserve"> PAGEREF _Toc495269056 \h </w:instrText>
+          <w:instrText xml:space="preserve"> PAGEREF _Toc495271222 \h </w:instrText>
         </w:r>
         <w:r>
           <w:rPr>
@@ -2891,7 +2891,7 @@
           <w:lang w:eastAsia="pt-BR"/>
         </w:rPr>
       </w:pPr>
-      <w:hyperlink w:anchor="_Toc495269057" w:history="1">
+      <w:hyperlink w:anchor="_Toc495271223" w:history="1">
         <w:r>
           <w:rPr>
             <w:rStyle w:val="Hyperlink"/>
@@ -2918,7 +2918,7 @@
             <w:noProof/>
             <w:webHidden/>
           </w:rPr>
-          <w:instrText xml:space="preserve"> PAGEREF _Toc495269057 \h </w:instrText>
+          <w:instrText xml:space="preserve"> PAGEREF _Toc495271223 \h </w:instrText>
         </w:r>
         <w:r>
           <w:rPr>
@@ -2963,7 +2963,7 @@
           <w:lang w:eastAsia="pt-BR"/>
         </w:rPr>
       </w:pPr>
-      <w:hyperlink w:anchor="_Toc495269058" w:history="1">
+      <w:hyperlink w:anchor="_Toc495271224" w:history="1">
         <w:r>
           <w:rPr>
             <w:rStyle w:val="Hyperlink"/>
@@ -2990,7 +2990,7 @@
             <w:noProof/>
             <w:webHidden/>
           </w:rPr>
-          <w:instrText xml:space="preserve"> PAGEREF _Toc495269058 \h </w:instrText>
+          <w:instrText xml:space="preserve"> PAGEREF _Toc495271224 \h </w:instrText>
         </w:r>
         <w:r>
           <w:rPr>
@@ -3035,7 +3035,7 @@
           <w:lang w:eastAsia="pt-BR"/>
         </w:rPr>
       </w:pPr>
-      <w:hyperlink w:anchor="_Toc495269059" w:history="1">
+      <w:hyperlink w:anchor="_Toc495271225" w:history="1">
         <w:r>
           <w:rPr>
             <w:rStyle w:val="Hyperlink"/>
@@ -3062,7 +3062,7 @@
             <w:noProof/>
             <w:webHidden/>
           </w:rPr>
-          <w:instrText xml:space="preserve"> PAGEREF _Toc495269059 \h </w:instrText>
+          <w:instrText xml:space="preserve"> PAGEREF _Toc495271225 \h </w:instrText>
         </w:r>
         <w:r>
           <w:rPr>
@@ -3107,7 +3107,7 @@
           <w:lang w:eastAsia="pt-BR"/>
         </w:rPr>
       </w:pPr>
-      <w:hyperlink w:anchor="_Toc495269060" w:history="1">
+      <w:hyperlink w:anchor="_Toc495271226" w:history="1">
         <w:r>
           <w:rPr>
             <w:rStyle w:val="Hyperlink"/>
@@ -3134,7 +3134,7 @@
             <w:noProof/>
             <w:webHidden/>
           </w:rPr>
-          <w:instrText xml:space="preserve"> PAGEREF _Toc495269060 \h </w:instrText>
+          <w:instrText xml:space="preserve"> PAGEREF _Toc495271226 \h </w:instrText>
         </w:r>
         <w:r>
           <w:rPr>
@@ -3179,7 +3179,7 @@
           <w:lang w:eastAsia="pt-BR"/>
         </w:rPr>
       </w:pPr>
-      <w:hyperlink w:anchor="_Toc495269061" w:history="1">
+      <w:hyperlink w:anchor="_Toc495271227" w:history="1">
         <w:r>
           <w:rPr>
             <w:rStyle w:val="Hyperlink"/>
@@ -3206,7 +3206,7 @@
             <w:noProof/>
             <w:webHidden/>
           </w:rPr>
-          <w:instrText xml:space="preserve"> PAGEREF _Toc495269061 \h </w:instrText>
+          <w:instrText xml:space="preserve"> PAGEREF _Toc495271227 \h </w:instrText>
         </w:r>
         <w:r>
           <w:rPr>
@@ -3251,7 +3251,7 @@
           <w:lang w:eastAsia="pt-BR"/>
         </w:rPr>
       </w:pPr>
-      <w:hyperlink w:anchor="_Toc495269062" w:history="1">
+      <w:hyperlink w:anchor="_Toc495271228" w:history="1">
         <w:r>
           <w:rPr>
             <w:rStyle w:val="Hyperlink"/>
@@ -3278,7 +3278,7 @@
             <w:noProof/>
             <w:webHidden/>
           </w:rPr>
-          <w:instrText xml:space="preserve"> PAGEREF _Toc495269062 \h </w:instrText>
+          <w:instrText xml:space="preserve"> PAGEREF _Toc495271228 \h </w:instrText>
         </w:r>
         <w:r>
           <w:rPr>
@@ -3323,7 +3323,7 @@
           <w:lang w:eastAsia="pt-BR"/>
         </w:rPr>
       </w:pPr>
-      <w:hyperlink w:anchor="_Toc495269063" w:history="1">
+      <w:hyperlink w:anchor="_Toc495271229" w:history="1">
         <w:r>
           <w:rPr>
             <w:rStyle w:val="Hyperlink"/>
@@ -3350,7 +3350,7 @@
             <w:noProof/>
             <w:webHidden/>
           </w:rPr>
-          <w:instrText xml:space="preserve"> PAGEREF _Toc495269063 \h </w:instrText>
+          <w:instrText xml:space="preserve"> PAGEREF _Toc495271229 \h </w:instrText>
         </w:r>
         <w:r>
           <w:rPr>
@@ -3395,7 +3395,7 @@
           <w:lang w:eastAsia="pt-BR"/>
         </w:rPr>
       </w:pPr>
-      <w:hyperlink w:anchor="_Toc495269064" w:history="1">
+      <w:hyperlink w:anchor="_Toc495271230" w:history="1">
         <w:r>
           <w:rPr>
             <w:rStyle w:val="Hyperlink"/>
@@ -3422,7 +3422,7 @@
             <w:noProof/>
             <w:webHidden/>
           </w:rPr>
-          <w:instrText xml:space="preserve"> PAGEREF _Toc495269064 \h </w:instrText>
+          <w:instrText xml:space="preserve"> PAGEREF _Toc495271230 \h </w:instrText>
         </w:r>
         <w:r>
           <w:rPr>
@@ -3467,7 +3467,7 @@
           <w:lang w:eastAsia="pt-BR"/>
         </w:rPr>
       </w:pPr>
-      <w:hyperlink w:anchor="_Toc495269065" w:history="1">
+      <w:hyperlink w:anchor="_Toc495271231" w:history="1">
         <w:r>
           <w:rPr>
             <w:rStyle w:val="Hyperlink"/>
@@ -3494,7 +3494,7 @@
             <w:noProof/>
             <w:webHidden/>
           </w:rPr>
-          <w:instrText xml:space="preserve"> PAGEREF _Toc495269065 \h </w:instrText>
+          <w:instrText xml:space="preserve"> PAGEREF _Toc495271231 \h </w:instrText>
         </w:r>
         <w:r>
           <w:rPr>
@@ -3539,7 +3539,7 @@
           <w:lang w:eastAsia="pt-BR"/>
         </w:rPr>
       </w:pPr>
-      <w:hyperlink w:anchor="_Toc495269066" w:history="1">
+      <w:hyperlink w:anchor="_Toc495271232" w:history="1">
         <w:r>
           <w:rPr>
             <w:rStyle w:val="Hyperlink"/>
@@ -3566,7 +3566,7 @@
             <w:noProof/>
             <w:webHidden/>
           </w:rPr>
-          <w:instrText xml:space="preserve"> PAGEREF _Toc495269066 \h </w:instrText>
+          <w:instrText xml:space="preserve"> PAGEREF _Toc495271232 \h </w:instrText>
         </w:r>
         <w:r>
           <w:rPr>
@@ -3611,7 +3611,7 @@
           <w:lang w:eastAsia="pt-BR"/>
         </w:rPr>
       </w:pPr>
-      <w:hyperlink w:anchor="_Toc495269067" w:history="1">
+      <w:hyperlink w:anchor="_Toc495271233" w:history="1">
         <w:r>
           <w:rPr>
             <w:rStyle w:val="Hyperlink"/>
@@ -3638,7 +3638,7 @@
             <w:noProof/>
             <w:webHidden/>
           </w:rPr>
-          <w:instrText xml:space="preserve"> PAGEREF _Toc495269067 \h </w:instrText>
+          <w:instrText xml:space="preserve"> PAGEREF _Toc495271233 \h </w:instrText>
         </w:r>
         <w:r>
           <w:rPr>
@@ -3683,7 +3683,7 @@
           <w:lang w:eastAsia="pt-BR"/>
         </w:rPr>
       </w:pPr>
-      <w:hyperlink w:anchor="_Toc495269068" w:history="1">
+      <w:hyperlink w:anchor="_Toc495271234" w:history="1">
         <w:r>
           <w:rPr>
             <w:rStyle w:val="Hyperlink"/>
@@ -3710,7 +3710,7 @@
             <w:noProof/>
             <w:webHidden/>
           </w:rPr>
-          <w:instrText xml:space="preserve"> PAGEREF _Toc495269068 \h </w:instrText>
+          <w:instrText xml:space="preserve"> PAGEREF _Toc495271234 \h </w:instrText>
         </w:r>
         <w:r>
           <w:rPr>
@@ -3755,7 +3755,7 @@
           <w:lang w:eastAsia="pt-BR"/>
         </w:rPr>
       </w:pPr>
-      <w:hyperlink r:id="rId16" w:anchor="_Toc495269069" w:history="1">
+      <w:hyperlink r:id="rId16" w:anchor="_Toc495271235" w:history="1">
         <w:r>
           <w:rPr>
             <w:rStyle w:val="Hyperlink"/>
@@ -3782,7 +3782,7 @@
             <w:noProof/>
             <w:webHidden/>
           </w:rPr>
-          <w:instrText xml:space="preserve"> PAGEREF _Toc495269069 \h </w:instrText>
+          <w:instrText xml:space="preserve"> PAGEREF _Toc495271235 \h </w:instrText>
         </w:r>
         <w:r>
           <w:rPr>
@@ -3827,7 +3827,7 @@
           <w:lang w:eastAsia="pt-BR"/>
         </w:rPr>
       </w:pPr>
-      <w:hyperlink w:anchor="_Toc495269070" w:history="1">
+      <w:hyperlink w:anchor="_Toc495271236" w:history="1">
         <w:r>
           <w:rPr>
             <w:rStyle w:val="Hyperlink"/>
@@ -3854,7 +3854,7 @@
             <w:noProof/>
             <w:webHidden/>
           </w:rPr>
-          <w:instrText xml:space="preserve"> PAGEREF _Toc495269070 \h </w:instrText>
+          <w:instrText xml:space="preserve"> PAGEREF _Toc495271236 \h </w:instrText>
         </w:r>
         <w:r>
           <w:rPr>
@@ -3899,7 +3899,7 @@
           <w:lang w:eastAsia="pt-BR"/>
         </w:rPr>
       </w:pPr>
-      <w:hyperlink w:anchor="_Toc495269071" w:history="1">
+      <w:hyperlink w:anchor="_Toc495271237" w:history="1">
         <w:r>
           <w:rPr>
             <w:rStyle w:val="Hyperlink"/>
@@ -3926,7 +3926,7 @@
             <w:noProof/>
             <w:webHidden/>
           </w:rPr>
-          <w:instrText xml:space="preserve"> PAGEREF _Toc495269071 \h </w:instrText>
+          <w:instrText xml:space="preserve"> PAGEREF _Toc495271237 \h </w:instrText>
         </w:r>
         <w:r>
           <w:rPr>
@@ -4357,7 +4357,7 @@
         </w:rPr>
         <w:fldChar w:fldCharType="separate"/>
       </w:r>
-      <w:hyperlink w:anchor="_Toc495269072" w:history="1">
+      <w:hyperlink w:anchor="_Toc495271238" w:history="1">
         <w:r>
           <w:rPr>
             <w:rStyle w:val="Hyperlink"/>
@@ -4384,7 +4384,7 @@
             <w:noProof/>
             <w:webHidden/>
           </w:rPr>
-          <w:instrText xml:space="preserve"> PAGEREF _Toc495269072 \h </w:instrText>
+          <w:instrText xml:space="preserve"> PAGEREF _Toc495271238 \h </w:instrText>
         </w:r>
         <w:r>
           <w:rPr>
@@ -4429,7 +4429,7 @@
           <w:lang w:eastAsia="pt-BR"/>
         </w:rPr>
       </w:pPr>
-      <w:hyperlink w:anchor="_Toc495269073" w:history="1">
+      <w:hyperlink w:anchor="_Toc495271239" w:history="1">
         <w:r>
           <w:rPr>
             <w:rStyle w:val="Hyperlink"/>
@@ -4464,7 +4464,7 @@
             <w:noProof/>
             <w:webHidden/>
           </w:rPr>
-          <w:instrText xml:space="preserve"> PAGEREF _Toc495269073 \h </w:instrText>
+          <w:instrText xml:space="preserve"> PAGEREF _Toc495271239 \h </w:instrText>
         </w:r>
         <w:r>
           <w:rPr>
@@ -4509,7 +4509,7 @@
           <w:lang w:eastAsia="pt-BR"/>
         </w:rPr>
       </w:pPr>
-      <w:hyperlink w:anchor="_Toc495269074" w:history="1">
+      <w:hyperlink w:anchor="_Toc495271240" w:history="1">
         <w:r>
           <w:rPr>
             <w:rStyle w:val="Hyperlink"/>
@@ -4544,7 +4544,7 @@
             <w:noProof/>
             <w:webHidden/>
           </w:rPr>
-          <w:instrText xml:space="preserve"> PAGEREF _Toc495269074 \h </w:instrText>
+          <w:instrText xml:space="preserve"> PAGEREF _Toc495271240 \h </w:instrText>
         </w:r>
         <w:r>
           <w:rPr>
@@ -4589,7 +4589,7 @@
           <w:lang w:eastAsia="pt-BR"/>
         </w:rPr>
       </w:pPr>
-      <w:hyperlink w:anchor="_Toc495269075" w:history="1">
+      <w:hyperlink w:anchor="_Toc495271241" w:history="1">
         <w:r>
           <w:rPr>
             <w:rStyle w:val="Hyperlink"/>
@@ -4624,7 +4624,7 @@
             <w:noProof/>
             <w:webHidden/>
           </w:rPr>
-          <w:instrText xml:space="preserve"> PAGEREF _Toc495269075 \h </w:instrText>
+          <w:instrText xml:space="preserve"> PAGEREF _Toc495271241 \h </w:instrText>
         </w:r>
         <w:r>
           <w:rPr>
@@ -4669,7 +4669,7 @@
           <w:lang w:eastAsia="pt-BR"/>
         </w:rPr>
       </w:pPr>
-      <w:hyperlink w:anchor="_Toc495269076" w:history="1">
+      <w:hyperlink w:anchor="_Toc495271242" w:history="1">
         <w:r>
           <w:rPr>
             <w:rStyle w:val="Hyperlink"/>
@@ -4704,7 +4704,7 @@
             <w:noProof/>
             <w:webHidden/>
           </w:rPr>
-          <w:instrText xml:space="preserve"> PAGEREF _Toc495269076 \h </w:instrText>
+          <w:instrText xml:space="preserve"> PAGEREF _Toc495271242 \h </w:instrText>
         </w:r>
         <w:r>
           <w:rPr>
@@ -4749,7 +4749,7 @@
           <w:lang w:eastAsia="pt-BR"/>
         </w:rPr>
       </w:pPr>
-      <w:hyperlink w:anchor="_Toc495269077" w:history="1">
+      <w:hyperlink w:anchor="_Toc495271243" w:history="1">
         <w:r>
           <w:rPr>
             <w:rStyle w:val="Hyperlink"/>
@@ -4784,7 +4784,7 @@
             <w:noProof/>
             <w:webHidden/>
           </w:rPr>
-          <w:instrText xml:space="preserve"> PAGEREF _Toc495269077 \h </w:instrText>
+          <w:instrText xml:space="preserve"> PAGEREF _Toc495271243 \h </w:instrText>
         </w:r>
         <w:r>
           <w:rPr>
@@ -4829,7 +4829,7 @@
           <w:lang w:eastAsia="pt-BR"/>
         </w:rPr>
       </w:pPr>
-      <w:hyperlink w:anchor="_Toc495269078" w:history="1">
+      <w:hyperlink w:anchor="_Toc495271244" w:history="1">
         <w:r>
           <w:rPr>
             <w:rStyle w:val="Hyperlink"/>
@@ -4864,7 +4864,7 @@
             <w:noProof/>
             <w:webHidden/>
           </w:rPr>
-          <w:instrText xml:space="preserve"> PAGEREF _Toc495269078 \h </w:instrText>
+          <w:instrText xml:space="preserve"> PAGEREF _Toc495271244 \h </w:instrText>
         </w:r>
         <w:r>
           <w:rPr>
@@ -4909,7 +4909,7 @@
           <w:lang w:eastAsia="pt-BR"/>
         </w:rPr>
       </w:pPr>
-      <w:hyperlink w:anchor="_Toc495269079" w:history="1">
+      <w:hyperlink w:anchor="_Toc495271245" w:history="1">
         <w:r>
           <w:rPr>
             <w:rStyle w:val="Hyperlink"/>
@@ -4944,7 +4944,7 @@
             <w:noProof/>
             <w:webHidden/>
           </w:rPr>
-          <w:instrText xml:space="preserve"> PAGEREF _Toc495269079 \h </w:instrText>
+          <w:instrText xml:space="preserve"> PAGEREF _Toc495271245 \h </w:instrText>
         </w:r>
         <w:r>
           <w:rPr>
@@ -4989,7 +4989,7 @@
           <w:lang w:eastAsia="pt-BR"/>
         </w:rPr>
       </w:pPr>
-      <w:hyperlink w:anchor="_Toc495269080" w:history="1">
+      <w:hyperlink w:anchor="_Toc495271246" w:history="1">
         <w:r>
           <w:rPr>
             <w:rStyle w:val="Hyperlink"/>
@@ -5024,7 +5024,7 @@
             <w:noProof/>
             <w:webHidden/>
           </w:rPr>
-          <w:instrText xml:space="preserve"> PAGEREF _Toc495269080 \h </w:instrText>
+          <w:instrText xml:space="preserve"> PAGEREF _Toc495271246 \h </w:instrText>
         </w:r>
         <w:r>
           <w:rPr>
@@ -5069,7 +5069,7 @@
           <w:lang w:eastAsia="pt-BR"/>
         </w:rPr>
       </w:pPr>
-      <w:hyperlink w:anchor="_Toc495269081" w:history="1">
+      <w:hyperlink w:anchor="_Toc495271247" w:history="1">
         <w:r>
           <w:rPr>
             <w:rStyle w:val="Hyperlink"/>
@@ -5104,7 +5104,7 @@
             <w:noProof/>
             <w:webHidden/>
           </w:rPr>
-          <w:instrText xml:space="preserve"> PAGEREF _Toc495269081 \h </w:instrText>
+          <w:instrText xml:space="preserve"> PAGEREF _Toc495271247 \h </w:instrText>
         </w:r>
         <w:r>
           <w:rPr>
@@ -5149,7 +5149,7 @@
           <w:lang w:eastAsia="pt-BR"/>
         </w:rPr>
       </w:pPr>
-      <w:hyperlink w:anchor="_Toc495269082" w:history="1">
+      <w:hyperlink w:anchor="_Toc495271248" w:history="1">
         <w:r>
           <w:rPr>
             <w:rStyle w:val="Hyperlink"/>
@@ -5184,7 +5184,7 @@
             <w:noProof/>
             <w:webHidden/>
           </w:rPr>
-          <w:instrText xml:space="preserve"> PAGEREF _Toc495269082 \h </w:instrText>
+          <w:instrText xml:space="preserve"> PAGEREF _Toc495271248 \h </w:instrText>
         </w:r>
         <w:r>
           <w:rPr>
@@ -5229,7 +5229,7 @@
           <w:lang w:eastAsia="pt-BR"/>
         </w:rPr>
       </w:pPr>
-      <w:hyperlink w:anchor="_Toc495269083" w:history="1">
+      <w:hyperlink w:anchor="_Toc495271249" w:history="1">
         <w:r>
           <w:rPr>
             <w:rStyle w:val="Hyperlink"/>
@@ -5264,7 +5264,7 @@
             <w:noProof/>
             <w:webHidden/>
           </w:rPr>
-          <w:instrText xml:space="preserve"> PAGEREF _Toc495269083 \h </w:instrText>
+          <w:instrText xml:space="preserve"> PAGEREF _Toc495271249 \h </w:instrText>
         </w:r>
         <w:r>
           <w:rPr>
@@ -5309,7 +5309,7 @@
           <w:lang w:eastAsia="pt-BR"/>
         </w:rPr>
       </w:pPr>
-      <w:hyperlink w:anchor="_Toc495269084" w:history="1">
+      <w:hyperlink w:anchor="_Toc495271250" w:history="1">
         <w:r>
           <w:rPr>
             <w:rStyle w:val="Hyperlink"/>
@@ -5344,7 +5344,7 @@
             <w:noProof/>
             <w:webHidden/>
           </w:rPr>
-          <w:instrText xml:space="preserve"> PAGEREF _Toc495269084 \h </w:instrText>
+          <w:instrText xml:space="preserve"> PAGEREF _Toc495271250 \h </w:instrText>
         </w:r>
         <w:r>
           <w:rPr>
@@ -5389,7 +5389,7 @@
           <w:lang w:eastAsia="pt-BR"/>
         </w:rPr>
       </w:pPr>
-      <w:hyperlink w:anchor="_Toc495269085" w:history="1">
+      <w:hyperlink w:anchor="_Toc495271251" w:history="1">
         <w:r>
           <w:rPr>
             <w:rStyle w:val="Hyperlink"/>
@@ -5416,7 +5416,7 @@
             <w:noProof/>
             <w:webHidden/>
           </w:rPr>
-          <w:instrText xml:space="preserve"> PAGEREF _Toc495269085 \h </w:instrText>
+          <w:instrText xml:space="preserve"> PAGEREF _Toc495271251 \h </w:instrText>
         </w:r>
         <w:r>
           <w:rPr>
@@ -5461,7 +5461,7 @@
           <w:lang w:eastAsia="pt-BR"/>
         </w:rPr>
       </w:pPr>
-      <w:hyperlink w:anchor="_Toc495269086" w:history="1">
+      <w:hyperlink w:anchor="_Toc495271252" w:history="1">
         <w:r>
           <w:rPr>
             <w:rStyle w:val="Hyperlink"/>
@@ -5488,7 +5488,7 @@
             <w:noProof/>
             <w:webHidden/>
           </w:rPr>
-          <w:instrText xml:space="preserve"> PAGEREF _Toc495269086 \h </w:instrText>
+          <w:instrText xml:space="preserve"> PAGEREF _Toc495271252 \h </w:instrText>
         </w:r>
         <w:r>
           <w:rPr>
@@ -5533,7 +5533,7 @@
           <w:lang w:eastAsia="pt-BR"/>
         </w:rPr>
       </w:pPr>
-      <w:hyperlink w:anchor="_Toc495269087" w:history="1">
+      <w:hyperlink w:anchor="_Toc495271253" w:history="1">
         <w:r>
           <w:rPr>
             <w:rStyle w:val="Hyperlink"/>
@@ -5560,7 +5560,7 @@
             <w:noProof/>
             <w:webHidden/>
           </w:rPr>
-          <w:instrText xml:space="preserve"> PAGEREF _Toc495269087 \h </w:instrText>
+          <w:instrText xml:space="preserve"> PAGEREF _Toc495271253 \h </w:instrText>
         </w:r>
         <w:r>
           <w:rPr>
@@ -5605,7 +5605,7 @@
           <w:lang w:eastAsia="pt-BR"/>
         </w:rPr>
       </w:pPr>
-      <w:hyperlink w:anchor="_Toc495269088" w:history="1">
+      <w:hyperlink w:anchor="_Toc495271254" w:history="1">
         <w:r>
           <w:rPr>
             <w:rStyle w:val="Hyperlink"/>
@@ -5632,7 +5632,7 @@
             <w:noProof/>
             <w:webHidden/>
           </w:rPr>
-          <w:instrText xml:space="preserve"> PAGEREF _Toc495269088 \h </w:instrText>
+          <w:instrText xml:space="preserve"> PAGEREF _Toc495271254 \h </w:instrText>
         </w:r>
         <w:r>
           <w:rPr>
@@ -5677,7 +5677,7 @@
           <w:lang w:eastAsia="pt-BR"/>
         </w:rPr>
       </w:pPr>
-      <w:hyperlink w:anchor="_Toc495269089" w:history="1">
+      <w:hyperlink w:anchor="_Toc495271255" w:history="1">
         <w:r>
           <w:rPr>
             <w:rStyle w:val="Hyperlink"/>
@@ -5704,7 +5704,7 @@
             <w:noProof/>
             <w:webHidden/>
           </w:rPr>
-          <w:instrText xml:space="preserve"> PAGEREF _Toc495269089 \h </w:instrText>
+          <w:instrText xml:space="preserve"> PAGEREF _Toc495271255 \h </w:instrText>
         </w:r>
         <w:r>
           <w:rPr>
@@ -5749,7 +5749,7 @@
           <w:lang w:eastAsia="pt-BR"/>
         </w:rPr>
       </w:pPr>
-      <w:hyperlink w:anchor="_Toc495269090" w:history="1">
+      <w:hyperlink w:anchor="_Toc495271256" w:history="1">
         <w:r>
           <w:rPr>
             <w:rStyle w:val="Hyperlink"/>
@@ -5776,7 +5776,7 @@
             <w:noProof/>
             <w:webHidden/>
           </w:rPr>
-          <w:instrText xml:space="preserve"> PAGEREF _Toc495269090 \h </w:instrText>
+          <w:instrText xml:space="preserve"> PAGEREF _Toc495271256 \h </w:instrText>
         </w:r>
         <w:r>
           <w:rPr>
@@ -5916,7 +5916,7 @@
         </w:rPr>
         <w:fldChar w:fldCharType="separate"/>
       </w:r>
-      <w:hyperlink w:anchor="_Toc495269091" w:history="1">
+      <w:hyperlink w:anchor="_Toc495271453" w:history="1">
         <w:r>
           <w:rPr>
             <w:rStyle w:val="Hyperlink"/>
@@ -5962,7 +5962,7 @@
             <w:noProof/>
             <w:webHidden/>
           </w:rPr>
-          <w:instrText xml:space="preserve"> PAGEREF _Toc495269091 \h </w:instrText>
+          <w:instrText xml:space="preserve"> PAGEREF _Toc495271453 \h </w:instrText>
         </w:r>
         <w:r>
           <w:rPr>
@@ -6006,7 +6006,7 @@
           <w:lang w:eastAsia="pt-BR"/>
         </w:rPr>
       </w:pPr>
-      <w:hyperlink w:anchor="_Toc495269092" w:history="1">
+      <w:hyperlink w:anchor="_Toc495271454" w:history="1">
         <w:r>
           <w:rPr>
             <w:rStyle w:val="Hyperlink"/>
@@ -6052,7 +6052,7 @@
             <w:noProof/>
             <w:webHidden/>
           </w:rPr>
-          <w:instrText xml:space="preserve"> PAGEREF _Toc495269092 \h </w:instrText>
+          <w:instrText xml:space="preserve"> PAGEREF _Toc495271454 \h </w:instrText>
         </w:r>
         <w:r>
           <w:rPr>
@@ -6096,7 +6096,7 @@
           <w:lang w:eastAsia="pt-BR"/>
         </w:rPr>
       </w:pPr>
-      <w:hyperlink w:anchor="_Toc495269093" w:history="1">
+      <w:hyperlink w:anchor="_Toc495271455" w:history="1">
         <w:r>
           <w:rPr>
             <w:rStyle w:val="Hyperlink"/>
@@ -6142,7 +6142,7 @@
             <w:noProof/>
             <w:webHidden/>
           </w:rPr>
-          <w:instrText xml:space="preserve"> PAGEREF _Toc495269093 \h </w:instrText>
+          <w:instrText xml:space="preserve"> PAGEREF _Toc495271455 \h </w:instrText>
         </w:r>
         <w:r>
           <w:rPr>
@@ -6189,7 +6189,7 @@
           <w:lang w:eastAsia="pt-BR"/>
         </w:rPr>
       </w:pPr>
-      <w:hyperlink w:anchor="_Toc495269094" w:history="1">
+      <w:hyperlink w:anchor="_Toc495271456" w:history="1">
         <w:r>
           <w:rPr>
             <w:rStyle w:val="Hyperlink"/>
@@ -6234,7 +6234,7 @@
             <w:noProof/>
             <w:webHidden/>
           </w:rPr>
-          <w:instrText xml:space="preserve"> PAGEREF _Toc495269094 \h </w:instrText>
+          <w:instrText xml:space="preserve"> PAGEREF _Toc495271456 \h </w:instrText>
         </w:r>
         <w:r>
           <w:rPr>
@@ -6281,7 +6281,7 @@
           <w:lang w:eastAsia="pt-BR"/>
         </w:rPr>
       </w:pPr>
-      <w:hyperlink w:anchor="_Toc495269095" w:history="1">
+      <w:hyperlink w:anchor="_Toc495271457" w:history="1">
         <w:r>
           <w:rPr>
             <w:rStyle w:val="Hyperlink"/>
@@ -6326,7 +6326,7 @@
             <w:noProof/>
             <w:webHidden/>
           </w:rPr>
-          <w:instrText xml:space="preserve"> PAGEREF _Toc495269095 \h </w:instrText>
+          <w:instrText xml:space="preserve"> PAGEREF _Toc495271457 \h </w:instrText>
         </w:r>
         <w:r>
           <w:rPr>
@@ -6373,7 +6373,7 @@
           <w:lang w:eastAsia="pt-BR"/>
         </w:rPr>
       </w:pPr>
-      <w:hyperlink w:anchor="_Toc495269096" w:history="1">
+      <w:hyperlink w:anchor="_Toc495271458" w:history="1">
         <w:r>
           <w:rPr>
             <w:rStyle w:val="Hyperlink"/>
@@ -6418,7 +6418,7 @@
             <w:noProof/>
             <w:webHidden/>
           </w:rPr>
-          <w:instrText xml:space="preserve"> PAGEREF _Toc495269096 \h </w:instrText>
+          <w:instrText xml:space="preserve"> PAGEREF _Toc495271458 \h </w:instrText>
         </w:r>
         <w:r>
           <w:rPr>
@@ -6465,7 +6465,7 @@
           <w:lang w:eastAsia="pt-BR"/>
         </w:rPr>
       </w:pPr>
-      <w:hyperlink w:anchor="_Toc495269097" w:history="1">
+      <w:hyperlink w:anchor="_Toc495271459" w:history="1">
         <w:r>
           <w:rPr>
             <w:rStyle w:val="Hyperlink"/>
@@ -6510,7 +6510,7 @@
             <w:noProof/>
             <w:webHidden/>
           </w:rPr>
-          <w:instrText xml:space="preserve"> PAGEREF _Toc495269097 \h </w:instrText>
+          <w:instrText xml:space="preserve"> PAGEREF _Toc495271459 \h </w:instrText>
         </w:r>
         <w:r>
           <w:rPr>
@@ -6557,7 +6557,7 @@
           <w:lang w:eastAsia="pt-BR"/>
         </w:rPr>
       </w:pPr>
-      <w:hyperlink w:anchor="_Toc495269098" w:history="1">
+      <w:hyperlink w:anchor="_Toc495271460" w:history="1">
         <w:r>
           <w:rPr>
             <w:rStyle w:val="Hyperlink"/>
@@ -6602,7 +6602,7 @@
             <w:noProof/>
             <w:webHidden/>
           </w:rPr>
-          <w:instrText xml:space="preserve"> PAGEREF _Toc495269098 \h </w:instrText>
+          <w:instrText xml:space="preserve"> PAGEREF _Toc495271460 \h </w:instrText>
         </w:r>
         <w:r>
           <w:rPr>
@@ -6649,7 +6649,7 @@
           <w:lang w:eastAsia="pt-BR"/>
         </w:rPr>
       </w:pPr>
-      <w:hyperlink w:anchor="_Toc495269099" w:history="1">
+      <w:hyperlink w:anchor="_Toc495271461" w:history="1">
         <w:r>
           <w:rPr>
             <w:rStyle w:val="Hyperlink"/>
@@ -6694,7 +6694,7 @@
             <w:noProof/>
             <w:webHidden/>
           </w:rPr>
-          <w:instrText xml:space="preserve"> PAGEREF _Toc495269099 \h </w:instrText>
+          <w:instrText xml:space="preserve"> PAGEREF _Toc495271461 \h </w:instrText>
         </w:r>
         <w:r>
           <w:rPr>
@@ -6741,7 +6741,7 @@
           <w:lang w:eastAsia="pt-BR"/>
         </w:rPr>
       </w:pPr>
-      <w:hyperlink w:anchor="_Toc495269100" w:history="1">
+      <w:hyperlink w:anchor="_Toc495271462" w:history="1">
         <w:r>
           <w:rPr>
             <w:rStyle w:val="Hyperlink"/>
@@ -6786,7 +6786,7 @@
             <w:noProof/>
             <w:webHidden/>
           </w:rPr>
-          <w:instrText xml:space="preserve"> PAGEREF _Toc495269100 \h </w:instrText>
+          <w:instrText xml:space="preserve"> PAGEREF _Toc495271462 \h </w:instrText>
         </w:r>
         <w:r>
           <w:rPr>
@@ -6833,7 +6833,7 @@
           <w:lang w:eastAsia="pt-BR"/>
         </w:rPr>
       </w:pPr>
-      <w:hyperlink w:anchor="_Toc495269101" w:history="1">
+      <w:hyperlink w:anchor="_Toc495271463" w:history="1">
         <w:r>
           <w:rPr>
             <w:rStyle w:val="Hyperlink"/>
@@ -6878,7 +6878,7 @@
             <w:noProof/>
             <w:webHidden/>
           </w:rPr>
-          <w:instrText xml:space="preserve"> PAGEREF _Toc495269101 \h </w:instrText>
+          <w:instrText xml:space="preserve"> PAGEREF _Toc495271463 \h </w:instrText>
         </w:r>
         <w:r>
           <w:rPr>
@@ -6925,7 +6925,7 @@
           <w:lang w:eastAsia="pt-BR"/>
         </w:rPr>
       </w:pPr>
-      <w:hyperlink w:anchor="_Toc495269102" w:history="1">
+      <w:hyperlink w:anchor="_Toc495271464" w:history="1">
         <w:r>
           <w:rPr>
             <w:rStyle w:val="Hyperlink"/>
@@ -6970,7 +6970,7 @@
             <w:noProof/>
             <w:webHidden/>
           </w:rPr>
-          <w:instrText xml:space="preserve"> PAGEREF _Toc495269102 \h </w:instrText>
+          <w:instrText xml:space="preserve"> PAGEREF _Toc495271464 \h </w:instrText>
         </w:r>
         <w:r>
           <w:rPr>
@@ -7017,7 +7017,7 @@
           <w:lang w:eastAsia="pt-BR"/>
         </w:rPr>
       </w:pPr>
-      <w:hyperlink w:anchor="_Toc495269103" w:history="1">
+      <w:hyperlink w:anchor="_Toc495271465" w:history="1">
         <w:r>
           <w:rPr>
             <w:rStyle w:val="Hyperlink"/>
@@ -7062,7 +7062,7 @@
             <w:noProof/>
             <w:webHidden/>
           </w:rPr>
-          <w:instrText xml:space="preserve"> PAGEREF _Toc495269103 \h </w:instrText>
+          <w:instrText xml:space="preserve"> PAGEREF _Toc495271465 \h </w:instrText>
         </w:r>
         <w:r>
           <w:rPr>
@@ -7109,7 +7109,7 @@
           <w:lang w:eastAsia="pt-BR"/>
         </w:rPr>
       </w:pPr>
-      <w:hyperlink w:anchor="_Toc495269104" w:history="1">
+      <w:hyperlink w:anchor="_Toc495271466" w:history="1">
         <w:r>
           <w:rPr>
             <w:rStyle w:val="Hyperlink"/>
@@ -7154,7 +7154,7 @@
             <w:noProof/>
             <w:webHidden/>
           </w:rPr>
-          <w:instrText xml:space="preserve"> PAGEREF _Toc495269104 \h </w:instrText>
+          <w:instrText xml:space="preserve"> PAGEREF _Toc495271466 \h </w:instrText>
         </w:r>
         <w:r>
           <w:rPr>
@@ -7201,7 +7201,7 @@
           <w:lang w:eastAsia="pt-BR"/>
         </w:rPr>
       </w:pPr>
-      <w:hyperlink w:anchor="_Toc495269105" w:history="1">
+      <w:hyperlink w:anchor="_Toc495271467" w:history="1">
         <w:r>
           <w:rPr>
             <w:rStyle w:val="Hyperlink"/>
@@ -7246,7 +7246,7 @@
             <w:noProof/>
             <w:webHidden/>
           </w:rPr>
-          <w:instrText xml:space="preserve"> PAGEREF _Toc495269105 \h </w:instrText>
+          <w:instrText xml:space="preserve"> PAGEREF _Toc495271467 \h </w:instrText>
         </w:r>
         <w:r>
           <w:rPr>
@@ -7290,7 +7290,7 @@
           <w:lang w:eastAsia="pt-BR"/>
         </w:rPr>
       </w:pPr>
-      <w:hyperlink w:anchor="_Toc495269106" w:history="1">
+      <w:hyperlink w:anchor="_Toc495271468" w:history="1">
         <w:r>
           <w:rPr>
             <w:rStyle w:val="Hyperlink"/>
@@ -7336,7 +7336,7 @@
             <w:noProof/>
             <w:webHidden/>
           </w:rPr>
-          <w:instrText xml:space="preserve"> PAGEREF _Toc495269106 \h </w:instrText>
+          <w:instrText xml:space="preserve"> PAGEREF _Toc495271468 \h </w:instrText>
         </w:r>
         <w:r>
           <w:rPr>
@@ -7383,7 +7383,7 @@
           <w:lang w:eastAsia="pt-BR"/>
         </w:rPr>
       </w:pPr>
-      <w:hyperlink w:anchor="_Toc495269107" w:history="1">
+      <w:hyperlink w:anchor="_Toc495271469" w:history="1">
         <w:r>
           <w:rPr>
             <w:rStyle w:val="Hyperlink"/>
@@ -7428,7 +7428,7 @@
             <w:noProof/>
             <w:webHidden/>
           </w:rPr>
-          <w:instrText xml:space="preserve"> PAGEREF _Toc495269107 \h </w:instrText>
+          <w:instrText xml:space="preserve"> PAGEREF _Toc495271469 \h </w:instrText>
         </w:r>
         <w:r>
           <w:rPr>
@@ -7475,7 +7475,7 @@
           <w:lang w:eastAsia="pt-BR"/>
         </w:rPr>
       </w:pPr>
-      <w:hyperlink w:anchor="_Toc495269108" w:history="1">
+      <w:hyperlink w:anchor="_Toc495271470" w:history="1">
         <w:r>
           <w:rPr>
             <w:rStyle w:val="Hyperlink"/>
@@ -7528,7 +7528,7 @@
             <w:noProof/>
             <w:webHidden/>
           </w:rPr>
-          <w:instrText xml:space="preserve"> PAGEREF _Toc495269108 \h </w:instrText>
+          <w:instrText xml:space="preserve"> PAGEREF _Toc495271470 \h </w:instrText>
         </w:r>
         <w:r>
           <w:rPr>
@@ -7575,7 +7575,7 @@
           <w:lang w:eastAsia="pt-BR"/>
         </w:rPr>
       </w:pPr>
-      <w:hyperlink w:anchor="_Toc495269109" w:history="1">
+      <w:hyperlink w:anchor="_Toc495271471" w:history="1">
         <w:r>
           <w:rPr>
             <w:rStyle w:val="Hyperlink"/>
@@ -7628,7 +7628,7 @@
             <w:noProof/>
             <w:webHidden/>
           </w:rPr>
-          <w:instrText xml:space="preserve"> PAGEREF _Toc495269109 \h </w:instrText>
+          <w:instrText xml:space="preserve"> PAGEREF _Toc495271471 \h </w:instrText>
         </w:r>
         <w:r>
           <w:rPr>
@@ -7675,7 +7675,7 @@
           <w:lang w:eastAsia="pt-BR"/>
         </w:rPr>
       </w:pPr>
-      <w:hyperlink w:anchor="_Toc495269110" w:history="1">
+      <w:hyperlink w:anchor="_Toc495271472" w:history="1">
         <w:r>
           <w:rPr>
             <w:rStyle w:val="Hyperlink"/>
@@ -7720,7 +7720,7 @@
             <w:noProof/>
             <w:webHidden/>
           </w:rPr>
-          <w:instrText xml:space="preserve"> PAGEREF _Toc495269110 \h </w:instrText>
+          <w:instrText xml:space="preserve"> PAGEREF _Toc495271472 \h </w:instrText>
         </w:r>
         <w:r>
           <w:rPr>
@@ -7767,7 +7767,7 @@
           <w:lang w:eastAsia="pt-BR"/>
         </w:rPr>
       </w:pPr>
-      <w:hyperlink w:anchor="_Toc495269111" w:history="1">
+      <w:hyperlink w:anchor="_Toc495271473" w:history="1">
         <w:r>
           <w:rPr>
             <w:rStyle w:val="Hyperlink"/>
@@ -7820,7 +7820,7 @@
             <w:noProof/>
             <w:webHidden/>
           </w:rPr>
-          <w:instrText xml:space="preserve"> PAGEREF _Toc495269111 \h </w:instrText>
+          <w:instrText xml:space="preserve"> PAGEREF _Toc495271473 \h </w:instrText>
         </w:r>
         <w:r>
           <w:rPr>
@@ -7867,7 +7867,7 @@
           <w:lang w:eastAsia="pt-BR"/>
         </w:rPr>
       </w:pPr>
-      <w:hyperlink w:anchor="_Toc495269112" w:history="1">
+      <w:hyperlink w:anchor="_Toc495271474" w:history="1">
         <w:r>
           <w:rPr>
             <w:rStyle w:val="Hyperlink"/>
@@ -7920,7 +7920,7 @@
             <w:noProof/>
             <w:webHidden/>
           </w:rPr>
-          <w:instrText xml:space="preserve"> PAGEREF _Toc495269112 \h </w:instrText>
+          <w:instrText xml:space="preserve"> PAGEREF _Toc495271474 \h </w:instrText>
         </w:r>
         <w:r>
           <w:rPr>
@@ -7967,7 +7967,7 @@
           <w:lang w:eastAsia="pt-BR"/>
         </w:rPr>
       </w:pPr>
-      <w:hyperlink w:anchor="_Toc495269113" w:history="1">
+      <w:hyperlink w:anchor="_Toc495271475" w:history="1">
         <w:r>
           <w:rPr>
             <w:rStyle w:val="Hyperlink"/>
@@ -8020,7 +8020,7 @@
             <w:noProof/>
             <w:webHidden/>
           </w:rPr>
-          <w:instrText xml:space="preserve"> PAGEREF _Toc495269113 \h </w:instrText>
+          <w:instrText xml:space="preserve"> PAGEREF _Toc495271475 \h </w:instrText>
         </w:r>
         <w:r>
           <w:rPr>
@@ -8067,7 +8067,7 @@
           <w:lang w:eastAsia="pt-BR"/>
         </w:rPr>
       </w:pPr>
-      <w:hyperlink w:anchor="_Toc495269114" w:history="1">
+      <w:hyperlink w:anchor="_Toc495271476" w:history="1">
         <w:r>
           <w:rPr>
             <w:rStyle w:val="Hyperlink"/>
@@ -8112,7 +8112,7 @@
             <w:noProof/>
             <w:webHidden/>
           </w:rPr>
-          <w:instrText xml:space="preserve"> PAGEREF _Toc495269114 \h </w:instrText>
+          <w:instrText xml:space="preserve"> PAGEREF _Toc495271476 \h </w:instrText>
         </w:r>
         <w:r>
           <w:rPr>
@@ -8159,7 +8159,7 @@
           <w:lang w:eastAsia="pt-BR"/>
         </w:rPr>
       </w:pPr>
-      <w:hyperlink w:anchor="_Toc495269115" w:history="1">
+      <w:hyperlink w:anchor="_Toc495271477" w:history="1">
         <w:r>
           <w:rPr>
             <w:rStyle w:val="Hyperlink"/>
@@ -8212,7 +8212,7 @@
             <w:noProof/>
             <w:webHidden/>
           </w:rPr>
-          <w:instrText xml:space="preserve"> PAGEREF _Toc495269115 \h </w:instrText>
+          <w:instrText xml:space="preserve"> PAGEREF _Toc495271477 \h </w:instrText>
         </w:r>
         <w:r>
           <w:rPr>
@@ -8259,7 +8259,7 @@
           <w:lang w:eastAsia="pt-BR"/>
         </w:rPr>
       </w:pPr>
-      <w:hyperlink w:anchor="_Toc495269116" w:history="1">
+      <w:hyperlink w:anchor="_Toc495271478" w:history="1">
         <w:r>
           <w:rPr>
             <w:rStyle w:val="Hyperlink"/>
@@ -8304,7 +8304,7 @@
             <w:noProof/>
             <w:webHidden/>
           </w:rPr>
-          <w:instrText xml:space="preserve"> PAGEREF _Toc495269116 \h </w:instrText>
+          <w:instrText xml:space="preserve"> PAGEREF _Toc495271478 \h </w:instrText>
         </w:r>
         <w:r>
           <w:rPr>
@@ -8351,7 +8351,7 @@
           <w:lang w:eastAsia="pt-BR"/>
         </w:rPr>
       </w:pPr>
-      <w:hyperlink w:anchor="_Toc495269117" w:history="1">
+      <w:hyperlink w:anchor="_Toc495271479" w:history="1">
         <w:r>
           <w:rPr>
             <w:rStyle w:val="Hyperlink"/>
@@ -8404,7 +8404,7 @@
             <w:noProof/>
             <w:webHidden/>
           </w:rPr>
-          <w:instrText xml:space="preserve"> PAGEREF _Toc495269117 \h </w:instrText>
+          <w:instrText xml:space="preserve"> PAGEREF _Toc495271479 \h </w:instrText>
         </w:r>
         <w:r>
           <w:rPr>
@@ -8451,7 +8451,7 @@
           <w:lang w:eastAsia="pt-BR"/>
         </w:rPr>
       </w:pPr>
-      <w:hyperlink w:anchor="_Toc495269118" w:history="1">
+      <w:hyperlink w:anchor="_Toc495271480" w:history="1">
         <w:r>
           <w:rPr>
             <w:rStyle w:val="Hyperlink"/>
@@ -8504,7 +8504,7 @@
             <w:noProof/>
             <w:webHidden/>
           </w:rPr>
-          <w:instrText xml:space="preserve"> PAGEREF _Toc495269118 \h </w:instrText>
+          <w:instrText xml:space="preserve"> PAGEREF _Toc495271480 \h </w:instrText>
         </w:r>
         <w:r>
           <w:rPr>
@@ -8551,7 +8551,7 @@
           <w:lang w:eastAsia="pt-BR"/>
         </w:rPr>
       </w:pPr>
-      <w:hyperlink w:anchor="_Toc495269119" w:history="1">
+      <w:hyperlink w:anchor="_Toc495271481" w:history="1">
         <w:r>
           <w:rPr>
             <w:rStyle w:val="Hyperlink"/>
@@ -8596,7 +8596,7 @@
             <w:noProof/>
             <w:webHidden/>
           </w:rPr>
-          <w:instrText xml:space="preserve"> PAGEREF _Toc495269119 \h </w:instrText>
+          <w:instrText xml:space="preserve"> PAGEREF _Toc495271481 \h </w:instrText>
         </w:r>
         <w:r>
           <w:rPr>
@@ -8643,7 +8643,7 @@
           <w:lang w:eastAsia="pt-BR"/>
         </w:rPr>
       </w:pPr>
-      <w:hyperlink w:anchor="_Toc495269120" w:history="1">
+      <w:hyperlink w:anchor="_Toc495271482" w:history="1">
         <w:r>
           <w:rPr>
             <w:rStyle w:val="Hyperlink"/>
@@ -8696,7 +8696,7 @@
             <w:noProof/>
             <w:webHidden/>
           </w:rPr>
-          <w:instrText xml:space="preserve"> PAGEREF _Toc495269120 \h </w:instrText>
+          <w:instrText xml:space="preserve"> PAGEREF _Toc495271482 \h </w:instrText>
         </w:r>
         <w:r>
           <w:rPr>
@@ -8743,7 +8743,7 @@
           <w:lang w:eastAsia="pt-BR"/>
         </w:rPr>
       </w:pPr>
-      <w:hyperlink w:anchor="_Toc495269121" w:history="1">
+      <w:hyperlink w:anchor="_Toc495271483" w:history="1">
         <w:r>
           <w:rPr>
             <w:rStyle w:val="Hyperlink"/>
@@ -8796,7 +8796,7 @@
             <w:noProof/>
             <w:webHidden/>
           </w:rPr>
-          <w:instrText xml:space="preserve"> PAGEREF _Toc495269121 \h </w:instrText>
+          <w:instrText xml:space="preserve"> PAGEREF _Toc495271483 \h </w:instrText>
         </w:r>
         <w:r>
           <w:rPr>
@@ -8843,7 +8843,7 @@
           <w:lang w:eastAsia="pt-BR"/>
         </w:rPr>
       </w:pPr>
-      <w:hyperlink w:anchor="_Toc495269122" w:history="1">
+      <w:hyperlink w:anchor="_Toc495271484" w:history="1">
         <w:r>
           <w:rPr>
             <w:rStyle w:val="Hyperlink"/>
@@ -8888,7 +8888,7 @@
             <w:noProof/>
             <w:webHidden/>
           </w:rPr>
-          <w:instrText xml:space="preserve"> PAGEREF _Toc495269122 \h </w:instrText>
+          <w:instrText xml:space="preserve"> PAGEREF _Toc495271484 \h </w:instrText>
         </w:r>
         <w:r>
           <w:rPr>
@@ -8935,7 +8935,7 @@
           <w:lang w:eastAsia="pt-BR"/>
         </w:rPr>
       </w:pPr>
-      <w:hyperlink w:anchor="_Toc495269123" w:history="1">
+      <w:hyperlink w:anchor="_Toc495271485" w:history="1">
         <w:r>
           <w:rPr>
             <w:rStyle w:val="Hyperlink"/>
@@ -8988,7 +8988,7 @@
             <w:noProof/>
             <w:webHidden/>
           </w:rPr>
-          <w:instrText xml:space="preserve"> PAGEREF _Toc495269123 \h </w:instrText>
+          <w:instrText xml:space="preserve"> PAGEREF _Toc495271485 \h </w:instrText>
         </w:r>
         <w:r>
           <w:rPr>
@@ -9035,7 +9035,7 @@
           <w:lang w:eastAsia="pt-BR"/>
         </w:rPr>
       </w:pPr>
-      <w:hyperlink w:anchor="_Toc495269124" w:history="1">
+      <w:hyperlink w:anchor="_Toc495271486" w:history="1">
         <w:r>
           <w:rPr>
             <w:rStyle w:val="Hyperlink"/>
@@ -9088,7 +9088,7 @@
             <w:noProof/>
             <w:webHidden/>
           </w:rPr>
-          <w:instrText xml:space="preserve"> PAGEREF _Toc495269124 \h </w:instrText>
+          <w:instrText xml:space="preserve"> PAGEREF _Toc495271486 \h </w:instrText>
         </w:r>
         <w:r>
           <w:rPr>
@@ -9135,7 +9135,7 @@
           <w:lang w:eastAsia="pt-BR"/>
         </w:rPr>
       </w:pPr>
-      <w:hyperlink w:anchor="_Toc495269125" w:history="1">
+      <w:hyperlink w:anchor="_Toc495271487" w:history="1">
         <w:r>
           <w:rPr>
             <w:rStyle w:val="Hyperlink"/>
@@ -9180,7 +9180,7 @@
             <w:noProof/>
             <w:webHidden/>
           </w:rPr>
-          <w:instrText xml:space="preserve"> PAGEREF _Toc495269125 \h </w:instrText>
+          <w:instrText xml:space="preserve"> PAGEREF _Toc495271487 \h </w:instrText>
         </w:r>
         <w:r>
           <w:rPr>
@@ -9227,7 +9227,7 @@
           <w:lang w:eastAsia="pt-BR"/>
         </w:rPr>
       </w:pPr>
-      <w:hyperlink w:anchor="_Toc495269126" w:history="1">
+      <w:hyperlink w:anchor="_Toc495271488" w:history="1">
         <w:r>
           <w:rPr>
             <w:rStyle w:val="Hyperlink"/>
@@ -9280,7 +9280,7 @@
             <w:noProof/>
             <w:webHidden/>
           </w:rPr>
-          <w:instrText xml:space="preserve"> PAGEREF _Toc495269126 \h </w:instrText>
+          <w:instrText xml:space="preserve"> PAGEREF _Toc495271488 \h </w:instrText>
         </w:r>
         <w:r>
           <w:rPr>
@@ -9327,7 +9327,7 @@
           <w:lang w:eastAsia="pt-BR"/>
         </w:rPr>
       </w:pPr>
-      <w:hyperlink w:anchor="_Toc495269127" w:history="1">
+      <w:hyperlink w:anchor="_Toc495271489" w:history="1">
         <w:r>
           <w:rPr>
             <w:rStyle w:val="Hyperlink"/>
@@ -9372,7 +9372,7 @@
             <w:noProof/>
             <w:webHidden/>
           </w:rPr>
-          <w:instrText xml:space="preserve"> PAGEREF _Toc495269127 \h </w:instrText>
+          <w:instrText xml:space="preserve"> PAGEREF _Toc495271489 \h </w:instrText>
         </w:r>
         <w:r>
           <w:rPr>
@@ -9419,7 +9419,7 @@
           <w:lang w:eastAsia="pt-BR"/>
         </w:rPr>
       </w:pPr>
-      <w:hyperlink w:anchor="_Toc495269128" w:history="1">
+      <w:hyperlink w:anchor="_Toc495271490" w:history="1">
         <w:r>
           <w:rPr>
             <w:rStyle w:val="Hyperlink"/>
@@ -9472,7 +9472,7 @@
             <w:noProof/>
             <w:webHidden/>
           </w:rPr>
-          <w:instrText xml:space="preserve"> PAGEREF _Toc495269128 \h </w:instrText>
+          <w:instrText xml:space="preserve"> PAGEREF _Toc495271490 \h </w:instrText>
         </w:r>
         <w:r>
           <w:rPr>
@@ -9519,7 +9519,7 @@
           <w:lang w:eastAsia="pt-BR"/>
         </w:rPr>
       </w:pPr>
-      <w:hyperlink w:anchor="_Toc495269129" w:history="1">
+      <w:hyperlink w:anchor="_Toc495271491" w:history="1">
         <w:r>
           <w:rPr>
             <w:rStyle w:val="Hyperlink"/>
@@ -9564,7 +9564,7 @@
             <w:noProof/>
             <w:webHidden/>
           </w:rPr>
-          <w:instrText xml:space="preserve"> PAGEREF _Toc495269129 \h </w:instrText>
+          <w:instrText xml:space="preserve"> PAGEREF _Toc495271491 \h </w:instrText>
         </w:r>
         <w:r>
           <w:rPr>
@@ -9611,7 +9611,7 @@
           <w:lang w:eastAsia="pt-BR"/>
         </w:rPr>
       </w:pPr>
-      <w:hyperlink w:anchor="_Toc495269130" w:history="1">
+      <w:hyperlink w:anchor="_Toc495271492" w:history="1">
         <w:r>
           <w:rPr>
             <w:rStyle w:val="Hyperlink"/>
@@ -9665,7 +9665,7 @@
             <w:noProof/>
             <w:webHidden/>
           </w:rPr>
-          <w:instrText xml:space="preserve"> PAGEREF _Toc495269130 \h </w:instrText>
+          <w:instrText xml:space="preserve"> PAGEREF _Toc495271492 \h </w:instrText>
         </w:r>
         <w:r>
           <w:rPr>
@@ -9712,7 +9712,7 @@
           <w:lang w:eastAsia="pt-BR"/>
         </w:rPr>
       </w:pPr>
-      <w:hyperlink w:anchor="_Toc495269131" w:history="1">
+      <w:hyperlink w:anchor="_Toc495271493" w:history="1">
         <w:r>
           <w:rPr>
             <w:rStyle w:val="Hyperlink"/>
@@ -9757,7 +9757,7 @@
             <w:noProof/>
             <w:webHidden/>
           </w:rPr>
-          <w:instrText xml:space="preserve"> PAGEREF _Toc495269131 \h </w:instrText>
+          <w:instrText xml:space="preserve"> PAGEREF _Toc495271493 \h </w:instrText>
         </w:r>
         <w:r>
           <w:rPr>
@@ -9804,7 +9804,7 @@
           <w:lang w:eastAsia="pt-BR"/>
         </w:rPr>
       </w:pPr>
-      <w:hyperlink w:anchor="_Toc495269132" w:history="1">
+      <w:hyperlink w:anchor="_Toc495271494" w:history="1">
         <w:r>
           <w:rPr>
             <w:rStyle w:val="Hyperlink"/>
@@ -9857,7 +9857,7 @@
             <w:noProof/>
             <w:webHidden/>
           </w:rPr>
-          <w:instrText xml:space="preserve"> PAGEREF _Toc495269132 \h </w:instrText>
+          <w:instrText xml:space="preserve"> PAGEREF _Toc495271494 \h </w:instrText>
         </w:r>
         <w:r>
           <w:rPr>
@@ -9904,7 +9904,7 @@
           <w:lang w:eastAsia="pt-BR"/>
         </w:rPr>
       </w:pPr>
-      <w:hyperlink w:anchor="_Toc495269133" w:history="1">
+      <w:hyperlink w:anchor="_Toc495271495" w:history="1">
         <w:r>
           <w:rPr>
             <w:rStyle w:val="Hyperlink"/>
@@ -9957,7 +9957,7 @@
             <w:noProof/>
             <w:webHidden/>
           </w:rPr>
-          <w:instrText xml:space="preserve"> PAGEREF _Toc495269133 \h </w:instrText>
+          <w:instrText xml:space="preserve"> PAGEREF _Toc495271495 \h </w:instrText>
         </w:r>
         <w:r>
           <w:rPr>
@@ -10001,7 +10001,7 @@
           <w:lang w:eastAsia="pt-BR"/>
         </w:rPr>
       </w:pPr>
-      <w:hyperlink w:anchor="_Toc495269134" w:history="1">
+      <w:hyperlink w:anchor="_Toc495271496" w:history="1">
         <w:r>
           <w:rPr>
             <w:rStyle w:val="Hyperlink"/>
@@ -10047,7 +10047,7 @@
             <w:noProof/>
             <w:webHidden/>
           </w:rPr>
-          <w:instrText xml:space="preserve"> PAGEREF _Toc495269134 \h </w:instrText>
+          <w:instrText xml:space="preserve"> PAGEREF _Toc495271496 \h </w:instrText>
         </w:r>
         <w:r>
           <w:rPr>
@@ -10094,7 +10094,7 @@
           <w:lang w:eastAsia="pt-BR"/>
         </w:rPr>
       </w:pPr>
-      <w:hyperlink w:anchor="_Toc495269135" w:history="1">
+      <w:hyperlink w:anchor="_Toc495271497" w:history="1">
         <w:r>
           <w:rPr>
             <w:rStyle w:val="Hyperlink"/>
@@ -10139,7 +10139,7 @@
             <w:noProof/>
             <w:webHidden/>
           </w:rPr>
-          <w:instrText xml:space="preserve"> PAGEREF _Toc495269135 \h </w:instrText>
+          <w:instrText xml:space="preserve"> PAGEREF _Toc495271497 \h </w:instrText>
         </w:r>
         <w:r>
           <w:rPr>
@@ -10186,7 +10186,7 @@
           <w:lang w:eastAsia="pt-BR"/>
         </w:rPr>
       </w:pPr>
-      <w:hyperlink w:anchor="_Toc495269136" w:history="1">
+      <w:hyperlink w:anchor="_Toc495271498" w:history="1">
         <w:r>
           <w:rPr>
             <w:rStyle w:val="Hyperlink"/>
@@ -10231,7 +10231,7 @@
             <w:noProof/>
             <w:webHidden/>
           </w:rPr>
-          <w:instrText xml:space="preserve"> PAGEREF _Toc495269136 \h </w:instrText>
+          <w:instrText xml:space="preserve"> PAGEREF _Toc495271498 \h </w:instrText>
         </w:r>
         <w:r>
           <w:rPr>
@@ -10278,7 +10278,7 @@
           <w:lang w:eastAsia="pt-BR"/>
         </w:rPr>
       </w:pPr>
-      <w:hyperlink w:anchor="_Toc495269137" w:history="1">
+      <w:hyperlink w:anchor="_Toc495271499" w:history="1">
         <w:r>
           <w:rPr>
             <w:rStyle w:val="Hyperlink"/>
@@ -10323,7 +10323,7 @@
             <w:noProof/>
             <w:webHidden/>
           </w:rPr>
-          <w:instrText xml:space="preserve"> PAGEREF _Toc495269137 \h </w:instrText>
+          <w:instrText xml:space="preserve"> PAGEREF _Toc495271499 \h </w:instrText>
         </w:r>
         <w:r>
           <w:rPr>
@@ -10370,7 +10370,7 @@
           <w:lang w:eastAsia="pt-BR"/>
         </w:rPr>
       </w:pPr>
-      <w:hyperlink w:anchor="_Toc495269138" w:history="1">
+      <w:hyperlink w:anchor="_Toc495271500" w:history="1">
         <w:r>
           <w:rPr>
             <w:rStyle w:val="Hyperlink"/>
@@ -10415,7 +10415,7 @@
             <w:noProof/>
             <w:webHidden/>
           </w:rPr>
-          <w:instrText xml:space="preserve"> PAGEREF _Toc495269138 \h </w:instrText>
+          <w:instrText xml:space="preserve"> PAGEREF _Toc495271500 \h </w:instrText>
         </w:r>
         <w:r>
           <w:rPr>
@@ -10462,7 +10462,7 @@
           <w:lang w:eastAsia="pt-BR"/>
         </w:rPr>
       </w:pPr>
-      <w:hyperlink w:anchor="_Toc495269139" w:history="1">
+      <w:hyperlink w:anchor="_Toc495271501" w:history="1">
         <w:r>
           <w:rPr>
             <w:rStyle w:val="Hyperlink"/>
@@ -10507,7 +10507,7 @@
             <w:noProof/>
             <w:webHidden/>
           </w:rPr>
-          <w:instrText xml:space="preserve"> PAGEREF _Toc495269139 \h </w:instrText>
+          <w:instrText xml:space="preserve"> PAGEREF _Toc495271501 \h </w:instrText>
         </w:r>
         <w:r>
           <w:rPr>
@@ -10554,7 +10554,7 @@
           <w:lang w:eastAsia="pt-BR"/>
         </w:rPr>
       </w:pPr>
-      <w:hyperlink w:anchor="_Toc495269140" w:history="1">
+      <w:hyperlink w:anchor="_Toc495271502" w:history="1">
         <w:r>
           <w:rPr>
             <w:rStyle w:val="Hyperlink"/>
@@ -10599,7 +10599,7 @@
             <w:noProof/>
             <w:webHidden/>
           </w:rPr>
-          <w:instrText xml:space="preserve"> PAGEREF _Toc495269140 \h </w:instrText>
+          <w:instrText xml:space="preserve"> PAGEREF _Toc495271502 \h </w:instrText>
         </w:r>
         <w:r>
           <w:rPr>
@@ -10646,7 +10646,7 @@
           <w:lang w:eastAsia="pt-BR"/>
         </w:rPr>
       </w:pPr>
-      <w:hyperlink w:anchor="_Toc495269141" w:history="1">
+      <w:hyperlink w:anchor="_Toc495271503" w:history="1">
         <w:r>
           <w:rPr>
             <w:rStyle w:val="Hyperlink"/>
@@ -10691,7 +10691,7 @@
             <w:noProof/>
             <w:webHidden/>
           </w:rPr>
-          <w:instrText xml:space="preserve"> PAGEREF _Toc495269141 \h </w:instrText>
+          <w:instrText xml:space="preserve"> PAGEREF _Toc495271503 \h </w:instrText>
         </w:r>
         <w:r>
           <w:rPr>
@@ -10738,7 +10738,7 @@
           <w:lang w:eastAsia="pt-BR"/>
         </w:rPr>
       </w:pPr>
-      <w:hyperlink w:anchor="_Toc495269142" w:history="1">
+      <w:hyperlink w:anchor="_Toc495271504" w:history="1">
         <w:r>
           <w:rPr>
             <w:rStyle w:val="Hyperlink"/>
@@ -10783,7 +10783,7 @@
             <w:noProof/>
             <w:webHidden/>
           </w:rPr>
-          <w:instrText xml:space="preserve"> PAGEREF _Toc495269142 \h </w:instrText>
+          <w:instrText xml:space="preserve"> PAGEREF _Toc495271504 \h </w:instrText>
         </w:r>
         <w:r>
           <w:rPr>
@@ -10827,7 +10827,7 @@
           <w:lang w:eastAsia="pt-BR"/>
         </w:rPr>
       </w:pPr>
-      <w:hyperlink w:anchor="_Toc495269143" w:history="1">
+      <w:hyperlink w:anchor="_Toc495271505" w:history="1">
         <w:r>
           <w:rPr>
             <w:rStyle w:val="Hyperlink"/>
@@ -10873,7 +10873,7 @@
             <w:noProof/>
             <w:webHidden/>
           </w:rPr>
-          <w:instrText xml:space="preserve"> PAGEREF _Toc495269143 \h </w:instrText>
+          <w:instrText xml:space="preserve"> PAGEREF _Toc495271505 \h </w:instrText>
         </w:r>
         <w:r>
           <w:rPr>
@@ -10917,7 +10917,7 @@
           <w:lang w:eastAsia="pt-BR"/>
         </w:rPr>
       </w:pPr>
-      <w:hyperlink w:anchor="_Toc495269144" w:history="1">
+      <w:hyperlink w:anchor="_Toc495271506" w:history="1">
         <w:r>
           <w:rPr>
             <w:rStyle w:val="Hyperlink"/>
@@ -10963,7 +10963,7 @@
             <w:noProof/>
             <w:webHidden/>
           </w:rPr>
-          <w:instrText xml:space="preserve"> PAGEREF _Toc495269144 \h </w:instrText>
+          <w:instrText xml:space="preserve"> PAGEREF _Toc495271506 \h </w:instrText>
         </w:r>
         <w:r>
           <w:rPr>
@@ -11010,7 +11010,7 @@
           <w:lang w:eastAsia="pt-BR"/>
         </w:rPr>
       </w:pPr>
-      <w:hyperlink w:anchor="_Toc495269145" w:history="1">
+      <w:hyperlink w:anchor="_Toc495271507" w:history="1">
         <w:r>
           <w:rPr>
             <w:rStyle w:val="Hyperlink"/>
@@ -11055,7 +11055,7 @@
             <w:noProof/>
             <w:webHidden/>
           </w:rPr>
-          <w:instrText xml:space="preserve"> PAGEREF _Toc495269145 \h </w:instrText>
+          <w:instrText xml:space="preserve"> PAGEREF _Toc495271507 \h </w:instrText>
         </w:r>
         <w:r>
           <w:rPr>
@@ -11102,7 +11102,7 @@
           <w:lang w:eastAsia="pt-BR"/>
         </w:rPr>
       </w:pPr>
-      <w:hyperlink w:anchor="_Toc495269146" w:history="1">
+      <w:hyperlink w:anchor="_Toc495271508" w:history="1">
         <w:r>
           <w:rPr>
             <w:rStyle w:val="Hyperlink"/>
@@ -11147,7 +11147,7 @@
             <w:noProof/>
             <w:webHidden/>
           </w:rPr>
-          <w:instrText xml:space="preserve"> PAGEREF _Toc495269146 \h </w:instrText>
+          <w:instrText xml:space="preserve"> PAGEREF _Toc495271508 \h </w:instrText>
         </w:r>
         <w:r>
           <w:rPr>
@@ -11194,7 +11194,7 @@
           <w:lang w:eastAsia="pt-BR"/>
         </w:rPr>
       </w:pPr>
-      <w:hyperlink w:anchor="_Toc495269147" w:history="1">
+      <w:hyperlink w:anchor="_Toc495271509" w:history="1">
         <w:r>
           <w:rPr>
             <w:rStyle w:val="Hyperlink"/>
@@ -11239,7 +11239,7 @@
             <w:noProof/>
             <w:webHidden/>
           </w:rPr>
-          <w:instrText xml:space="preserve"> PAGEREF _Toc495269147 \h </w:instrText>
+          <w:instrText xml:space="preserve"> PAGEREF _Toc495271509 \h </w:instrText>
         </w:r>
         <w:r>
           <w:rPr>
@@ -11286,7 +11286,7 @@
           <w:lang w:eastAsia="pt-BR"/>
         </w:rPr>
       </w:pPr>
-      <w:hyperlink w:anchor="_Toc495269148" w:history="1">
+      <w:hyperlink w:anchor="_Toc495271510" w:history="1">
         <w:r>
           <w:rPr>
             <w:rStyle w:val="Hyperlink"/>
@@ -11331,7 +11331,7 @@
             <w:noProof/>
             <w:webHidden/>
           </w:rPr>
-          <w:instrText xml:space="preserve"> PAGEREF _Toc495269148 \h </w:instrText>
+          <w:instrText xml:space="preserve"> PAGEREF _Toc495271510 \h </w:instrText>
         </w:r>
         <w:r>
           <w:rPr>
@@ -11378,7 +11378,7 @@
           <w:lang w:eastAsia="pt-BR"/>
         </w:rPr>
       </w:pPr>
-      <w:hyperlink w:anchor="_Toc495269149" w:history="1">
+      <w:hyperlink w:anchor="_Toc495271511" w:history="1">
         <w:r>
           <w:rPr>
             <w:rStyle w:val="Hyperlink"/>
@@ -11423,7 +11423,7 @@
             <w:noProof/>
             <w:webHidden/>
           </w:rPr>
-          <w:instrText xml:space="preserve"> PAGEREF _Toc495269149 \h </w:instrText>
+          <w:instrText xml:space="preserve"> PAGEREF _Toc495271511 \h </w:instrText>
         </w:r>
         <w:r>
           <w:rPr>
@@ -11467,7 +11467,7 @@
           <w:lang w:eastAsia="pt-BR"/>
         </w:rPr>
       </w:pPr>
-      <w:hyperlink w:anchor="_Toc495269150" w:history="1">
+      <w:hyperlink w:anchor="_Toc495271512" w:history="1">
         <w:r>
           <w:rPr>
             <w:rStyle w:val="Hyperlink"/>
@@ -11513,7 +11513,7 @@
             <w:noProof/>
             <w:webHidden/>
           </w:rPr>
-          <w:instrText xml:space="preserve"> PAGEREF _Toc495269150 \h </w:instrText>
+          <w:instrText xml:space="preserve"> PAGEREF _Toc495271512 \h </w:instrText>
         </w:r>
         <w:r>
           <w:rPr>
@@ -11557,7 +11557,7 @@
           <w:lang w:eastAsia="pt-BR"/>
         </w:rPr>
       </w:pPr>
-      <w:hyperlink w:anchor="_Toc495269151" w:history="1">
+      <w:hyperlink w:anchor="_Toc495271513" w:history="1">
         <w:r>
           <w:rPr>
             <w:rStyle w:val="Hyperlink"/>
@@ -11603,7 +11603,7 @@
             <w:noProof/>
             <w:webHidden/>
           </w:rPr>
-          <w:instrText xml:space="preserve"> PAGEREF _Toc495269151 \h </w:instrText>
+          <w:instrText xml:space="preserve"> PAGEREF _Toc495271513 \h </w:instrText>
         </w:r>
         <w:r>
           <w:rPr>
@@ -11650,7 +11650,7 @@
           <w:lang w:eastAsia="pt-BR"/>
         </w:rPr>
       </w:pPr>
-      <w:hyperlink w:anchor="_Toc495269152" w:history="1">
+      <w:hyperlink w:anchor="_Toc495271514" w:history="1">
         <w:r>
           <w:rPr>
             <w:rStyle w:val="Hyperlink"/>
@@ -11695,7 +11695,7 @@
             <w:noProof/>
             <w:webHidden/>
           </w:rPr>
-          <w:instrText xml:space="preserve"> PAGEREF _Toc495269152 \h </w:instrText>
+          <w:instrText xml:space="preserve"> PAGEREF _Toc495271514 \h </w:instrText>
         </w:r>
         <w:r>
           <w:rPr>
@@ -11829,7 +11829,7 @@
       </w:pPr>
       <w:bookmarkStart w:id="31" w:name="_Toc495177247"/>
       <w:bookmarkStart w:id="32" w:name="_Toc495178083"/>
-      <w:bookmarkStart w:id="33" w:name="_Toc495269091"/>
+      <w:bookmarkStart w:id="33" w:name="_Toc495271453"/>
       <w:r>
         <w:rPr>
           <w:rFonts w:ascii="Times New Roman" w:hAnsi="Times New Roman"/>
@@ -11863,13 +11863,77 @@
     </w:p>
     <w:p>
       <w:pPr>
+        <w:ind w:left="2160"/>
+        <w:jc w:val="both"/>
+        <w:rPr>
+          <w:sz w:val="20"/>
+          <w:szCs w:val="20"/>
+        </w:rPr>
+      </w:pPr>
+      <w:r>
+        <w:rPr>
+          <w:sz w:val="20"/>
+          <w:szCs w:val="20"/>
+        </w:rPr>
+        <w:t>O atendimento de crianças de 0 a 3 anos em creches está assegurado desde a Constituição Federal de 1988 e também pelo Plano Nacional de Educação (PNE). Porém, esse atendimento ainda é um grande desafio em todo o Brasil. De acordo com o atual PNE, em vigor desde 2014 e até 2024, o País precisa atender 50% das crianças dessa faixa etária até o final da vigência do plano. Essa meta também estava prevista no PNE anterior (2001-2010), porém, em 2011, apenas 24,5% das crianças de 0 a 3 anos estavam matriculadas em creches</w:t>
+      </w:r>
+      <w:r>
+        <w:rPr>
+          <w:sz w:val="20"/>
+          <w:szCs w:val="20"/>
+        </w:rPr>
+        <w:t>.</w:t>
+      </w:r>
+    </w:p>
+    <w:p>
+      <w:pPr>
+        <w:ind w:left="2160"/>
+        <w:jc w:val="both"/>
+        <w:rPr>
+          <w:sz w:val="20"/>
+          <w:szCs w:val="20"/>
+        </w:rPr>
+      </w:pPr>
+      <w:r>
+        <w:rPr>
+          <w:sz w:val="20"/>
+          <w:szCs w:val="20"/>
+        </w:rPr>
+        <w:t>De acordo com os dados da Pnad, desde 2005 há um crescimento constante na porcentagem de crianças dessa faixa etária na Educação Infantil, atingindo 29,6% em 2014. Em números absolutos, isso significa cerca de 3,5 milhões de crianças matriculadas em creches em todo o País.</w:t>
+      </w:r>
+      <w:r>
+        <w:t xml:space="preserve"> (</w:t>
+      </w:r>
+      <w:r>
+        <w:rPr>
+          <w:sz w:val="20"/>
+          <w:szCs w:val="20"/>
+        </w:rPr>
+        <w:t>Estadão, Edu</w:t>
+      </w:r>
+      <w:r>
+        <w:rPr>
+          <w:sz w:val="20"/>
+          <w:szCs w:val="20"/>
+        </w:rPr>
+        <w:t>, 2016</w:t>
+      </w:r>
+      <w:r>
+        <w:t>)</w:t>
+      </w:r>
+      <w:r>
+        <w:t>.</w:t>
+      </w:r>
+    </w:p>
+    <w:p>
+      <w:pPr>
         <w:ind w:firstLine="720"/>
         <w:jc w:val="both"/>
       </w:pPr>
       <w:bookmarkStart w:id="34" w:name="_Toc320302221"/>
       <w:bookmarkStart w:id="35" w:name="_Toc376361313"/>
       <w:r>
-        <w:t>A cada ano, inicia-se mais um ano letivo em nosso país. É mais um ano, onde serão inseridos pela sua primeira vez, diversas crianças em quaisquer instituições de ensino infantil (creches), tanto no âmbito público, quanto no privado. Tratando-se de educação, é a base inicial do futuro desse país.</w:t>
+        <w:t>Uma alternativa prática que vem sendo investida cada vez mais no mercado digital, é o desenvolvimento de aplicações na área da educação que, se utilizados corretamente, aproximam a relação escola x alunos e escola x responsáveis por esses alunos.</w:t>
       </w:r>
     </w:p>
     <w:p>
@@ -11878,7 +11942,13 @@
         <w:jc w:val="both"/>
       </w:pPr>
       <w:r>
-        <w:t>Uma alternativa prática que vem sendo investida cada vez mais no mercado digital, é o desenvolvimento de aplicações na área da educação que, se utilizados corretamente, aproximam a relação escola x alunos e escola x responsáveis por esses alunos.</w:t>
+        <w:t>Já existem muitos sistemas/aplicativos com diferentes modos de auxiliar nessa comunicação entre os envolvidos, alguns deles são o bebealerta.com.br, e o aplicativo diário escola</w:t>
+      </w:r>
+      <w:r>
+        <w:t>r</w:t>
+      </w:r>
+      <w:r>
+        <w:t>. Apesar de existir diversas plataformas nesse ramo, ainda há espaço para uma gama de melhorias que venham satisfazer as necessidades desses usuários.</w:t>
       </w:r>
     </w:p>
     <w:p>
@@ -11887,13 +11957,7 @@
         <w:jc w:val="both"/>
       </w:pPr>
       <w:r>
-        <w:t>Já existem muitos sistemas/aplicativos com diferentes modos de auxiliar nessa comunicação entre os envolvidos, alguns deles são o bebealerta.com.br, e o aplicativo diário escola</w:t>
-      </w:r>
-      <w:r>
-        <w:t>r</w:t>
-      </w:r>
-      <w:r>
-        <w:t>. Apesar de existir diversas plataformas nesse ramo, ainda há espaço para uma gama de melhorias que venham satisfazer as necessidades desses usuários.</w:t>
+        <w:t>Dessa forma, esse projeto propõe desenvolver uma aplicação que atenda o máximo de necessidades centralizadas em apenas um só portal. Uma aplicação que seja de fácil acesso, sem burocracias ou ter que lembrar diferentes códigos e senhas para diversos cadastros em diferentes instituições de ensino.</w:t>
       </w:r>
     </w:p>
     <w:p>
@@ -11902,7 +11966,37 @@
         <w:jc w:val="both"/>
       </w:pPr>
       <w:r>
-        <w:t>Dessa forma, esse projeto propõe desenvolver uma aplicação que atenda o máximo de necessidades centralizadas em apenas um só portal. Uma aplicação que seja de fácil acesso, sem burocracias ou ter que lembrar diferentes códigos e senhas para diversos cadastros em diferentes instituições de ensino.</w:t>
+        <w:t xml:space="preserve">A ideia é de se trabalhar com dois papéis diferentes dentro da aplicação, um papel </w:t>
+      </w:r>
+      <w:r>
+        <w:t xml:space="preserve">é o </w:t>
+      </w:r>
+      <w:r>
+        <w:t>d</w:t>
+      </w:r>
+      <w:r>
+        <w:t>a</w:t>
+      </w:r>
+      <w:r>
+        <w:t xml:space="preserve"> </w:t>
+      </w:r>
+      <w:r>
+        <w:t>creche, o</w:t>
+      </w:r>
+      <w:r>
+        <w:t>nde os</w:t>
+      </w:r>
+      <w:r>
+        <w:t xml:space="preserve"> usuários poderão registrar diversos conteúdos referentes as crianças matriculadas em sua instituição de ensino, dentro desses conteúdos podemos citar: imagens, eventos, </w:t>
+      </w:r>
+      <w:r>
+        <w:t>avisos,</w:t>
+      </w:r>
+      <w:r>
+        <w:t xml:space="preserve"> diário escolar, cardápio, avaliações, </w:t>
+      </w:r>
+      <w:r>
+        <w:t>entre outros.</w:t>
       </w:r>
     </w:p>
     <w:p>
@@ -11911,45 +12005,6 @@
         <w:jc w:val="both"/>
       </w:pPr>
       <w:r>
-        <w:t xml:space="preserve">A ideia é de se trabalhar com dois papéis diferentes dentro da aplicação, um papel </w:t>
-      </w:r>
-      <w:r>
-        <w:t xml:space="preserve">é o </w:t>
-      </w:r>
-      <w:r>
-        <w:t>d</w:t>
-      </w:r>
-      <w:r>
-        <w:t>a</w:t>
-      </w:r>
-      <w:r>
-        <w:t xml:space="preserve"> </w:t>
-      </w:r>
-      <w:r>
-        <w:t>creche, o</w:t>
-      </w:r>
-      <w:r>
-        <w:t>nde os</w:t>
-      </w:r>
-      <w:r>
-        <w:t xml:space="preserve"> usuários poderão registrar diversos conteúdos referentes as crianças matriculadas em sua instituição de ensino, dentro desses conteúdos podemos citar: imagens, eventos, </w:t>
-      </w:r>
-      <w:r>
-        <w:t>avisos,</w:t>
-      </w:r>
-      <w:r>
-        <w:t xml:space="preserve"> diário escolar, cardápio, avaliações, </w:t>
-      </w:r>
-      <w:r>
-        <w:t>entre outros.</w:t>
-      </w:r>
-    </w:p>
-    <w:p>
-      <w:pPr>
-        <w:ind w:firstLine="720"/>
-        <w:jc w:val="both"/>
-      </w:pPr>
-      <w:r>
         <w:t>Já no papel de um familiar</w:t>
       </w:r>
       <w:r>
@@ -11966,17 +12021,102 @@
       <w:pPr>
         <w:ind w:firstLine="567"/>
         <w:jc w:val="both"/>
-        <w:sectPr>
-          <w:headerReference w:type="default" r:id="rId17"/>
-          <w:footerReference w:type="default" r:id="rId18"/>
-          <w:footnotePr>
-            <w:pos w:val="beneathText"/>
-          </w:footnotePr>
-          <w:pgSz w:w="11905" w:h="16837"/>
-          <w:pgMar w:top="1701" w:right="1134" w:bottom="1134" w:left="1701" w:header="709" w:footer="386" w:gutter="0"/>
-          <w:cols w:space="720"/>
-          <w:docGrid w:linePitch="360"/>
-        </w:sectPr>
+      </w:pPr>
+    </w:p>
+    <w:p>
+      <w:pPr>
+        <w:ind w:firstLine="567"/>
+        <w:jc w:val="both"/>
+      </w:pPr>
+    </w:p>
+    <w:p>
+      <w:pPr>
+        <w:ind w:firstLine="567"/>
+        <w:jc w:val="both"/>
+      </w:pPr>
+    </w:p>
+    <w:p>
+      <w:pPr>
+        <w:ind w:firstLine="567"/>
+        <w:jc w:val="both"/>
+      </w:pPr>
+    </w:p>
+    <w:p>
+      <w:pPr>
+        <w:ind w:firstLine="567"/>
+        <w:jc w:val="both"/>
+      </w:pPr>
+    </w:p>
+    <w:p>
+      <w:pPr>
+        <w:ind w:firstLine="567"/>
+        <w:jc w:val="both"/>
+      </w:pPr>
+    </w:p>
+    <w:p>
+      <w:pPr>
+        <w:ind w:firstLine="567"/>
+        <w:jc w:val="both"/>
+      </w:pPr>
+    </w:p>
+    <w:p>
+      <w:pPr>
+        <w:ind w:firstLine="567"/>
+        <w:jc w:val="both"/>
+      </w:pPr>
+    </w:p>
+    <w:p>
+      <w:pPr>
+        <w:ind w:firstLine="567"/>
+        <w:jc w:val="both"/>
+      </w:pPr>
+    </w:p>
+    <w:p>
+      <w:pPr>
+        <w:ind w:firstLine="567"/>
+        <w:jc w:val="both"/>
+      </w:pPr>
+    </w:p>
+    <w:p>
+      <w:pPr>
+        <w:ind w:firstLine="567"/>
+        <w:jc w:val="both"/>
+      </w:pPr>
+    </w:p>
+    <w:p>
+      <w:pPr>
+        <w:ind w:firstLine="567"/>
+        <w:jc w:val="both"/>
+      </w:pPr>
+    </w:p>
+    <w:p>
+      <w:pPr>
+        <w:ind w:firstLine="567"/>
+        <w:jc w:val="both"/>
+      </w:pPr>
+    </w:p>
+    <w:p>
+      <w:pPr>
+        <w:ind w:firstLine="567"/>
+        <w:jc w:val="both"/>
+      </w:pPr>
+    </w:p>
+    <w:p>
+      <w:pPr>
+        <w:ind w:firstLine="567"/>
+        <w:jc w:val="both"/>
+      </w:pPr>
+    </w:p>
+    <w:p>
+      <w:pPr>
+        <w:ind w:firstLine="567"/>
+        <w:jc w:val="both"/>
+      </w:pPr>
+    </w:p>
+    <w:p>
+      <w:pPr>
+        <w:ind w:firstLine="567"/>
+        <w:jc w:val="both"/>
       </w:pPr>
     </w:p>
     <w:p>
@@ -11992,7 +12132,7 @@
       <w:bookmarkStart w:id="36" w:name="_Toc495169917"/>
       <w:bookmarkStart w:id="37" w:name="_Toc495177248"/>
       <w:bookmarkStart w:id="38" w:name="_Toc495178084"/>
-      <w:bookmarkStart w:id="39" w:name="_Toc495269092"/>
+      <w:bookmarkStart w:id="39" w:name="_Toc495271454"/>
       <w:r>
         <w:rPr>
           <w:rFonts w:ascii="Times New Roman" w:hAnsi="Times New Roman"/>
@@ -12339,29 +12479,31 @@
         <w:t>Ele avisa ao pai quando este check-in não é realizado, alertando-o para a possibilidade de esquecimento ou mudança de rotina.</w:t>
       </w:r>
     </w:p>
+    <w:p>
+      <w:pPr>
+        <w:jc w:val="both"/>
+      </w:pPr>
+      <w:r>
+        <w:t>Seu custo é gratuito.</w:t>
+      </w:r>
+    </w:p>
     <w:p/>
     <w:p>
       <w:r>
+        <w:t>Fonte</w:t>
+      </w:r>
+      <w:r>
         <w:rPr>
           <w:i/>
         </w:rPr>
-        <w:t>site:</w:t>
+        <w:t>:</w:t>
       </w:r>
       <w:r>
         <w:t xml:space="preserve"> http://www.bebealerta.com.br/</w:t>
       </w:r>
     </w:p>
-    <w:p>
-      <w:r>
-        <w:rPr>
-          <w:i/>
-        </w:rPr>
-        <w:t xml:space="preserve">custo: </w:t>
-      </w:r>
-      <w:r>
-        <w:t>gratuito</w:t>
-      </w:r>
-    </w:p>
+    <w:p/>
+    <w:p/>
     <w:p/>
     <w:p>
       <w:pPr>
@@ -12403,16 +12545,30 @@
       </w:r>
     </w:p>
     <w:p>
-      <w:pPr>
-        <w:jc w:val="both"/>
-      </w:pPr>
-    </w:p>
-    <w:p>
+      <w:r>
+        <w:t xml:space="preserve">Seu custo é </w:t>
+      </w:r>
+      <w:r>
+        <w:t>gratuito</w:t>
+      </w:r>
+      <w:r>
+        <w:t xml:space="preserve"> (para familiares), porém há custos R$ para as escolas infantis.</w:t>
+      </w:r>
+    </w:p>
+    <w:p>
+      <w:pPr>
+        <w:jc w:val="both"/>
+      </w:pPr>
+    </w:p>
+    <w:p>
+      <w:r>
+        <w:t>Fonte</w:t>
+      </w:r>
       <w:r>
         <w:rPr>
           <w:i/>
         </w:rPr>
-        <w:t>site:</w:t>
+        <w:t>:</w:t>
       </w:r>
       <w:r>
         <w:t xml:space="preserve"> </w:t>
@@ -12420,22 +12576,10 @@
       <w:r>
         <w:t>https://diarioescola.com.br/</w:t>
       </w:r>
-    </w:p>
-    <w:p>
-      <w:r>
-        <w:rPr>
-          <w:i/>
-        </w:rPr>
-        <w:t xml:space="preserve">custo: </w:t>
-      </w:r>
-      <w:r>
-        <w:t>gratuito</w:t>
-      </w:r>
-      <w:r>
-        <w:t xml:space="preserve"> (para familiares), porém há custos R$ para as escolas infantis.</w:t>
-      </w:r>
-    </w:p>
-    <w:p/>
+      <w:r>
+        <w:br/>
+      </w:r>
+    </w:p>
     <w:p>
       <w:pPr>
         <w:numPr>
@@ -12515,6 +12659,11 @@
       </w:r>
     </w:p>
     <w:p>
+      <w:r>
+        <w:t>Seu custo é pago, com planos diferentes para cada tipo de usuário.</w:t>
+      </w:r>
+    </w:p>
+    <w:p>
       <w:pPr>
         <w:rPr>
           <w:i/>
@@ -12523,10 +12672,13 @@
     </w:p>
     <w:p>
       <w:r>
+        <w:t>Fonte</w:t>
+      </w:r>
+      <w:r>
         <w:rPr>
           <w:i/>
         </w:rPr>
-        <w:t>site:</w:t>
+        <w:t>:</w:t>
       </w:r>
       <w:r>
         <w:t xml:space="preserve"> </w:t>
@@ -12536,17 +12688,6 @@
       </w:r>
     </w:p>
     <w:p>
-      <w:r>
-        <w:rPr>
-          <w:i/>
-        </w:rPr>
-        <w:t xml:space="preserve">custo: </w:t>
-      </w:r>
-      <w:r>
-        <w:t>é pago, com planos diferentes para cada tipo de usuário.</w:t>
-      </w:r>
-    </w:p>
-    <w:p>
       <w:pPr>
         <w:jc w:val="both"/>
         <w:rPr>
@@ -12599,7 +12740,7 @@
         <w:pStyle w:val="Legenda"/>
         <w:jc w:val="both"/>
       </w:pPr>
-      <w:bookmarkStart w:id="40" w:name="_Toc495269051"/>
+      <w:bookmarkStart w:id="40" w:name="_Toc495271217"/>
       <w:r>
         <w:t xml:space="preserve">Figura </w:t>
       </w:r>
@@ -12645,7 +12786,7 @@
                     <pic:cNvPicPr/>
                   </pic:nvPicPr>
                   <pic:blipFill>
-                    <a:blip r:embed="rId19"/>
+                    <a:blip r:embed="rId17"/>
                     <a:stretch>
                       <a:fillRect/>
                     </a:stretch>
@@ -12698,7 +12839,7 @@
       <w:bookmarkStart w:id="43" w:name="_Toc495169918"/>
       <w:bookmarkStart w:id="44" w:name="_Toc495177249"/>
       <w:bookmarkStart w:id="45" w:name="_Toc495178085"/>
-      <w:bookmarkStart w:id="46" w:name="_Toc495269093"/>
+      <w:bookmarkStart w:id="46" w:name="_Toc495271455"/>
       <w:r>
         <w:rPr>
           <w:rFonts w:ascii="Times New Roman" w:hAnsi="Times New Roman"/>
@@ -12769,7 +12910,7 @@
       <w:bookmarkStart w:id="49" w:name="_Toc495169919"/>
       <w:bookmarkStart w:id="50" w:name="_Toc495177250"/>
       <w:bookmarkStart w:id="51" w:name="_Toc495178086"/>
-      <w:bookmarkStart w:id="52" w:name="_Toc495269094"/>
+      <w:bookmarkStart w:id="52" w:name="_Toc495271456"/>
       <w:r>
         <w:rPr>
           <w:rFonts w:ascii="Times New Roman" w:hAnsi="Times New Roman"/>
@@ -12878,7 +13019,7 @@
       <w:bookmarkStart w:id="54" w:name="_Toc495169920"/>
       <w:bookmarkStart w:id="55" w:name="_Toc495177251"/>
       <w:bookmarkStart w:id="56" w:name="_Toc495178087"/>
-      <w:bookmarkStart w:id="57" w:name="_Toc495269095"/>
+      <w:bookmarkStart w:id="57" w:name="_Toc495271457"/>
       <w:r>
         <w:rPr>
           <w:rFonts w:ascii="Times New Roman" w:hAnsi="Times New Roman"/>
@@ -12918,7 +13059,7 @@
       <w:bookmarkStart w:id="58" w:name="_Toc495178088"/>
       <w:bookmarkStart w:id="59" w:name="_Toc495177252"/>
       <w:bookmarkStart w:id="60" w:name="_Toc320302224"/>
-      <w:bookmarkStart w:id="61" w:name="_Toc495269096"/>
+      <w:bookmarkStart w:id="61" w:name="_Toc495271458"/>
       <w:r>
         <w:rPr>
           <w:rFonts w:ascii="Times New Roman" w:hAnsi="Times New Roman"/>
@@ -12954,7 +13095,7 @@
       </w:pPr>
       <w:bookmarkStart w:id="62" w:name="_Toc495178089"/>
       <w:bookmarkStart w:id="63" w:name="_Toc495177253"/>
-      <w:bookmarkStart w:id="64" w:name="_Toc495269097"/>
+      <w:bookmarkStart w:id="64" w:name="_Toc495271459"/>
       <w:bookmarkEnd w:id="59"/>
       <w:r>
         <w:rPr>
@@ -12986,7 +13127,7 @@
       </w:pPr>
       <w:bookmarkStart w:id="65" w:name="_Toc495178090"/>
       <w:bookmarkStart w:id="66" w:name="_Toc495177254"/>
-      <w:bookmarkStart w:id="67" w:name="_Toc495269098"/>
+      <w:bookmarkStart w:id="67" w:name="_Toc495271460"/>
       <w:r>
         <w:rPr>
           <w:rFonts w:ascii="Times New Roman" w:hAnsi="Times New Roman"/>
@@ -13032,7 +13173,7 @@
       </w:pPr>
       <w:bookmarkStart w:id="68" w:name="_Toc495178091"/>
       <w:bookmarkStart w:id="69" w:name="_Toc495177255"/>
-      <w:bookmarkStart w:id="70" w:name="_Toc495269099"/>
+      <w:bookmarkStart w:id="70" w:name="_Toc495271461"/>
       <w:r>
         <w:rPr>
           <w:rFonts w:ascii="Times New Roman" w:hAnsi="Times New Roman"/>
@@ -13063,7 +13204,7 @@
       </w:pPr>
       <w:bookmarkStart w:id="71" w:name="_Toc495178092"/>
       <w:bookmarkStart w:id="72" w:name="_Toc495177256"/>
-      <w:bookmarkStart w:id="73" w:name="_Toc495269100"/>
+      <w:bookmarkStart w:id="73" w:name="_Toc495271462"/>
       <w:r>
         <w:rPr>
           <w:rFonts w:ascii="Times New Roman" w:hAnsi="Times New Roman"/>
@@ -13091,7 +13232,7 @@
       </w:pPr>
       <w:bookmarkStart w:id="74" w:name="_Toc495178093"/>
       <w:bookmarkStart w:id="75" w:name="_Toc495177257"/>
-      <w:bookmarkStart w:id="76" w:name="_Toc495269101"/>
+      <w:bookmarkStart w:id="76" w:name="_Toc495271463"/>
       <w:r>
         <w:rPr>
           <w:rFonts w:ascii="Times New Roman" w:hAnsi="Times New Roman"/>
@@ -13138,7 +13279,7 @@
       </w:pPr>
       <w:bookmarkStart w:id="77" w:name="_Toc495178094"/>
       <w:bookmarkStart w:id="78" w:name="_Toc495177258"/>
-      <w:bookmarkStart w:id="79" w:name="_Toc495269102"/>
+      <w:bookmarkStart w:id="79" w:name="_Toc495271464"/>
       <w:r>
         <w:rPr>
           <w:rFonts w:ascii="Times New Roman" w:hAnsi="Times New Roman"/>
@@ -13166,7 +13307,7 @@
       </w:pPr>
       <w:bookmarkStart w:id="80" w:name="_Toc495178095"/>
       <w:bookmarkStart w:id="81" w:name="_Toc495177259"/>
-      <w:bookmarkStart w:id="82" w:name="_Toc495269103"/>
+      <w:bookmarkStart w:id="82" w:name="_Toc495271465"/>
       <w:r>
         <w:rPr>
           <w:rFonts w:ascii="Times New Roman" w:hAnsi="Times New Roman"/>
@@ -13194,7 +13335,7 @@
       </w:pPr>
       <w:bookmarkStart w:id="83" w:name="_Toc495178096"/>
       <w:bookmarkStart w:id="84" w:name="_Toc495177260"/>
-      <w:bookmarkStart w:id="85" w:name="_Toc495269104"/>
+      <w:bookmarkStart w:id="85" w:name="_Toc495271466"/>
       <w:r>
         <w:rPr>
           <w:rFonts w:ascii="Times New Roman" w:hAnsi="Times New Roman"/>
@@ -13298,7 +13439,7 @@
           <w:szCs w:val="24"/>
         </w:rPr>
       </w:pPr>
-      <w:bookmarkStart w:id="86" w:name="_Toc495269105"/>
+      <w:bookmarkStart w:id="86" w:name="_Toc495271467"/>
       <w:r>
         <w:rPr>
           <w:rFonts w:ascii="Times New Roman" w:hAnsi="Times New Roman"/>
@@ -13317,8 +13458,8 @@
           <w:b/>
         </w:rPr>
         <w:sectPr>
-          <w:headerReference w:type="default" r:id="rId20"/>
-          <w:footerReference w:type="default" r:id="rId21"/>
+          <w:headerReference w:type="default" r:id="rId18"/>
+          <w:footerReference w:type="default" r:id="rId19"/>
           <w:footnotePr>
             <w:pos w:val="beneathText"/>
           </w:footnotePr>
@@ -13361,7 +13502,7 @@
       <w:bookmarkStart w:id="88" w:name="_Toc495169921"/>
       <w:bookmarkStart w:id="89" w:name="_Toc495177261"/>
       <w:bookmarkStart w:id="90" w:name="_Toc495178097"/>
-      <w:bookmarkStart w:id="91" w:name="_Toc495269106"/>
+      <w:bookmarkStart w:id="91" w:name="_Toc495271468"/>
       <w:r>
         <w:rPr>
           <w:rFonts w:ascii="Times New Roman" w:hAnsi="Times New Roman"/>
@@ -13450,7 +13591,7 @@
       <w:bookmarkStart w:id="92" w:name="_Toc495169922"/>
       <w:bookmarkStart w:id="93" w:name="_Toc495177262"/>
       <w:bookmarkStart w:id="94" w:name="_Toc495178098"/>
-      <w:bookmarkStart w:id="95" w:name="_Toc495269107"/>
+      <w:bookmarkStart w:id="95" w:name="_Toc495271469"/>
       <w:r>
         <w:rPr>
           <w:rFonts w:ascii="Times New Roman" w:hAnsi="Times New Roman"/>
@@ -13485,7 +13626,7 @@
       </w:pPr>
       <w:bookmarkStart w:id="96" w:name="_Toc495177263"/>
       <w:bookmarkStart w:id="97" w:name="_Toc495178099"/>
-      <w:bookmarkStart w:id="98" w:name="_Toc495269108"/>
+      <w:bookmarkStart w:id="98" w:name="_Toc495271470"/>
       <w:r>
         <w:rPr>
           <w:rFonts w:ascii="Times New Roman" w:hAnsi="Times New Roman"/>
@@ -13580,7 +13721,7 @@
       </w:pPr>
       <w:bookmarkStart w:id="99" w:name="_Toc495177264"/>
       <w:bookmarkStart w:id="100" w:name="_Toc495178100"/>
-      <w:bookmarkStart w:id="101" w:name="_Toc495269109"/>
+      <w:bookmarkStart w:id="101" w:name="_Toc495271471"/>
       <w:r>
         <w:rPr>
           <w:rFonts w:ascii="Times New Roman" w:hAnsi="Times New Roman"/>
@@ -13861,7 +14002,7 @@
       <w:bookmarkStart w:id="102" w:name="_Toc495169923"/>
       <w:bookmarkStart w:id="103" w:name="_Toc495177265"/>
       <w:bookmarkStart w:id="104" w:name="_Toc495178101"/>
-      <w:bookmarkStart w:id="105" w:name="_Toc495269110"/>
+      <w:bookmarkStart w:id="105" w:name="_Toc495271472"/>
       <w:r>
         <w:rPr>
           <w:rFonts w:ascii="Times New Roman" w:hAnsi="Times New Roman"/>
@@ -13884,7 +14025,7 @@
       </w:pPr>
       <w:bookmarkStart w:id="106" w:name="_Toc495177266"/>
       <w:bookmarkStart w:id="107" w:name="_Toc495178102"/>
-      <w:bookmarkStart w:id="108" w:name="_Toc495269111"/>
+      <w:bookmarkStart w:id="108" w:name="_Toc495271473"/>
       <w:r>
         <w:rPr>
           <w:rFonts w:ascii="Times New Roman" w:hAnsi="Times New Roman"/>
@@ -14034,7 +14175,7 @@
       </w:pPr>
       <w:bookmarkStart w:id="109" w:name="_Toc495177267"/>
       <w:bookmarkStart w:id="110" w:name="_Toc495178103"/>
-      <w:bookmarkStart w:id="111" w:name="_Toc495269112"/>
+      <w:bookmarkStart w:id="111" w:name="_Toc495271474"/>
       <w:r>
         <w:rPr>
           <w:rFonts w:ascii="Times New Roman" w:hAnsi="Times New Roman"/>
@@ -14160,7 +14301,7 @@
       </w:pPr>
       <w:bookmarkStart w:id="112" w:name="_Toc495177268"/>
       <w:bookmarkStart w:id="113" w:name="_Toc495178104"/>
-      <w:bookmarkStart w:id="114" w:name="_Toc495269113"/>
+      <w:bookmarkStart w:id="114" w:name="_Toc495271475"/>
       <w:r>
         <w:rPr>
           <w:rFonts w:ascii="Times New Roman" w:hAnsi="Times New Roman"/>
@@ -14281,7 +14422,7 @@
       <w:bookmarkStart w:id="115" w:name="_Toc495169924"/>
       <w:bookmarkStart w:id="116" w:name="_Toc495177269"/>
       <w:bookmarkStart w:id="117" w:name="_Toc495178105"/>
-      <w:bookmarkStart w:id="118" w:name="_Toc495269114"/>
+      <w:bookmarkStart w:id="118" w:name="_Toc495271476"/>
       <w:r>
         <w:rPr>
           <w:rFonts w:ascii="Times New Roman" w:hAnsi="Times New Roman"/>
@@ -14311,7 +14452,7 @@
       <w:bookmarkStart w:id="119" w:name="_Toc495169925"/>
       <w:bookmarkStart w:id="120" w:name="_Toc495177270"/>
       <w:bookmarkStart w:id="121" w:name="_Toc495178106"/>
-      <w:bookmarkStart w:id="122" w:name="_Toc495269115"/>
+      <w:bookmarkStart w:id="122" w:name="_Toc495271477"/>
       <w:r>
         <w:rPr>
           <w:rFonts w:ascii="Times New Roman" w:hAnsi="Times New Roman"/>
@@ -14733,7 +14874,7 @@
       <w:bookmarkStart w:id="123" w:name="_Toc495169926"/>
       <w:bookmarkStart w:id="124" w:name="_Toc495177271"/>
       <w:bookmarkStart w:id="125" w:name="_Toc495178107"/>
-      <w:bookmarkStart w:id="126" w:name="_Toc495269116"/>
+      <w:bookmarkStart w:id="126" w:name="_Toc495271478"/>
       <w:r>
         <w:rPr>
           <w:rFonts w:ascii="Times New Roman" w:hAnsi="Times New Roman"/>
@@ -14766,7 +14907,7 @@
       <w:bookmarkStart w:id="127" w:name="_Toc495169927"/>
       <w:bookmarkStart w:id="128" w:name="_Toc495177272"/>
       <w:bookmarkStart w:id="129" w:name="_Toc495178108"/>
-      <w:bookmarkStart w:id="130" w:name="_Toc495269117"/>
+      <w:bookmarkStart w:id="130" w:name="_Toc495271479"/>
       <w:r>
         <w:rPr>
           <w:rFonts w:ascii="Times New Roman" w:hAnsi="Times New Roman"/>
@@ -14847,7 +14988,7 @@
       <w:bookmarkStart w:id="131" w:name="_Toc495169928"/>
       <w:bookmarkStart w:id="132" w:name="_Toc495177273"/>
       <w:bookmarkStart w:id="133" w:name="_Toc495178109"/>
-      <w:bookmarkStart w:id="134" w:name="_Toc495269118"/>
+      <w:bookmarkStart w:id="134" w:name="_Toc495271480"/>
       <w:r>
         <w:rPr>
           <w:rFonts w:ascii="Times New Roman" w:hAnsi="Times New Roman"/>
@@ -15136,7 +15277,7 @@
       <w:bookmarkStart w:id="135" w:name="_Toc495169929"/>
       <w:bookmarkStart w:id="136" w:name="_Toc495177274"/>
       <w:bookmarkStart w:id="137" w:name="_Toc495178110"/>
-      <w:bookmarkStart w:id="138" w:name="_Toc495269119"/>
+      <w:bookmarkStart w:id="138" w:name="_Toc495271481"/>
       <w:r>
         <w:rPr>
           <w:rFonts w:ascii="Times New Roman" w:hAnsi="Times New Roman"/>
@@ -15177,7 +15318,7 @@
       <w:bookmarkStart w:id="139" w:name="_Toc495169930"/>
       <w:bookmarkStart w:id="140" w:name="_Toc495177275"/>
       <w:bookmarkStart w:id="141" w:name="_Toc495178111"/>
-      <w:bookmarkStart w:id="142" w:name="_Toc495269120"/>
+      <w:bookmarkStart w:id="142" w:name="_Toc495271482"/>
       <w:r>
         <w:rPr>
           <w:rFonts w:ascii="Times New Roman" w:hAnsi="Times New Roman"/>
@@ -15313,7 +15454,7 @@
       <w:bookmarkStart w:id="143" w:name="_Toc495169931"/>
       <w:bookmarkStart w:id="144" w:name="_Toc495177276"/>
       <w:bookmarkStart w:id="145" w:name="_Toc495178112"/>
-      <w:bookmarkStart w:id="146" w:name="_Toc495269121"/>
+      <w:bookmarkStart w:id="146" w:name="_Toc495271483"/>
       <w:r>
         <w:rPr>
           <w:rFonts w:ascii="Times New Roman" w:hAnsi="Times New Roman"/>
@@ -15455,7 +15596,7 @@
       <w:bookmarkStart w:id="147" w:name="_Toc495169932"/>
       <w:bookmarkStart w:id="148" w:name="_Toc495177277"/>
       <w:bookmarkStart w:id="149" w:name="_Toc495178113"/>
-      <w:bookmarkStart w:id="150" w:name="_Toc495269122"/>
+      <w:bookmarkStart w:id="150" w:name="_Toc495271484"/>
       <w:r>
         <w:rPr>
           <w:rFonts w:ascii="Times New Roman" w:hAnsi="Times New Roman"/>
@@ -15494,7 +15635,7 @@
       </w:pPr>
       <w:bookmarkStart w:id="151" w:name="_Toc495177278"/>
       <w:bookmarkStart w:id="152" w:name="_Toc495178114"/>
-      <w:bookmarkStart w:id="153" w:name="_Toc495269123"/>
+      <w:bookmarkStart w:id="153" w:name="_Toc495271485"/>
       <w:r>
         <w:rPr>
           <w:rFonts w:ascii="Times New Roman" w:hAnsi="Times New Roman"/>
@@ -15859,7 +16000,7 @@
       </w:pPr>
       <w:bookmarkStart w:id="154" w:name="_Toc495177279"/>
       <w:bookmarkStart w:id="155" w:name="_Toc495178115"/>
-      <w:bookmarkStart w:id="156" w:name="_Toc495269124"/>
+      <w:bookmarkStart w:id="156" w:name="_Toc495271486"/>
       <w:r>
         <w:rPr>
           <w:rFonts w:ascii="Times New Roman" w:hAnsi="Times New Roman"/>
@@ -15931,7 +16072,7 @@
       <w:bookmarkStart w:id="157" w:name="_Toc495169933"/>
       <w:bookmarkStart w:id="158" w:name="_Toc495177280"/>
       <w:bookmarkStart w:id="159" w:name="_Toc495178116"/>
-      <w:bookmarkStart w:id="160" w:name="_Toc495269125"/>
+      <w:bookmarkStart w:id="160" w:name="_Toc495271487"/>
       <w:r>
         <w:rPr>
           <w:rFonts w:ascii="Times New Roman" w:hAnsi="Times New Roman"/>
@@ -15970,7 +16111,7 @@
       </w:pPr>
       <w:bookmarkStart w:id="161" w:name="_Toc495177281"/>
       <w:bookmarkStart w:id="162" w:name="_Toc495178117"/>
-      <w:bookmarkStart w:id="163" w:name="_Toc495269126"/>
+      <w:bookmarkStart w:id="163" w:name="_Toc495271488"/>
       <w:r>
         <w:rPr>
           <w:rFonts w:ascii="Times New Roman" w:hAnsi="Times New Roman"/>
@@ -16108,7 +16249,7 @@
       <w:bookmarkStart w:id="164" w:name="_Toc495169934"/>
       <w:bookmarkStart w:id="165" w:name="_Toc495177282"/>
       <w:bookmarkStart w:id="166" w:name="_Toc495178118"/>
-      <w:bookmarkStart w:id="167" w:name="_Toc495269127"/>
+      <w:bookmarkStart w:id="167" w:name="_Toc495271489"/>
       <w:r>
         <w:rPr>
           <w:rFonts w:ascii="Times New Roman" w:hAnsi="Times New Roman"/>
@@ -16147,7 +16288,7 @@
       </w:pPr>
       <w:bookmarkStart w:id="168" w:name="_Toc495177283"/>
       <w:bookmarkStart w:id="169" w:name="_Toc495178119"/>
-      <w:bookmarkStart w:id="170" w:name="_Toc495269128"/>
+      <w:bookmarkStart w:id="170" w:name="_Toc495271490"/>
       <w:r>
         <w:rPr>
           <w:rFonts w:ascii="Times New Roman" w:hAnsi="Times New Roman"/>
@@ -16494,7 +16635,7 @@
           <w:szCs w:val="24"/>
         </w:rPr>
       </w:pPr>
-      <w:bookmarkStart w:id="172" w:name="_Toc495269129"/>
+      <w:bookmarkStart w:id="172" w:name="_Toc495271491"/>
       <w:r>
         <w:rPr>
           <w:rFonts w:ascii="Times New Roman" w:hAnsi="Times New Roman"/>
@@ -16520,7 +16661,7 @@
           <w:vertAlign w:val="superscript"/>
         </w:rPr>
       </w:pPr>
-      <w:bookmarkStart w:id="173" w:name="_Toc495269130"/>
+      <w:bookmarkStart w:id="173" w:name="_Toc495271492"/>
       <w:r>
         <w:rPr>
           <w:rFonts w:ascii="Times New Roman" w:hAnsi="Times New Roman"/>
@@ -16602,7 +16743,7 @@
       <w:bookmarkStart w:id="174" w:name="_Toc495169935"/>
       <w:bookmarkStart w:id="175" w:name="_Toc495177284"/>
       <w:bookmarkStart w:id="176" w:name="_Toc495178120"/>
-      <w:bookmarkStart w:id="177" w:name="_Toc495269131"/>
+      <w:bookmarkStart w:id="177" w:name="_Toc495271493"/>
       <w:r>
         <w:rPr>
           <w:rFonts w:ascii="Times New Roman" w:hAnsi="Times New Roman"/>
@@ -16625,7 +16766,7 @@
       </w:pPr>
       <w:bookmarkStart w:id="178" w:name="_Toc495177285"/>
       <w:bookmarkStart w:id="179" w:name="_Toc495178121"/>
-      <w:bookmarkStart w:id="180" w:name="_Toc495269132"/>
+      <w:bookmarkStart w:id="180" w:name="_Toc495271494"/>
       <w:r>
         <w:rPr>
           <w:rFonts w:ascii="Times New Roman" w:hAnsi="Times New Roman"/>
@@ -16764,7 +16905,7 @@
       </w:pPr>
       <w:bookmarkStart w:id="181" w:name="_Toc495177286"/>
       <w:bookmarkStart w:id="182" w:name="_Toc495178122"/>
-      <w:bookmarkStart w:id="183" w:name="_Toc495269133"/>
+      <w:bookmarkStart w:id="183" w:name="_Toc495271495"/>
       <w:r>
         <w:rPr>
           <w:rFonts w:ascii="Times New Roman" w:hAnsi="Times New Roman"/>
@@ -17179,7 +17320,7 @@
       <w:bookmarkStart w:id="185" w:name="_Toc495169936"/>
       <w:bookmarkStart w:id="186" w:name="_Toc495177287"/>
       <w:bookmarkStart w:id="187" w:name="_Toc495178123"/>
-      <w:bookmarkStart w:id="188" w:name="_Toc495269134"/>
+      <w:bookmarkStart w:id="188" w:name="_Toc495271496"/>
       <w:r>
         <w:rPr>
           <w:rFonts w:ascii="Times New Roman" w:hAnsi="Times New Roman"/>
@@ -17256,7 +17397,7 @@
       </w:pPr>
       <w:bookmarkStart w:id="189" w:name="_Toc495177288"/>
       <w:bookmarkStart w:id="190" w:name="_Toc495178124"/>
-      <w:bookmarkStart w:id="191" w:name="_Toc495269135"/>
+      <w:bookmarkStart w:id="191" w:name="_Toc495271497"/>
       <w:r>
         <w:rPr>
           <w:rFonts w:ascii="Times New Roman" w:hAnsi="Times New Roman"/>
@@ -17321,7 +17462,7 @@
       <w:pPr>
         <w:pStyle w:val="Legenda"/>
       </w:pPr>
-      <w:bookmarkStart w:id="193" w:name="_Toc495269052"/>
+      <w:bookmarkStart w:id="193" w:name="_Toc495271218"/>
       <w:r>
         <w:t xml:space="preserve">Figura </w:t>
       </w:r>
@@ -17368,7 +17509,7 @@
                     </pic:cNvPicPr>
                   </pic:nvPicPr>
                   <pic:blipFill>
-                    <a:blip r:embed="rId22"/>
+                    <a:blip r:embed="rId20"/>
                     <a:srcRect/>
                     <a:stretch>
                       <a:fillRect/>
@@ -17421,7 +17562,7 @@
       <w:pPr>
         <w:pStyle w:val="Legenda"/>
       </w:pPr>
-      <w:bookmarkStart w:id="194" w:name="_Toc495269053"/>
+      <w:bookmarkStart w:id="194" w:name="_Toc495271219"/>
       <w:r>
         <w:t xml:space="preserve">Figura </w:t>
       </w:r>
@@ -17465,7 +17606,7 @@
                     </pic:cNvPicPr>
                   </pic:nvPicPr>
                   <pic:blipFill>
-                    <a:blip r:embed="rId23"/>
+                    <a:blip r:embed="rId21"/>
                     <a:srcRect/>
                     <a:stretch>
                       <a:fillRect/>
@@ -17498,9 +17639,25 @@
     </w:p>
     <w:p>
       <w:pPr>
+        <w:rPr>
+          <w:sz w:val="20"/>
+          <w:szCs w:val="20"/>
+        </w:rPr>
+      </w:pPr>
+      <w:r>
+        <w:rPr>
+          <w:sz w:val="20"/>
+          <w:szCs w:val="20"/>
+        </w:rPr>
+        <w:t>Fonte: https://accounts.google.com/ServiceLogin/signinchooser</w:t>
+      </w:r>
+    </w:p>
+    <w:p/>
+    <w:p>
+      <w:pPr>
         <w:pStyle w:val="Legenda"/>
       </w:pPr>
-      <w:bookmarkStart w:id="195" w:name="_Toc495269054"/>
+      <w:bookmarkStart w:id="195" w:name="_Toc495271220"/>
       <w:r>
         <w:lastRenderedPageBreak/>
         <w:t xml:space="preserve">Figura </w:t>
@@ -17542,7 +17699,7 @@
                     </pic:cNvPicPr>
                   </pic:nvPicPr>
                   <pic:blipFill>
-                    <a:blip r:embed="rId24"/>
+                    <a:blip r:embed="rId22"/>
                     <a:srcRect/>
                     <a:stretch>
                       <a:fillRect/>
@@ -17573,7 +17730,28 @@
         </w:drawing>
       </w:r>
     </w:p>
-    <w:p/>
+    <w:p>
+      <w:pPr>
+        <w:rPr>
+          <w:sz w:val="20"/>
+          <w:szCs w:val="20"/>
+        </w:rPr>
+      </w:pPr>
+      <w:r>
+        <w:rPr>
+          <w:sz w:val="20"/>
+          <w:szCs w:val="20"/>
+        </w:rPr>
+        <w:t xml:space="preserve">Fonte: </w:t>
+      </w:r>
+      <w:r>
+        <w:rPr>
+          <w:sz w:val="20"/>
+          <w:szCs w:val="20"/>
+        </w:rPr>
+        <w:t>https://accounts.google.com/signin/v2/challenge/pwd</w:t>
+      </w:r>
+    </w:p>
     <w:p/>
     <w:p>
       <w:pPr>
@@ -17588,7 +17766,7 @@
       </w:pPr>
       <w:bookmarkStart w:id="196" w:name="_Toc495177289"/>
       <w:bookmarkStart w:id="197" w:name="_Toc495178125"/>
-      <w:bookmarkStart w:id="198" w:name="_Toc495269136"/>
+      <w:bookmarkStart w:id="198" w:name="_Toc495271498"/>
       <w:r>
         <w:rPr>
           <w:rFonts w:ascii="Times New Roman" w:hAnsi="Times New Roman"/>
@@ -17816,7 +17994,6 @@
         <w:jc w:val="both"/>
       </w:pPr>
       <w:r>
-        <w:lastRenderedPageBreak/>
         <w:t xml:space="preserve">Ao clicar no botão do tipo </w:t>
       </w:r>
       <w:r>
@@ -17847,6 +18024,7 @@
         <w:ind w:firstLine="720"/>
       </w:pPr>
       <w:r>
+        <w:lastRenderedPageBreak/>
         <w:t>Segue abaixo image</w:t>
       </w:r>
       <w:r>
@@ -17861,7 +18039,7 @@
       <w:pPr>
         <w:pStyle w:val="Legenda"/>
       </w:pPr>
-      <w:bookmarkStart w:id="199" w:name="_Toc495269055"/>
+      <w:bookmarkStart w:id="199" w:name="_Toc495271221"/>
       <w:r>
         <w:t xml:space="preserve">Figura </w:t>
       </w:r>
@@ -17902,7 +18080,7 @@
                     </pic:cNvPicPr>
                   </pic:nvPicPr>
                   <pic:blipFill>
-                    <a:blip r:embed="rId25"/>
+                    <a:blip r:embed="rId23"/>
                     <a:srcRect/>
                     <a:stretch>
                       <a:fillRect/>
@@ -17969,7 +18147,7 @@
       </w:pPr>
       <w:bookmarkStart w:id="200" w:name="_Toc495177290"/>
       <w:bookmarkStart w:id="201" w:name="_Toc495178126"/>
-      <w:bookmarkStart w:id="202" w:name="_Toc495269137"/>
+      <w:bookmarkStart w:id="202" w:name="_Toc495271499"/>
       <w:r>
         <w:rPr>
           <w:rFonts w:ascii="Times New Roman" w:hAnsi="Times New Roman"/>
@@ -18061,7 +18239,7 @@
         <w:pStyle w:val="Legenda"/>
         <w:jc w:val="both"/>
       </w:pPr>
-      <w:bookmarkStart w:id="203" w:name="_Toc495269056"/>
+      <w:bookmarkStart w:id="203" w:name="_Toc495271222"/>
       <w:r>
         <w:t xml:space="preserve">Figura </w:t>
       </w:r>
@@ -18105,7 +18283,7 @@
                     </pic:cNvPicPr>
                   </pic:nvPicPr>
                   <pic:blipFill>
-                    <a:blip r:embed="rId26"/>
+                    <a:blip r:embed="rId24"/>
                     <a:srcRect/>
                     <a:stretch>
                       <a:fillRect/>
@@ -18186,7 +18364,7 @@
       </w:pPr>
       <w:bookmarkStart w:id="204" w:name="_Toc495177291"/>
       <w:bookmarkStart w:id="205" w:name="_Toc495178127"/>
-      <w:bookmarkStart w:id="206" w:name="_Toc495269138"/>
+      <w:bookmarkStart w:id="206" w:name="_Toc495271500"/>
       <w:r>
         <w:rPr>
           <w:rFonts w:ascii="Times New Roman" w:hAnsi="Times New Roman"/>
@@ -18195,6 +18373,7 @@
           <w:sz w:val="24"/>
           <w:szCs w:val="24"/>
         </w:rPr>
+        <w:lastRenderedPageBreak/>
         <w:t>CRIANÇAS</w:t>
       </w:r>
       <w:bookmarkEnd w:id="204"/>
@@ -18471,7 +18650,6 @@
       <w:r>
         <w:t>A seguir são mostradas as telas que correspondem a pesquisa e cadastro/edição de crianças no portal:</w:t>
       </w:r>
-      <w:bookmarkStart w:id="207" w:name="_Toc495269057"/>
     </w:p>
     <w:p>
       <w:pPr>
@@ -18484,6 +18662,7 @@
       </w:pPr>
     </w:p>
     <w:p>
+      <w:bookmarkStart w:id="207" w:name="_Toc495271223"/>
       <w:r>
         <w:rPr>
           <w:sz w:val="20"/>
@@ -18564,7 +18743,7 @@
                     </pic:cNvPicPr>
                   </pic:nvPicPr>
                   <pic:blipFill>
-                    <a:blip r:embed="rId27"/>
+                    <a:blip r:embed="rId25"/>
                     <a:srcRect/>
                     <a:stretch>
                       <a:fillRect/>
@@ -18624,7 +18803,7 @@
         <w:pStyle w:val="Legenda"/>
         <w:jc w:val="both"/>
       </w:pPr>
-      <w:bookmarkStart w:id="208" w:name="_Toc495269058"/>
+      <w:bookmarkStart w:id="208" w:name="_Toc495271224"/>
       <w:r>
         <w:t xml:space="preserve">Figura </w:t>
       </w:r>
@@ -18669,7 +18848,7 @@
                     </pic:cNvPicPr>
                   </pic:nvPicPr>
                   <pic:blipFill>
-                    <a:blip r:embed="rId28"/>
+                    <a:blip r:embed="rId26"/>
                     <a:srcRect/>
                     <a:stretch>
                       <a:fillRect/>
@@ -18723,7 +18902,7 @@
       <w:pPr>
         <w:pStyle w:val="Legenda"/>
       </w:pPr>
-      <w:bookmarkStart w:id="209" w:name="_Toc495269059"/>
+      <w:bookmarkStart w:id="209" w:name="_Toc495271225"/>
       <w:r>
         <w:t xml:space="preserve">Figura </w:t>
       </w:r>
@@ -18791,7 +18970,7 @@
                     </pic:cNvPicPr>
                   </pic:nvPicPr>
                   <pic:blipFill>
-                    <a:blip r:embed="rId29"/>
+                    <a:blip r:embed="rId27"/>
                     <a:srcRect/>
                     <a:stretch>
                       <a:fillRect/>
@@ -18857,7 +19036,7 @@
       <w:pPr>
         <w:pStyle w:val="Legenda"/>
       </w:pPr>
-      <w:bookmarkStart w:id="210" w:name="_Toc495269060"/>
+      <w:bookmarkStart w:id="210" w:name="_Toc495271226"/>
       <w:r>
         <w:lastRenderedPageBreak/>
         <w:t xml:space="preserve">Figura </w:t>
@@ -18914,7 +19093,7 @@
                     </pic:cNvPicPr>
                   </pic:nvPicPr>
                   <pic:blipFill>
-                    <a:blip r:embed="rId30"/>
+                    <a:blip r:embed="rId28"/>
                     <a:srcRect/>
                     <a:stretch>
                       <a:fillRect/>
@@ -18987,7 +19166,7 @@
       <w:pPr>
         <w:pStyle w:val="Legenda"/>
       </w:pPr>
-      <w:bookmarkStart w:id="211" w:name="_Toc495269061"/>
+      <w:bookmarkStart w:id="211" w:name="_Toc495271227"/>
       <w:r>
         <w:t xml:space="preserve">Figura </w:t>
       </w:r>
@@ -19049,7 +19228,7 @@
                     </pic:cNvPicPr>
                   </pic:nvPicPr>
                   <pic:blipFill>
-                    <a:blip r:embed="rId31"/>
+                    <a:blip r:embed="rId29"/>
                     <a:srcRect/>
                     <a:stretch>
                       <a:fillRect/>
@@ -19115,7 +19294,7 @@
       <w:pPr>
         <w:pStyle w:val="Legenda"/>
       </w:pPr>
-      <w:bookmarkStart w:id="212" w:name="_Toc495269062"/>
+      <w:bookmarkStart w:id="212" w:name="_Toc495271228"/>
       <w:r>
         <w:lastRenderedPageBreak/>
         <w:t xml:space="preserve">Figura </w:t>
@@ -19178,7 +19357,7 @@
                     </pic:cNvPicPr>
                   </pic:nvPicPr>
                   <pic:blipFill>
-                    <a:blip r:embed="rId32"/>
+                    <a:blip r:embed="rId30"/>
                     <a:srcRect/>
                     <a:stretch>
                       <a:fillRect/>
@@ -19246,7 +19425,7 @@
       </w:pPr>
       <w:bookmarkStart w:id="213" w:name="_Toc495177292"/>
       <w:bookmarkStart w:id="214" w:name="_Toc495178128"/>
-      <w:bookmarkStart w:id="215" w:name="_Toc495269139"/>
+      <w:bookmarkStart w:id="215" w:name="_Toc495271501"/>
       <w:r>
         <w:rPr>
           <w:rFonts w:ascii="Times New Roman" w:hAnsi="Times New Roman"/>
@@ -19559,7 +19738,7 @@
       <w:pPr>
         <w:pStyle w:val="Legenda"/>
       </w:pPr>
-      <w:bookmarkStart w:id="216" w:name="_Toc495269063"/>
+      <w:bookmarkStart w:id="216" w:name="_Toc495271229"/>
       <w:r>
         <w:lastRenderedPageBreak/>
         <w:t xml:space="preserve">Figura </w:t>
@@ -19607,7 +19786,7 @@
                     </pic:cNvPicPr>
                   </pic:nvPicPr>
                   <pic:blipFill>
-                    <a:blip r:embed="rId33"/>
+                    <a:blip r:embed="rId31"/>
                     <a:srcRect/>
                     <a:stretch>
                       <a:fillRect/>
@@ -19673,7 +19852,7 @@
       <w:pPr>
         <w:pStyle w:val="Legenda"/>
       </w:pPr>
-      <w:bookmarkStart w:id="217" w:name="_Toc495269064"/>
+      <w:bookmarkStart w:id="217" w:name="_Toc495271230"/>
       <w:r>
         <w:t xml:space="preserve">Figura </w:t>
       </w:r>
@@ -19720,7 +19899,7 @@
                     </pic:cNvPicPr>
                   </pic:nvPicPr>
                   <pic:blipFill>
-                    <a:blip r:embed="rId34"/>
+                    <a:blip r:embed="rId32"/>
                     <a:srcRect/>
                     <a:stretch>
                       <a:fillRect/>
@@ -19795,7 +19974,7 @@
       </w:pPr>
       <w:bookmarkStart w:id="218" w:name="_Toc495177293"/>
       <w:bookmarkStart w:id="219" w:name="_Toc495178129"/>
-      <w:bookmarkStart w:id="220" w:name="_Toc495269140"/>
+      <w:bookmarkStart w:id="220" w:name="_Toc495271502"/>
       <w:r>
         <w:rPr>
           <w:rFonts w:ascii="Times New Roman" w:hAnsi="Times New Roman"/>
@@ -20055,7 +20234,7 @@
       <w:r>
         <w:br/>
       </w:r>
-      <w:bookmarkStart w:id="221" w:name="_Toc495269065"/>
+      <w:bookmarkStart w:id="221" w:name="_Toc495271231"/>
       <w:r>
         <w:rPr>
           <w:sz w:val="20"/>
@@ -20140,7 +20319,7 @@
                     </pic:cNvPicPr>
                   </pic:nvPicPr>
                   <pic:blipFill>
-                    <a:blip r:embed="rId35"/>
+                    <a:blip r:embed="rId33"/>
                     <a:srcRect/>
                     <a:stretch>
                       <a:fillRect/>
@@ -20190,7 +20369,7 @@
       <w:pPr>
         <w:pStyle w:val="Legenda"/>
       </w:pPr>
-      <w:bookmarkStart w:id="222" w:name="_Toc495269066"/>
+      <w:bookmarkStart w:id="222" w:name="_Toc495271232"/>
       <w:r>
         <w:t xml:space="preserve">Figura </w:t>
       </w:r>
@@ -20239,7 +20418,7 @@
                     </pic:cNvPicPr>
                   </pic:nvPicPr>
                   <pic:blipFill>
-                    <a:blip r:embed="rId36"/>
+                    <a:blip r:embed="rId34"/>
                     <a:srcRect/>
                     <a:stretch>
                       <a:fillRect/>
@@ -20304,7 +20483,7 @@
       </w:pPr>
       <w:bookmarkStart w:id="223" w:name="_Toc495177294"/>
       <w:bookmarkStart w:id="224" w:name="_Toc495178130"/>
-      <w:bookmarkStart w:id="225" w:name="_Toc495269141"/>
+      <w:bookmarkStart w:id="225" w:name="_Toc495271503"/>
       <w:r>
         <w:rPr>
           <w:rFonts w:ascii="Times New Roman" w:hAnsi="Times New Roman"/>
@@ -20621,7 +20800,7 @@
       <w:pPr>
         <w:pStyle w:val="Legenda"/>
       </w:pPr>
-      <w:bookmarkStart w:id="226" w:name="_Toc495269067"/>
+      <w:bookmarkStart w:id="226" w:name="_Toc495271233"/>
       <w:r>
         <w:t xml:space="preserve">Figura </w:t>
       </w:r>
@@ -20670,7 +20849,7 @@
                     </pic:cNvPicPr>
                   </pic:nvPicPr>
                   <pic:blipFill>
-                    <a:blip r:embed="rId37"/>
+                    <a:blip r:embed="rId35"/>
                     <a:srcRect/>
                     <a:stretch>
                       <a:fillRect/>
@@ -20713,7 +20892,7 @@
       <w:pPr>
         <w:pStyle w:val="Legenda"/>
       </w:pPr>
-      <w:bookmarkStart w:id="227" w:name="_Toc495269068"/>
+      <w:bookmarkStart w:id="227" w:name="_Toc495271234"/>
       <w:r>
         <w:lastRenderedPageBreak/>
         <w:t xml:space="preserve">Figura </w:t>
@@ -20755,7 +20934,7 @@
                     </pic:cNvPicPr>
                   </pic:nvPicPr>
                   <pic:blipFill>
-                    <a:blip r:embed="rId38"/>
+                    <a:blip r:embed="rId36"/>
                     <a:srcRect/>
                     <a:stretch>
                       <a:fillRect/>
@@ -20823,7 +21002,7 @@
       </w:pPr>
       <w:bookmarkStart w:id="228" w:name="_Toc495177295"/>
       <w:bookmarkStart w:id="229" w:name="_Toc495178131"/>
-      <w:bookmarkStart w:id="230" w:name="_Toc495269142"/>
+      <w:bookmarkStart w:id="230" w:name="_Toc495271504"/>
       <w:r>
         <w:rPr>
           <w:rFonts w:ascii="Times New Roman" w:hAnsi="Times New Roman"/>
@@ -21057,7 +21236,7 @@
       <w:bookmarkStart w:id="232" w:name="_Toc495169937"/>
       <w:bookmarkStart w:id="233" w:name="_Toc495177296"/>
       <w:bookmarkStart w:id="234" w:name="_Toc495178132"/>
-      <w:bookmarkStart w:id="235" w:name="_Toc495269143"/>
+      <w:bookmarkStart w:id="235" w:name="_Toc495271505"/>
       <w:r>
         <w:rPr>
           <w:rFonts w:ascii="Times New Roman" w:hAnsi="Times New Roman"/>
@@ -21291,7 +21470,7 @@
                     <w:pStyle w:val="Legenda"/>
                   </w:pPr>
                   <w:bookmarkStart w:id="236" w:name="_Toc493280011"/>
-                  <w:bookmarkStart w:id="237" w:name="_Toc495269069"/>
+                  <w:bookmarkStart w:id="237" w:name="_Toc495271235"/>
                   <w:r>
                     <w:t xml:space="preserve">Figura </w:t>
                   </w:r>
@@ -21333,7 +21512,7 @@
                                 </pic:cNvPicPr>
                               </pic:nvPicPr>
                               <pic:blipFill>
-                                <a:blip r:embed="rId39"/>
+                                <a:blip r:embed="rId37"/>
                                 <a:srcRect/>
                                 <a:stretch>
                                   <a:fillRect/>
@@ -21425,7 +21604,7 @@
       <w:bookmarkStart w:id="240" w:name="_Toc495169938"/>
       <w:bookmarkStart w:id="241" w:name="_Toc495177297"/>
       <w:bookmarkStart w:id="242" w:name="_Toc495178133"/>
-      <w:bookmarkStart w:id="243" w:name="_Toc495269144"/>
+      <w:bookmarkStart w:id="243" w:name="_Toc495271506"/>
       <w:r>
         <w:rPr>
           <w:rFonts w:ascii="Times New Roman" w:hAnsi="Times New Roman"/>
@@ -21701,7 +21880,7 @@
         <w:pStyle w:val="Legenda"/>
         <w:jc w:val="both"/>
       </w:pPr>
-      <w:bookmarkStart w:id="244" w:name="_Toc495269070"/>
+      <w:bookmarkStart w:id="244" w:name="_Toc495271236"/>
       <w:r>
         <w:t xml:space="preserve">Figura </w:t>
       </w:r>
@@ -21749,7 +21928,7 @@
                     </pic:cNvPicPr>
                   </pic:nvPicPr>
                   <pic:blipFill>
-                    <a:blip r:embed="rId40"/>
+                    <a:blip r:embed="rId38"/>
                     <a:srcRect/>
                     <a:stretch>
                       <a:fillRect/>
@@ -21869,7 +22048,7 @@
       <w:bookmarkStart w:id="245" w:name="_Toc495169939"/>
       <w:bookmarkStart w:id="246" w:name="_Toc495177298"/>
       <w:bookmarkStart w:id="247" w:name="_Toc495178134"/>
-      <w:bookmarkStart w:id="248" w:name="_Toc495269145"/>
+      <w:bookmarkStart w:id="248" w:name="_Toc495271507"/>
       <w:r>
         <w:rPr>
           <w:rFonts w:ascii="Times New Roman" w:hAnsi="Times New Roman"/>
@@ -22005,7 +22184,7 @@
           <w:szCs w:val="24"/>
         </w:rPr>
       </w:pPr>
-      <w:bookmarkStart w:id="249" w:name="_Toc495269146"/>
+      <w:bookmarkStart w:id="249" w:name="_Toc495271508"/>
       <w:r>
         <w:rPr>
           <w:rFonts w:ascii="Times New Roman" w:hAnsi="Times New Roman"/>
@@ -22181,7 +22360,7 @@
       <w:pPr>
         <w:pStyle w:val="Legenda"/>
       </w:pPr>
-      <w:bookmarkStart w:id="250" w:name="_Toc495269072"/>
+      <w:bookmarkStart w:id="250" w:name="_Toc495271238"/>
       <w:r>
         <w:t xml:space="preserve">Tabela </w:t>
       </w:r>
@@ -23245,7 +23424,7 @@
       <w:bookmarkStart w:id="252" w:name="_Toc495178136"/>
       <w:bookmarkStart w:id="253" w:name="_Toc320302228"/>
       <w:bookmarkStart w:id="254" w:name="_Toc376361321"/>
-      <w:bookmarkStart w:id="255" w:name="_Toc495269147"/>
+      <w:bookmarkStart w:id="255" w:name="_Toc495271509"/>
       <w:r>
         <w:rPr>
           <w:rFonts w:ascii="Times New Roman" w:hAnsi="Times New Roman"/>
@@ -23356,7 +23535,7 @@
       <w:pPr>
         <w:pStyle w:val="Legenda"/>
       </w:pPr>
-      <w:bookmarkStart w:id="256" w:name="_Toc495269073"/>
+      <w:bookmarkStart w:id="256" w:name="_Toc495271239"/>
       <w:r>
         <w:t xml:space="preserve">Tabela </w:t>
       </w:r>
@@ -23571,7 +23750,7 @@
       <w:pPr>
         <w:pStyle w:val="Legenda"/>
       </w:pPr>
-      <w:bookmarkStart w:id="257" w:name="_Toc495269074"/>
+      <w:bookmarkStart w:id="257" w:name="_Toc495271240"/>
       <w:r>
         <w:lastRenderedPageBreak/>
         <w:t xml:space="preserve">Tabela </w:t>
@@ -23917,7 +24096,7 @@
       <w:pPr>
         <w:pStyle w:val="Legenda"/>
       </w:pPr>
-      <w:bookmarkStart w:id="258" w:name="_Toc495269075"/>
+      <w:bookmarkStart w:id="258" w:name="_Toc495271241"/>
       <w:r>
         <w:t xml:space="preserve">Tabela </w:t>
       </w:r>
@@ -24391,7 +24570,7 @@
       <w:pPr>
         <w:pStyle w:val="Legenda"/>
       </w:pPr>
-      <w:bookmarkStart w:id="259" w:name="_Toc495269076"/>
+      <w:bookmarkStart w:id="259" w:name="_Toc495271242"/>
       <w:r>
         <w:t xml:space="preserve">Tabela </w:t>
       </w:r>
@@ -24793,7 +24972,7 @@
       <w:pPr>
         <w:pStyle w:val="Legenda"/>
       </w:pPr>
-      <w:bookmarkStart w:id="260" w:name="_Toc495269077"/>
+      <w:bookmarkStart w:id="260" w:name="_Toc495271243"/>
       <w:r>
         <w:t xml:space="preserve">Tabela </w:t>
       </w:r>
@@ -24994,7 +25173,7 @@
       <w:pPr>
         <w:pStyle w:val="Legenda"/>
       </w:pPr>
-      <w:bookmarkStart w:id="261" w:name="_Toc495269078"/>
+      <w:bookmarkStart w:id="261" w:name="_Toc495271244"/>
       <w:r>
         <w:lastRenderedPageBreak/>
         <w:t xml:space="preserve">Tabela </w:t>
@@ -25380,7 +25559,7 @@
       <w:pPr>
         <w:pStyle w:val="Legenda"/>
       </w:pPr>
-      <w:bookmarkStart w:id="262" w:name="_Toc495269079"/>
+      <w:bookmarkStart w:id="262" w:name="_Toc495271245"/>
       <w:r>
         <w:t xml:space="preserve">Tabela </w:t>
       </w:r>
@@ -25815,7 +25994,7 @@
       <w:pPr>
         <w:pStyle w:val="Legenda"/>
       </w:pPr>
-      <w:bookmarkStart w:id="263" w:name="_Toc495269080"/>
+      <w:bookmarkStart w:id="263" w:name="_Toc495271246"/>
       <w:r>
         <w:t xml:space="preserve">Tabela </w:t>
       </w:r>
@@ -26194,7 +26373,7 @@
       <w:pPr>
         <w:pStyle w:val="Legenda"/>
       </w:pPr>
-      <w:bookmarkStart w:id="264" w:name="_Toc495269081"/>
+      <w:bookmarkStart w:id="264" w:name="_Toc495271247"/>
       <w:r>
         <w:t xml:space="preserve">Tabela </w:t>
       </w:r>
@@ -26549,7 +26728,7 @@
       <w:pPr>
         <w:pStyle w:val="Legenda"/>
       </w:pPr>
-      <w:bookmarkStart w:id="265" w:name="_Toc495269082"/>
+      <w:bookmarkStart w:id="265" w:name="_Toc495271248"/>
       <w:r>
         <w:t xml:space="preserve">Tabela </w:t>
       </w:r>
@@ -26920,7 +27099,7 @@
       <w:pPr>
         <w:pStyle w:val="Legenda"/>
       </w:pPr>
-      <w:bookmarkStart w:id="266" w:name="_Toc495269083"/>
+      <w:bookmarkStart w:id="266" w:name="_Toc495271249"/>
       <w:r>
         <w:t xml:space="preserve">Tabela </w:t>
       </w:r>
@@ -27307,7 +27486,7 @@
       <w:pPr>
         <w:pStyle w:val="Legenda"/>
       </w:pPr>
-      <w:bookmarkStart w:id="267" w:name="_Toc495269084"/>
+      <w:bookmarkStart w:id="267" w:name="_Toc495271250"/>
       <w:r>
         <w:t xml:space="preserve">Tabela </w:t>
       </w:r>
@@ -27667,7 +27846,7 @@
       <w:bookmarkStart w:id="269" w:name="_Toc495178137"/>
       <w:bookmarkStart w:id="270" w:name="_Toc320302229"/>
       <w:bookmarkStart w:id="271" w:name="_Toc376361322"/>
-      <w:bookmarkStart w:id="272" w:name="_Toc495269148"/>
+      <w:bookmarkStart w:id="272" w:name="_Toc495271510"/>
       <w:bookmarkEnd w:id="253"/>
       <w:bookmarkEnd w:id="254"/>
       <w:r>
@@ -27825,7 +28004,7 @@
       <w:r>
         <w:br/>
       </w:r>
-      <w:bookmarkStart w:id="273" w:name="_Toc495269085"/>
+      <w:bookmarkStart w:id="273" w:name="_Toc495271251"/>
       <w:r>
         <w:rPr>
           <w:sz w:val="20"/>
@@ -28626,7 +28805,7 @@
       <w:pPr>
         <w:pStyle w:val="Legenda"/>
       </w:pPr>
-      <w:bookmarkStart w:id="277" w:name="_Toc495269086"/>
+      <w:bookmarkStart w:id="277" w:name="_Toc495271252"/>
       <w:r>
         <w:t xml:space="preserve">Tabela </w:t>
       </w:r>
@@ -29178,10 +29357,7 @@
               <w:t>N</w:t>
             </w:r>
             <w:r>
-              <w:t>o término do Sprint 0</w:t>
-            </w:r>
-            <w:r>
-              <w:t>2</w:t>
+              <w:t>o término do Sprint 02</w:t>
             </w:r>
             <w:r>
               <w:t>, ficou</w:t>
@@ -29435,7 +29611,7 @@
       <w:pPr>
         <w:pStyle w:val="Legenda"/>
       </w:pPr>
-      <w:bookmarkStart w:id="278" w:name="_Toc495269087"/>
+      <w:bookmarkStart w:id="278" w:name="_Toc495271253"/>
       <w:r>
         <w:t xml:space="preserve">Tabela </w:t>
       </w:r>
@@ -29845,19 +30021,7 @@
               <w:t>N</w:t>
             </w:r>
             <w:r>
-              <w:t>o término do Sprint 0</w:t>
-            </w:r>
-            <w:r>
-              <w:t>3, ficou</w:t>
-            </w:r>
-            <w:r>
-              <w:t xml:space="preserve"> um saldo acumulado de 0</w:t>
-            </w:r>
-            <w:r>
-              <w:t>4</w:t>
-            </w:r>
-            <w:r>
-              <w:t xml:space="preserve"> melhorias a serem entregues para o cliente, são elas:</w:t>
+              <w:t>o término do Sprint 03, ficou um saldo acumulado de 04 melhorias a serem entregues para o cliente, são elas:</w:t>
             </w:r>
           </w:p>
           <w:p/>
@@ -30054,7 +30218,7 @@
       <w:pPr>
         <w:pStyle w:val="Legenda"/>
       </w:pPr>
-      <w:bookmarkStart w:id="279" w:name="_Toc495269088"/>
+      <w:bookmarkStart w:id="279" w:name="_Toc495271254"/>
       <w:r>
         <w:t xml:space="preserve">Tabela </w:t>
       </w:r>
@@ -30475,16 +30639,7 @@
               <w:t>4</w:t>
             </w:r>
             <w:r>
-              <w:t>, ficou</w:t>
-            </w:r>
-            <w:r>
-              <w:t xml:space="preserve"> um saldo acumulado de 0</w:t>
-            </w:r>
-            <w:r>
-              <w:t>3</w:t>
-            </w:r>
-            <w:r>
-              <w:t xml:space="preserve"> melhorias a serem entregues para o cliente, são elas:</w:t>
+              <w:t>, ficou um saldo acumulado de 03 melhorias a serem entregues para o cliente, são elas:</w:t>
             </w:r>
           </w:p>
           <w:p/>
@@ -30695,7 +30850,7 @@
       <w:pPr>
         <w:pStyle w:val="Legenda"/>
       </w:pPr>
-      <w:bookmarkStart w:id="280" w:name="_Toc495269089"/>
+      <w:bookmarkStart w:id="280" w:name="_Toc495271255"/>
       <w:r>
         <w:t xml:space="preserve">Tabela </w:t>
       </w:r>
@@ -31348,16 +31503,7 @@
                 <w:sz w:val="20"/>
                 <w:szCs w:val="20"/>
               </w:rPr>
-              <w:t>-</w:t>
-            </w:r>
-            <w:r>
-              <w:rPr>
-                <w:b/>
-                <w:color w:val="FF0000"/>
-                <w:sz w:val="20"/>
-                <w:szCs w:val="20"/>
-              </w:rPr>
-              <w:t>01</w:t>
+              <w:t>-01</w:t>
             </w:r>
             <w:r>
               <w:t xml:space="preserve">] </w:t>
@@ -31393,25 +31539,7 @@
                 <w:sz w:val="20"/>
                 <w:szCs w:val="20"/>
               </w:rPr>
-              <w:t>ERRO</w:t>
-            </w:r>
-            <w:r>
-              <w:rPr>
-                <w:b/>
-                <w:color w:val="FF0000"/>
-                <w:sz w:val="20"/>
-                <w:szCs w:val="20"/>
-              </w:rPr>
-              <w:t>-</w:t>
-            </w:r>
-            <w:r>
-              <w:rPr>
-                <w:b/>
-                <w:color w:val="FF0000"/>
-                <w:sz w:val="20"/>
-                <w:szCs w:val="20"/>
-              </w:rPr>
-              <w:t>0</w:t>
+              <w:t>ERRO-0</w:t>
             </w:r>
             <w:r>
               <w:rPr>
@@ -31468,25 +31596,7 @@
                 <w:sz w:val="20"/>
                 <w:szCs w:val="20"/>
               </w:rPr>
-              <w:t>ERRO</w:t>
-            </w:r>
-            <w:r>
-              <w:rPr>
-                <w:b/>
-                <w:color w:val="FF0000"/>
-                <w:sz w:val="20"/>
-                <w:szCs w:val="20"/>
-              </w:rPr>
-              <w:t>-</w:t>
-            </w:r>
-            <w:r>
-              <w:rPr>
-                <w:b/>
-                <w:color w:val="FF0000"/>
-                <w:sz w:val="20"/>
-                <w:szCs w:val="20"/>
-              </w:rPr>
-              <w:t>0</w:t>
+              <w:t>ERRO-0</w:t>
             </w:r>
             <w:r>
               <w:rPr>
@@ -31531,25 +31641,7 @@
                 <w:sz w:val="20"/>
                 <w:szCs w:val="20"/>
               </w:rPr>
-              <w:t>ERRO</w:t>
-            </w:r>
-            <w:r>
-              <w:rPr>
-                <w:b/>
-                <w:color w:val="FF0000"/>
-                <w:sz w:val="20"/>
-                <w:szCs w:val="20"/>
-              </w:rPr>
-              <w:t>-</w:t>
-            </w:r>
-            <w:r>
-              <w:rPr>
-                <w:b/>
-                <w:color w:val="FF0000"/>
-                <w:sz w:val="20"/>
-                <w:szCs w:val="20"/>
-              </w:rPr>
-              <w:t>0</w:t>
+              <w:t>ERRO-0</w:t>
             </w:r>
             <w:r>
               <w:rPr>
@@ -31594,25 +31686,7 @@
                 <w:sz w:val="20"/>
                 <w:szCs w:val="20"/>
               </w:rPr>
-              <w:t>ERRO</w:t>
-            </w:r>
-            <w:r>
-              <w:rPr>
-                <w:b/>
-                <w:color w:val="FF0000"/>
-                <w:sz w:val="20"/>
-                <w:szCs w:val="20"/>
-              </w:rPr>
-              <w:t>-</w:t>
-            </w:r>
-            <w:r>
-              <w:rPr>
-                <w:b/>
-                <w:color w:val="FF0000"/>
-                <w:sz w:val="20"/>
-                <w:szCs w:val="20"/>
-              </w:rPr>
-              <w:t>0</w:t>
+              <w:t>ERRO-0</w:t>
             </w:r>
             <w:r>
               <w:rPr>
@@ -32234,25 +32308,7 @@
                 <w:sz w:val="20"/>
                 <w:szCs w:val="20"/>
               </w:rPr>
-              <w:t>ERRO</w:t>
-            </w:r>
-            <w:r>
-              <w:rPr>
-                <w:b/>
-                <w:color w:val="FF0000"/>
-                <w:sz w:val="20"/>
-                <w:szCs w:val="20"/>
-              </w:rPr>
-              <w:t>-</w:t>
-            </w:r>
-            <w:r>
-              <w:rPr>
-                <w:b/>
-                <w:color w:val="FF0000"/>
-                <w:sz w:val="20"/>
-                <w:szCs w:val="20"/>
-              </w:rPr>
-              <w:t>01</w:t>
+              <w:t>ERRO-01</w:t>
             </w:r>
             <w:r>
               <w:t xml:space="preserve">] </w:t>
@@ -32276,25 +32332,7 @@
                 <w:sz w:val="20"/>
                 <w:szCs w:val="20"/>
               </w:rPr>
-              <w:t>ERRO</w:t>
-            </w:r>
-            <w:r>
-              <w:rPr>
-                <w:b/>
-                <w:color w:val="FF0000"/>
-                <w:sz w:val="20"/>
-                <w:szCs w:val="20"/>
-              </w:rPr>
-              <w:t>-</w:t>
-            </w:r>
-            <w:r>
-              <w:rPr>
-                <w:b/>
-                <w:color w:val="FF0000"/>
-                <w:sz w:val="20"/>
-                <w:szCs w:val="20"/>
-              </w:rPr>
-              <w:t>0</w:t>
+              <w:t>ERRO-0</w:t>
             </w:r>
             <w:r>
               <w:rPr>
@@ -32327,25 +32365,7 @@
                 <w:sz w:val="20"/>
                 <w:szCs w:val="20"/>
               </w:rPr>
-              <w:t>ERRO</w:t>
-            </w:r>
-            <w:r>
-              <w:rPr>
-                <w:b/>
-                <w:color w:val="FF0000"/>
-                <w:sz w:val="20"/>
-                <w:szCs w:val="20"/>
-              </w:rPr>
-              <w:t>-</w:t>
-            </w:r>
-            <w:r>
-              <w:rPr>
-                <w:b/>
-                <w:color w:val="FF0000"/>
-                <w:sz w:val="20"/>
-                <w:szCs w:val="20"/>
-              </w:rPr>
-              <w:t>0</w:t>
+              <w:t>ERRO-0</w:t>
             </w:r>
             <w:r>
               <w:rPr>
@@ -32378,25 +32398,7 @@
                 <w:sz w:val="20"/>
                 <w:szCs w:val="20"/>
               </w:rPr>
-              <w:t>ERRO</w:t>
-            </w:r>
-            <w:r>
-              <w:rPr>
-                <w:b/>
-                <w:color w:val="FF0000"/>
-                <w:sz w:val="20"/>
-                <w:szCs w:val="20"/>
-              </w:rPr>
-              <w:t>-</w:t>
-            </w:r>
-            <w:r>
-              <w:rPr>
-                <w:b/>
-                <w:color w:val="FF0000"/>
-                <w:sz w:val="20"/>
-                <w:szCs w:val="20"/>
-              </w:rPr>
-              <w:t>0</w:t>
+              <w:t>ERRO-0</w:t>
             </w:r>
             <w:r>
               <w:rPr>
@@ -32428,25 +32430,7 @@
                 <w:sz w:val="20"/>
                 <w:szCs w:val="20"/>
               </w:rPr>
-              <w:t>ERRO</w:t>
-            </w:r>
-            <w:r>
-              <w:rPr>
-                <w:b/>
-                <w:color w:val="FF0000"/>
-                <w:sz w:val="20"/>
-                <w:szCs w:val="20"/>
-              </w:rPr>
-              <w:t>-</w:t>
-            </w:r>
-            <w:r>
-              <w:rPr>
-                <w:b/>
-                <w:color w:val="FF0000"/>
-                <w:sz w:val="20"/>
-                <w:szCs w:val="20"/>
-              </w:rPr>
-              <w:t>0</w:t>
+              <w:t>ERRO-0</w:t>
             </w:r>
             <w:r>
               <w:rPr>
@@ -32557,7 +32541,7 @@
       <w:pPr>
         <w:pStyle w:val="Legenda"/>
       </w:pPr>
-      <w:bookmarkStart w:id="281" w:name="_Toc495269090"/>
+      <w:bookmarkStart w:id="281" w:name="_Toc495271256"/>
       <w:r>
         <w:t xml:space="preserve">Tabela </w:t>
       </w:r>
@@ -33087,16 +33071,7 @@
                 <w:sz w:val="20"/>
                 <w:szCs w:val="20"/>
               </w:rPr>
-              <w:t>2</w:t>
-            </w:r>
-            <w:r>
-              <w:rPr>
-                <w:b/>
-                <w:color w:val="FF0000"/>
-                <w:sz w:val="20"/>
-                <w:szCs w:val="20"/>
-              </w:rPr>
-              <w:t xml:space="preserve"> - corrigido</w:t>
+              <w:t>2 - corrigido</w:t>
             </w:r>
             <w:r>
               <w:t>]</w:t>
@@ -33129,16 +33104,7 @@
                 <w:sz w:val="20"/>
                 <w:szCs w:val="20"/>
               </w:rPr>
-              <w:t>3</w:t>
-            </w:r>
-            <w:r>
-              <w:rPr>
-                <w:b/>
-                <w:color w:val="FF0000"/>
-                <w:sz w:val="20"/>
-                <w:szCs w:val="20"/>
-              </w:rPr>
-              <w:t xml:space="preserve"> - corrigido</w:t>
+              <w:t>3 - corrigido</w:t>
             </w:r>
             <w:r>
               <w:t>]</w:t>
@@ -33171,16 +33137,7 @@
                 <w:sz w:val="20"/>
                 <w:szCs w:val="20"/>
               </w:rPr>
-              <w:t>4</w:t>
-            </w:r>
-            <w:r>
-              <w:rPr>
-                <w:b/>
-                <w:color w:val="FF0000"/>
-                <w:sz w:val="20"/>
-                <w:szCs w:val="20"/>
-              </w:rPr>
-              <w:t xml:space="preserve"> - corrigido</w:t>
+              <w:t>4 - corrigido</w:t>
             </w:r>
             <w:r>
               <w:t>]</w:t>
@@ -33213,16 +33170,7 @@
                 <w:sz w:val="20"/>
                 <w:szCs w:val="20"/>
               </w:rPr>
-              <w:t>5</w:t>
-            </w:r>
-            <w:r>
-              <w:rPr>
-                <w:b/>
-                <w:color w:val="FF0000"/>
-                <w:sz w:val="20"/>
-                <w:szCs w:val="20"/>
-              </w:rPr>
-              <w:t xml:space="preserve"> - corrigido</w:t>
+              <w:t>5 - corrigido</w:t>
             </w:r>
             <w:r>
               <w:t>]</w:t>
@@ -33257,10 +33205,7 @@
               <w:br/>
             </w:r>
             <w:r>
-              <w:t>Não foram apontadas nova melhorias</w:t>
-            </w:r>
-            <w:r>
-              <w:t>;</w:t>
+              <w:t>Não foram apontadas nova melhorias;</w:t>
             </w:r>
             <w:r>
               <w:t xml:space="preserve"> </w:t>
@@ -33561,7 +33506,7 @@
           <w:szCs w:val="24"/>
         </w:rPr>
       </w:pPr>
-      <w:bookmarkStart w:id="282" w:name="_Toc495269149"/>
+      <w:bookmarkStart w:id="282" w:name="_Toc495271511"/>
       <w:r>
         <w:rPr>
           <w:rFonts w:ascii="Times New Roman" w:hAnsi="Times New Roman"/>
@@ -33795,7 +33740,7 @@
       <w:bookmarkStart w:id="283" w:name="_Toc495169942"/>
       <w:bookmarkStart w:id="284" w:name="_Toc495177303"/>
       <w:bookmarkStart w:id="285" w:name="_Toc495178139"/>
-      <w:bookmarkStart w:id="286" w:name="_Toc495269150"/>
+      <w:bookmarkStart w:id="286" w:name="_Toc495271512"/>
       <w:r>
         <w:rPr>
           <w:rFonts w:ascii="Times New Roman" w:hAnsi="Times New Roman"/>
@@ -34281,7 +34226,7 @@
         <w:pStyle w:val="Legenda"/>
         <w:jc w:val="both"/>
       </w:pPr>
-      <w:bookmarkStart w:id="287" w:name="_Toc495269071"/>
+      <w:bookmarkStart w:id="287" w:name="_Toc495271237"/>
       <w:r>
         <w:t xml:space="preserve">Figura </w:t>
       </w:r>
@@ -34328,7 +34273,7 @@
                     </pic:cNvPicPr>
                   </pic:nvPicPr>
                   <pic:blipFill>
-                    <a:blip r:embed="rId41"/>
+                    <a:blip r:embed="rId39"/>
                     <a:srcRect/>
                     <a:stretch>
                       <a:fillRect/>
@@ -34386,7 +34331,7 @@
       <w:bookmarkStart w:id="288" w:name="_Toc495169943"/>
       <w:bookmarkStart w:id="289" w:name="_Toc495177304"/>
       <w:bookmarkStart w:id="290" w:name="_Toc495178140"/>
-      <w:bookmarkStart w:id="291" w:name="_Toc495269151"/>
+      <w:bookmarkStart w:id="291" w:name="_Toc495271513"/>
       <w:r>
         <w:rPr>
           <w:rFonts w:ascii="Times New Roman" w:hAnsi="Times New Roman"/>
@@ -34499,7 +34444,7 @@
       <w:bookmarkStart w:id="292" w:name="_Toc495169944"/>
       <w:bookmarkStart w:id="293" w:name="_Toc495177305"/>
       <w:bookmarkStart w:id="294" w:name="_Toc495178141"/>
-      <w:bookmarkStart w:id="295" w:name="_Toc495269152"/>
+      <w:bookmarkStart w:id="295" w:name="_Toc495271514"/>
       <w:r>
         <w:rPr>
           <w:rFonts w:ascii="Times New Roman" w:hAnsi="Times New Roman"/>
@@ -37777,16 +37722,6 @@
 </file>
 
 <file path=word/footer3.xml><?xml version="1.0" encoding="utf-8"?>
-<w:ftr xmlns:ve="http://schemas.openxmlformats.org/markup-compatibility/2006" xmlns:o="urn:schemas-microsoft-com:office:office" xmlns:r="http://schemas.openxmlformats.org/officeDocument/2006/relationships" xmlns:m="http://schemas.openxmlformats.org/officeDocument/2006/math" xmlns:v="urn:schemas-microsoft-com:vml" xmlns:wp="http://schemas.openxmlformats.org/drawingml/2006/wordprocessingDrawing" xmlns:w10="urn:schemas-microsoft-com:office:word" xmlns:w="http://schemas.openxmlformats.org/wordprocessingml/2006/main" xmlns:wne="http://schemas.microsoft.com/office/word/2006/wordml">
-  <w:p>
-    <w:pPr>
-      <w:pStyle w:val="Rodap"/>
-    </w:pPr>
-  </w:p>
-</w:ftr>
-</file>
-
-<file path=word/footer4.xml><?xml version="1.0" encoding="utf-8"?>
 <w:ftr xmlns:ve="http://schemas.openxmlformats.org/markup-compatibility/2006" xmlns:o="urn:schemas-microsoft-com:office:office" xmlns:r="http://schemas.openxmlformats.org/officeDocument/2006/relationships" xmlns:m="http://schemas.openxmlformats.org/officeDocument/2006/math" xmlns:v="urn:schemas-microsoft-com:vml" xmlns:wp="http://schemas.openxmlformats.org/drawingml/2006/wordprocessingDrawing" xmlns:w10="urn:schemas-microsoft-com:office:word" xmlns:w="http://schemas.openxmlformats.org/wordprocessingml/2006/main" xmlns:wne="http://schemas.microsoft.com/office/word/2006/wordml">
   <w:p>
     <w:pPr>
@@ -38024,35 +37959,6 @@
           <w:noProof/>
         </w:rPr>
         <w:t>6</w:t>
-      </w:r>
-    </w:fldSimple>
-  </w:p>
-  <w:p>
-    <w:pPr>
-      <w:pStyle w:val="Cabealho"/>
-      <w:rPr>
-        <w:i/>
-        <w:iCs/>
-        <w:lang w:val="en-US"/>
-      </w:rPr>
-    </w:pPr>
-  </w:p>
-</w:hdr>
-</file>
-
-<file path=word/header8.xml><?xml version="1.0" encoding="utf-8"?>
-<w:hdr xmlns:ve="http://schemas.openxmlformats.org/markup-compatibility/2006" xmlns:o="urn:schemas-microsoft-com:office:office" xmlns:r="http://schemas.openxmlformats.org/officeDocument/2006/relationships" xmlns:m="http://schemas.openxmlformats.org/officeDocument/2006/math" xmlns:v="urn:schemas-microsoft-com:vml" xmlns:wp="http://schemas.openxmlformats.org/drawingml/2006/wordprocessingDrawing" xmlns:w10="urn:schemas-microsoft-com:office:word" xmlns:w="http://schemas.openxmlformats.org/wordprocessingml/2006/main" xmlns:wne="http://schemas.microsoft.com/office/word/2006/wordml">
-  <w:p>
-    <w:pPr>
-      <w:pStyle w:val="Cabealho"/>
-      <w:jc w:val="right"/>
-    </w:pPr>
-    <w:fldSimple w:instr=" PAGE   \* MERGEFORMAT ">
-      <w:r>
-        <w:rPr>
-          <w:noProof/>
-        </w:rPr>
-        <w:t>22</w:t>
       </w:r>
     </w:fldSimple>
   </w:p>
@@ -42354,7 +42260,7 @@
 </file>
 
 <file path=customXml/itemProps1.xml><?xml version="1.0" encoding="utf-8"?>
-<ds:datastoreItem xmlns:ds="http://schemas.openxmlformats.org/officeDocument/2006/customXml" ds:itemID="{76DA0A8F-F399-4FEE-BD71-0E48EF3871B6}">
+<ds:datastoreItem xmlns:ds="http://schemas.openxmlformats.org/officeDocument/2006/customXml" ds:itemID="{9EF0D02A-3881-4609-9AB0-3C4DD33ADE70}">
   <ds:schemaRefs>
     <ds:schemaRef ds:uri="http://schemas.openxmlformats.org/officeDocument/2006/bibliography"/>
   </ds:schemaRefs>

--- a/doc-tcc-2/relatorio-tcc-2.docx
+++ b/doc-tcc-2/relatorio-tcc-2.docx
@@ -2459,7 +2459,7 @@
         </w:rPr>
         <w:fldChar w:fldCharType="separate"/>
       </w:r>
-      <w:hyperlink w:anchor="_Toc497077866" w:history="1">
+      <w:hyperlink w:anchor="_Toc497166664" w:history="1">
         <w:r>
           <w:rPr>
             <w:rStyle w:val="Hyperlink"/>
@@ -2486,7 +2486,7 @@
             <w:noProof/>
             <w:webHidden/>
           </w:rPr>
-          <w:instrText xml:space="preserve"> PAGEREF _Toc497077866 \h </w:instrText>
+          <w:instrText xml:space="preserve"> PAGEREF _Toc497166664 \h </w:instrText>
         </w:r>
         <w:r>
           <w:rPr>
@@ -2531,7 +2531,7 @@
           <w:lang w:eastAsia="pt-BR"/>
         </w:rPr>
       </w:pPr>
-      <w:hyperlink w:anchor="_Toc497077867" w:history="1">
+      <w:hyperlink w:anchor="_Toc497166665" w:history="1">
         <w:r>
           <w:rPr>
             <w:rStyle w:val="Hyperlink"/>
@@ -2558,7 +2558,7 @@
             <w:noProof/>
             <w:webHidden/>
           </w:rPr>
-          <w:instrText xml:space="preserve"> PAGEREF _Toc497077867 \h </w:instrText>
+          <w:instrText xml:space="preserve"> PAGEREF _Toc497166665 \h </w:instrText>
         </w:r>
         <w:r>
           <w:rPr>
@@ -2603,7 +2603,7 @@
           <w:lang w:eastAsia="pt-BR"/>
         </w:rPr>
       </w:pPr>
-      <w:hyperlink w:anchor="_Toc497077868" w:history="1">
+      <w:hyperlink w:anchor="_Toc497166666" w:history="1">
         <w:r>
           <w:rPr>
             <w:rStyle w:val="Hyperlink"/>
@@ -2630,7 +2630,7 @@
             <w:noProof/>
             <w:webHidden/>
           </w:rPr>
-          <w:instrText xml:space="preserve"> PAGEREF _Toc497077868 \h </w:instrText>
+          <w:instrText xml:space="preserve"> PAGEREF _Toc497166666 \h </w:instrText>
         </w:r>
         <w:r>
           <w:rPr>
@@ -2675,7 +2675,7 @@
           <w:lang w:eastAsia="pt-BR"/>
         </w:rPr>
       </w:pPr>
-      <w:hyperlink w:anchor="_Toc497077869" w:history="1">
+      <w:hyperlink w:anchor="_Toc497166667" w:history="1">
         <w:r>
           <w:rPr>
             <w:rStyle w:val="Hyperlink"/>
@@ -2702,7 +2702,7 @@
             <w:noProof/>
             <w:webHidden/>
           </w:rPr>
-          <w:instrText xml:space="preserve"> PAGEREF _Toc497077869 \h </w:instrText>
+          <w:instrText xml:space="preserve"> PAGEREF _Toc497166667 \h </w:instrText>
         </w:r>
         <w:r>
           <w:rPr>
@@ -2747,7 +2747,7 @@
           <w:lang w:eastAsia="pt-BR"/>
         </w:rPr>
       </w:pPr>
-      <w:hyperlink w:anchor="_Toc497077870" w:history="1">
+      <w:hyperlink w:anchor="_Toc497166668" w:history="1">
         <w:r>
           <w:rPr>
             <w:rStyle w:val="Hyperlink"/>
@@ -2774,7 +2774,7 @@
             <w:noProof/>
             <w:webHidden/>
           </w:rPr>
-          <w:instrText xml:space="preserve"> PAGEREF _Toc497077870 \h </w:instrText>
+          <w:instrText xml:space="preserve"> PAGEREF _Toc497166668 \h </w:instrText>
         </w:r>
         <w:r>
           <w:rPr>
@@ -2819,7 +2819,7 @@
           <w:lang w:eastAsia="pt-BR"/>
         </w:rPr>
       </w:pPr>
-      <w:hyperlink w:anchor="_Toc497077871" w:history="1">
+      <w:hyperlink w:anchor="_Toc497166669" w:history="1">
         <w:r>
           <w:rPr>
             <w:rStyle w:val="Hyperlink"/>
@@ -2846,7 +2846,7 @@
             <w:noProof/>
             <w:webHidden/>
           </w:rPr>
-          <w:instrText xml:space="preserve"> PAGEREF _Toc497077871 \h </w:instrText>
+          <w:instrText xml:space="preserve"> PAGEREF _Toc497166669 \h </w:instrText>
         </w:r>
         <w:r>
           <w:rPr>
@@ -2891,7 +2891,7 @@
           <w:lang w:eastAsia="pt-BR"/>
         </w:rPr>
       </w:pPr>
-      <w:hyperlink w:anchor="_Toc497077872" w:history="1">
+      <w:hyperlink w:anchor="_Toc497166670" w:history="1">
         <w:r>
           <w:rPr>
             <w:rStyle w:val="Hyperlink"/>
@@ -2918,7 +2918,7 @@
             <w:noProof/>
             <w:webHidden/>
           </w:rPr>
-          <w:instrText xml:space="preserve"> PAGEREF _Toc497077872 \h </w:instrText>
+          <w:instrText xml:space="preserve"> PAGEREF _Toc497166670 \h </w:instrText>
         </w:r>
         <w:r>
           <w:rPr>
@@ -2963,7 +2963,7 @@
           <w:lang w:eastAsia="pt-BR"/>
         </w:rPr>
       </w:pPr>
-      <w:hyperlink w:anchor="_Toc497077873" w:history="1">
+      <w:hyperlink w:anchor="_Toc497166671" w:history="1">
         <w:r>
           <w:rPr>
             <w:rStyle w:val="Hyperlink"/>
@@ -2990,7 +2990,7 @@
             <w:noProof/>
             <w:webHidden/>
           </w:rPr>
-          <w:instrText xml:space="preserve"> PAGEREF _Toc497077873 \h </w:instrText>
+          <w:instrText xml:space="preserve"> PAGEREF _Toc497166671 \h </w:instrText>
         </w:r>
         <w:r>
           <w:rPr>
@@ -3035,7 +3035,7 @@
           <w:lang w:eastAsia="pt-BR"/>
         </w:rPr>
       </w:pPr>
-      <w:hyperlink w:anchor="_Toc497077874" w:history="1">
+      <w:hyperlink w:anchor="_Toc497166672" w:history="1">
         <w:r>
           <w:rPr>
             <w:rStyle w:val="Hyperlink"/>
@@ -3062,7 +3062,7 @@
             <w:noProof/>
             <w:webHidden/>
           </w:rPr>
-          <w:instrText xml:space="preserve"> PAGEREF _Toc497077874 \h </w:instrText>
+          <w:instrText xml:space="preserve"> PAGEREF _Toc497166672 \h </w:instrText>
         </w:r>
         <w:r>
           <w:rPr>
@@ -3107,7 +3107,7 @@
           <w:lang w:eastAsia="pt-BR"/>
         </w:rPr>
       </w:pPr>
-      <w:hyperlink w:anchor="_Toc497077875" w:history="1">
+      <w:hyperlink w:anchor="_Toc497166673" w:history="1">
         <w:r>
           <w:rPr>
             <w:rStyle w:val="Hyperlink"/>
@@ -3134,7 +3134,7 @@
             <w:noProof/>
             <w:webHidden/>
           </w:rPr>
-          <w:instrText xml:space="preserve"> PAGEREF _Toc497077875 \h </w:instrText>
+          <w:instrText xml:space="preserve"> PAGEREF _Toc497166673 \h </w:instrText>
         </w:r>
         <w:r>
           <w:rPr>
@@ -3179,7 +3179,7 @@
           <w:lang w:eastAsia="pt-BR"/>
         </w:rPr>
       </w:pPr>
-      <w:hyperlink w:anchor="_Toc497077876" w:history="1">
+      <w:hyperlink w:anchor="_Toc497166674" w:history="1">
         <w:r>
           <w:rPr>
             <w:rStyle w:val="Hyperlink"/>
@@ -3206,7 +3206,7 @@
             <w:noProof/>
             <w:webHidden/>
           </w:rPr>
-          <w:instrText xml:space="preserve"> PAGEREF _Toc497077876 \h </w:instrText>
+          <w:instrText xml:space="preserve"> PAGEREF _Toc497166674 \h </w:instrText>
         </w:r>
         <w:r>
           <w:rPr>
@@ -3251,7 +3251,7 @@
           <w:lang w:eastAsia="pt-BR"/>
         </w:rPr>
       </w:pPr>
-      <w:hyperlink w:anchor="_Toc497077877" w:history="1">
+      <w:hyperlink w:anchor="_Toc497166675" w:history="1">
         <w:r>
           <w:rPr>
             <w:rStyle w:val="Hyperlink"/>
@@ -3278,7 +3278,7 @@
             <w:noProof/>
             <w:webHidden/>
           </w:rPr>
-          <w:instrText xml:space="preserve"> PAGEREF _Toc497077877 \h </w:instrText>
+          <w:instrText xml:space="preserve"> PAGEREF _Toc497166675 \h </w:instrText>
         </w:r>
         <w:r>
           <w:rPr>
@@ -3323,7 +3323,7 @@
           <w:lang w:eastAsia="pt-BR"/>
         </w:rPr>
       </w:pPr>
-      <w:hyperlink w:anchor="_Toc497077878" w:history="1">
+      <w:hyperlink w:anchor="_Toc497166676" w:history="1">
         <w:r>
           <w:rPr>
             <w:rStyle w:val="Hyperlink"/>
@@ -3350,7 +3350,7 @@
             <w:noProof/>
             <w:webHidden/>
           </w:rPr>
-          <w:instrText xml:space="preserve"> PAGEREF _Toc497077878 \h </w:instrText>
+          <w:instrText xml:space="preserve"> PAGEREF _Toc497166676 \h </w:instrText>
         </w:r>
         <w:r>
           <w:rPr>
@@ -3395,7 +3395,7 @@
           <w:lang w:eastAsia="pt-BR"/>
         </w:rPr>
       </w:pPr>
-      <w:hyperlink w:anchor="_Toc497077879" w:history="1">
+      <w:hyperlink w:anchor="_Toc497166677" w:history="1">
         <w:r>
           <w:rPr>
             <w:rStyle w:val="Hyperlink"/>
@@ -3422,7 +3422,7 @@
             <w:noProof/>
             <w:webHidden/>
           </w:rPr>
-          <w:instrText xml:space="preserve"> PAGEREF _Toc497077879 \h </w:instrText>
+          <w:instrText xml:space="preserve"> PAGEREF _Toc497166677 \h </w:instrText>
         </w:r>
         <w:r>
           <w:rPr>
@@ -3467,7 +3467,7 @@
           <w:lang w:eastAsia="pt-BR"/>
         </w:rPr>
       </w:pPr>
-      <w:hyperlink w:anchor="_Toc497077880" w:history="1">
+      <w:hyperlink w:anchor="_Toc497166678" w:history="1">
         <w:r>
           <w:rPr>
             <w:rStyle w:val="Hyperlink"/>
@@ -3494,7 +3494,7 @@
             <w:noProof/>
             <w:webHidden/>
           </w:rPr>
-          <w:instrText xml:space="preserve"> PAGEREF _Toc497077880 \h </w:instrText>
+          <w:instrText xml:space="preserve"> PAGEREF _Toc497166678 \h </w:instrText>
         </w:r>
         <w:r>
           <w:rPr>
@@ -3539,7 +3539,7 @@
           <w:lang w:eastAsia="pt-BR"/>
         </w:rPr>
       </w:pPr>
-      <w:hyperlink w:anchor="_Toc497077881" w:history="1">
+      <w:hyperlink w:anchor="_Toc497166679" w:history="1">
         <w:r>
           <w:rPr>
             <w:rStyle w:val="Hyperlink"/>
@@ -3566,7 +3566,7 @@
             <w:noProof/>
             <w:webHidden/>
           </w:rPr>
-          <w:instrText xml:space="preserve"> PAGEREF _Toc497077881 \h </w:instrText>
+          <w:instrText xml:space="preserve"> PAGEREF _Toc497166679 \h </w:instrText>
         </w:r>
         <w:r>
           <w:rPr>
@@ -3611,7 +3611,7 @@
           <w:lang w:eastAsia="pt-BR"/>
         </w:rPr>
       </w:pPr>
-      <w:hyperlink w:anchor="_Toc497077882" w:history="1">
+      <w:hyperlink w:anchor="_Toc497166680" w:history="1">
         <w:r>
           <w:rPr>
             <w:rStyle w:val="Hyperlink"/>
@@ -3638,7 +3638,7 @@
             <w:noProof/>
             <w:webHidden/>
           </w:rPr>
-          <w:instrText xml:space="preserve"> PAGEREF _Toc497077882 \h </w:instrText>
+          <w:instrText xml:space="preserve"> PAGEREF _Toc497166680 \h </w:instrText>
         </w:r>
         <w:r>
           <w:rPr>
@@ -3683,7 +3683,7 @@
           <w:lang w:eastAsia="pt-BR"/>
         </w:rPr>
       </w:pPr>
-      <w:hyperlink w:anchor="_Toc497077883" w:history="1">
+      <w:hyperlink w:anchor="_Toc497166681" w:history="1">
         <w:r>
           <w:rPr>
             <w:rStyle w:val="Hyperlink"/>
@@ -3710,7 +3710,7 @@
             <w:noProof/>
             <w:webHidden/>
           </w:rPr>
-          <w:instrText xml:space="preserve"> PAGEREF _Toc497077883 \h </w:instrText>
+          <w:instrText xml:space="preserve"> PAGEREF _Toc497166681 \h </w:instrText>
         </w:r>
         <w:r>
           <w:rPr>
@@ -3755,13 +3755,13 @@
           <w:lang w:eastAsia="pt-BR"/>
         </w:rPr>
       </w:pPr>
-      <w:hyperlink w:anchor="_Toc497077884" w:history="1">
+      <w:hyperlink w:anchor="_Toc497166682" w:history="1">
         <w:r>
           <w:rPr>
             <w:rStyle w:val="Hyperlink"/>
             <w:noProof/>
           </w:rPr>
-          <w:t>Figura 19 - Tela de Avisos  - (Visão da creche)</w:t>
+          <w:t>Figura 19 - Tela de Avisos  - (visão da creche)</w:t>
         </w:r>
         <w:r>
           <w:rPr>
@@ -3782,7 +3782,7 @@
             <w:noProof/>
             <w:webHidden/>
           </w:rPr>
-          <w:instrText xml:space="preserve"> PAGEREF _Toc497077884 \h </w:instrText>
+          <w:instrText xml:space="preserve"> PAGEREF _Toc497166682 \h </w:instrText>
         </w:r>
         <w:r>
           <w:rPr>
@@ -3827,13 +3827,13 @@
           <w:lang w:eastAsia="pt-BR"/>
         </w:rPr>
       </w:pPr>
-      <w:hyperlink w:anchor="_Toc497077885" w:history="1">
+      <w:hyperlink w:anchor="_Toc497166683" w:history="1">
         <w:r>
           <w:rPr>
             <w:rStyle w:val="Hyperlink"/>
             <w:noProof/>
           </w:rPr>
-          <w:t>Figura 20- Tela de Avisos  - (Visão da familiar)</w:t>
+          <w:t>Figura 20- Tela de Avisos  - (visão da familiar)</w:t>
         </w:r>
         <w:r>
           <w:rPr>
@@ -3854,7 +3854,7 @@
             <w:noProof/>
             <w:webHidden/>
           </w:rPr>
-          <w:instrText xml:space="preserve"> PAGEREF _Toc497077885 \h </w:instrText>
+          <w:instrText xml:space="preserve"> PAGEREF _Toc497166683 \h </w:instrText>
         </w:r>
         <w:r>
           <w:rPr>
@@ -3899,7 +3899,7 @@
           <w:lang w:eastAsia="pt-BR"/>
         </w:rPr>
       </w:pPr>
-      <w:hyperlink w:anchor="_Toc497077886" w:history="1">
+      <w:hyperlink w:anchor="_Toc497166684" w:history="1">
         <w:r>
           <w:rPr>
             <w:rStyle w:val="Hyperlink"/>
@@ -3926,7 +3926,7 @@
             <w:noProof/>
             <w:webHidden/>
           </w:rPr>
-          <w:instrText xml:space="preserve"> PAGEREF _Toc497077886 \h </w:instrText>
+          <w:instrText xml:space="preserve"> PAGEREF _Toc497166684 \h </w:instrText>
         </w:r>
         <w:r>
           <w:rPr>
@@ -3971,7 +3971,7 @@
           <w:lang w:eastAsia="pt-BR"/>
         </w:rPr>
       </w:pPr>
-      <w:hyperlink w:anchor="_Toc497077887" w:history="1">
+      <w:hyperlink w:anchor="_Toc497166685" w:history="1">
         <w:r>
           <w:rPr>
             <w:rStyle w:val="Hyperlink"/>
@@ -3998,7 +3998,7 @@
             <w:noProof/>
             <w:webHidden/>
           </w:rPr>
-          <w:instrText xml:space="preserve"> PAGEREF _Toc497077887 \h </w:instrText>
+          <w:instrText xml:space="preserve"> PAGEREF _Toc497166685 \h </w:instrText>
         </w:r>
         <w:r>
           <w:rPr>
@@ -4043,13 +4043,13 @@
           <w:lang w:eastAsia="pt-BR"/>
         </w:rPr>
       </w:pPr>
-      <w:hyperlink w:anchor="_Toc497077888" w:history="1">
+      <w:hyperlink w:anchor="_Toc497166686" w:history="1">
         <w:r>
           <w:rPr>
             <w:rStyle w:val="Hyperlink"/>
             <w:noProof/>
           </w:rPr>
-          <w:t>Figura 23 - Tela de Avaliações - (Visão creche)</w:t>
+          <w:t>Figura 23 - Tela de Avaliações - (visão creche)</w:t>
         </w:r>
         <w:r>
           <w:rPr>
@@ -4070,7 +4070,7 @@
             <w:noProof/>
             <w:webHidden/>
           </w:rPr>
-          <w:instrText xml:space="preserve"> PAGEREF _Toc497077888 \h </w:instrText>
+          <w:instrText xml:space="preserve"> PAGEREF _Toc497166686 \h </w:instrText>
         </w:r>
         <w:r>
           <w:rPr>
@@ -4115,13 +4115,13 @@
           <w:lang w:eastAsia="pt-BR"/>
         </w:rPr>
       </w:pPr>
-      <w:hyperlink w:anchor="_Toc497077889" w:history="1">
+      <w:hyperlink w:anchor="_Toc497166687" w:history="1">
         <w:r>
           <w:rPr>
             <w:rStyle w:val="Hyperlink"/>
             <w:noProof/>
           </w:rPr>
-          <w:t>Figura 24 - Tela de Avaliações - (Visão familiar)</w:t>
+          <w:t>Figura 24 - Tela de Avaliações - (visão familiar)</w:t>
         </w:r>
         <w:r>
           <w:rPr>
@@ -4142,7 +4142,7 @@
             <w:noProof/>
             <w:webHidden/>
           </w:rPr>
-          <w:instrText xml:space="preserve"> PAGEREF _Toc497077889 \h </w:instrText>
+          <w:instrText xml:space="preserve"> PAGEREF _Toc497166687 \h </w:instrText>
         </w:r>
         <w:r>
           <w:rPr>
@@ -4187,7 +4187,7 @@
           <w:lang w:eastAsia="pt-BR"/>
         </w:rPr>
       </w:pPr>
-      <w:hyperlink w:anchor="_Toc497077890" w:history="1">
+      <w:hyperlink w:anchor="_Toc497166688" w:history="1">
         <w:r>
           <w:rPr>
             <w:rStyle w:val="Hyperlink"/>
@@ -4214,7 +4214,7 @@
             <w:noProof/>
             <w:webHidden/>
           </w:rPr>
-          <w:instrText xml:space="preserve"> PAGEREF _Toc497077890 \h </w:instrText>
+          <w:instrText xml:space="preserve"> PAGEREF _Toc497166688 \h </w:instrText>
         </w:r>
         <w:r>
           <w:rPr>
@@ -4259,7 +4259,7 @@
           <w:lang w:eastAsia="pt-BR"/>
         </w:rPr>
       </w:pPr>
-      <w:hyperlink w:anchor="_Toc497077891" w:history="1">
+      <w:hyperlink w:anchor="_Toc497166689" w:history="1">
         <w:r>
           <w:rPr>
             <w:rStyle w:val="Hyperlink"/>
@@ -4286,7 +4286,7 @@
             <w:noProof/>
             <w:webHidden/>
           </w:rPr>
-          <w:instrText xml:space="preserve"> PAGEREF _Toc497077891 \h </w:instrText>
+          <w:instrText xml:space="preserve"> PAGEREF _Toc497166689 \h </w:instrText>
         </w:r>
         <w:r>
           <w:rPr>
@@ -4331,13 +4331,13 @@
           <w:lang w:eastAsia="pt-BR"/>
         </w:rPr>
       </w:pPr>
-      <w:hyperlink w:anchor="_Toc497077892" w:history="1">
+      <w:hyperlink w:anchor="_Toc497166690" w:history="1">
         <w:r>
           <w:rPr>
             <w:rStyle w:val="Hyperlink"/>
             <w:noProof/>
           </w:rPr>
-          <w:t>Figura 27 - Tela da Galeria de Imagens - (Visão Creche)</w:t>
+          <w:t>Figura 27 - Tela da Galeria de Imagens - (visão Creche)</w:t>
         </w:r>
         <w:r>
           <w:rPr>
@@ -4358,7 +4358,7 @@
             <w:noProof/>
             <w:webHidden/>
           </w:rPr>
-          <w:instrText xml:space="preserve"> PAGEREF _Toc497077892 \h </w:instrText>
+          <w:instrText xml:space="preserve"> PAGEREF _Toc497166690 \h </w:instrText>
         </w:r>
         <w:r>
           <w:rPr>
@@ -4403,7 +4403,7 @@
           <w:lang w:eastAsia="pt-BR"/>
         </w:rPr>
       </w:pPr>
-      <w:hyperlink w:anchor="_Toc497077893" w:history="1">
+      <w:hyperlink w:anchor="_Toc497166691" w:history="1">
         <w:r>
           <w:rPr>
             <w:rStyle w:val="Hyperlink"/>
@@ -4430,7 +4430,7 @@
             <w:noProof/>
             <w:webHidden/>
           </w:rPr>
-          <w:instrText xml:space="preserve"> PAGEREF _Toc497077893 \h </w:instrText>
+          <w:instrText xml:space="preserve"> PAGEREF _Toc497166691 \h </w:instrText>
         </w:r>
         <w:r>
           <w:rPr>
@@ -4475,7 +4475,7 @@
           <w:lang w:eastAsia="pt-BR"/>
         </w:rPr>
       </w:pPr>
-      <w:hyperlink w:anchor="_Toc497077894" w:history="1">
+      <w:hyperlink w:anchor="_Toc497166692" w:history="1">
         <w:r>
           <w:rPr>
             <w:rStyle w:val="Hyperlink"/>
@@ -4502,7 +4502,7 @@
             <w:noProof/>
             <w:webHidden/>
           </w:rPr>
-          <w:instrText xml:space="preserve"> PAGEREF _Toc497077894 \h </w:instrText>
+          <w:instrText xml:space="preserve"> PAGEREF _Toc497166692 \h </w:instrText>
         </w:r>
         <w:r>
           <w:rPr>
@@ -4522,7 +4522,7 @@
             <w:noProof/>
             <w:webHidden/>
           </w:rPr>
-          <w:t>36</w:t>
+          <w:t>37</w:t>
         </w:r>
         <w:r>
           <w:rPr>
@@ -4547,7 +4547,7 @@
           <w:lang w:eastAsia="pt-BR"/>
         </w:rPr>
       </w:pPr>
-      <w:hyperlink r:id="rId16" w:anchor="_Toc497077895" w:history="1">
+      <w:hyperlink r:id="rId16" w:anchor="_Toc497166693" w:history="1">
         <w:r>
           <w:rPr>
             <w:rStyle w:val="Hyperlink"/>
@@ -4574,7 +4574,7 @@
             <w:noProof/>
             <w:webHidden/>
           </w:rPr>
-          <w:instrText xml:space="preserve"> PAGEREF _Toc497077895 \h </w:instrText>
+          <w:instrText xml:space="preserve"> PAGEREF _Toc497166693 \h </w:instrText>
         </w:r>
         <w:r>
           <w:rPr>
@@ -4594,7 +4594,7 @@
             <w:noProof/>
             <w:webHidden/>
           </w:rPr>
-          <w:t>52</w:t>
+          <w:t>53</w:t>
         </w:r>
         <w:r>
           <w:rPr>
@@ -4619,7 +4619,7 @@
           <w:lang w:eastAsia="pt-BR"/>
         </w:rPr>
       </w:pPr>
-      <w:hyperlink w:anchor="_Toc497077896" w:history="1">
+      <w:hyperlink w:anchor="_Toc497166694" w:history="1">
         <w:r>
           <w:rPr>
             <w:rStyle w:val="Hyperlink"/>
@@ -4646,7 +4646,7 @@
             <w:noProof/>
             <w:webHidden/>
           </w:rPr>
-          <w:instrText xml:space="preserve"> PAGEREF _Toc497077896 \h </w:instrText>
+          <w:instrText xml:space="preserve"> PAGEREF _Toc497166694 \h </w:instrText>
         </w:r>
         <w:r>
           <w:rPr>
@@ -4666,7 +4666,7 @@
             <w:noProof/>
             <w:webHidden/>
           </w:rPr>
-          <w:t>53</w:t>
+          <w:t>54</w:t>
         </w:r>
         <w:r>
           <w:rPr>
@@ -4878,6 +4878,13 @@
           <w:sz w:val="26"/>
         </w:rPr>
       </w:pPr>
+      <w:r>
+        <w:rPr>
+          <w:b/>
+          <w:sz w:val="26"/>
+        </w:rPr>
+        <w:t>LISTA DE TABELAS</w:t>
+      </w:r>
     </w:p>
     <w:p>
       <w:pPr>
@@ -4920,130 +4927,6 @@
     </w:p>
     <w:p>
       <w:pPr>
-        <w:tabs>
-          <w:tab w:val="left" w:pos="1134"/>
-          <w:tab w:val="left" w:pos="1560"/>
-        </w:tabs>
-        <w:jc w:val="center"/>
-        <w:rPr>
-          <w:b/>
-          <w:sz w:val="26"/>
-        </w:rPr>
-      </w:pPr>
-    </w:p>
-    <w:p>
-      <w:pPr>
-        <w:tabs>
-          <w:tab w:val="left" w:pos="1134"/>
-          <w:tab w:val="left" w:pos="1560"/>
-        </w:tabs>
-        <w:jc w:val="center"/>
-        <w:rPr>
-          <w:b/>
-          <w:sz w:val="26"/>
-        </w:rPr>
-      </w:pPr>
-    </w:p>
-    <w:p>
-      <w:pPr>
-        <w:tabs>
-          <w:tab w:val="left" w:pos="1134"/>
-          <w:tab w:val="left" w:pos="1560"/>
-        </w:tabs>
-        <w:jc w:val="center"/>
-        <w:rPr>
-          <w:b/>
-          <w:sz w:val="26"/>
-        </w:rPr>
-      </w:pPr>
-    </w:p>
-    <w:p>
-      <w:pPr>
-        <w:tabs>
-          <w:tab w:val="left" w:pos="1134"/>
-          <w:tab w:val="left" w:pos="1560"/>
-        </w:tabs>
-        <w:jc w:val="center"/>
-        <w:rPr>
-          <w:b/>
-          <w:sz w:val="26"/>
-        </w:rPr>
-      </w:pPr>
-    </w:p>
-    <w:p>
-      <w:pPr>
-        <w:tabs>
-          <w:tab w:val="left" w:pos="1134"/>
-          <w:tab w:val="left" w:pos="1560"/>
-        </w:tabs>
-        <w:jc w:val="center"/>
-        <w:rPr>
-          <w:b/>
-          <w:sz w:val="26"/>
-        </w:rPr>
-      </w:pPr>
-    </w:p>
-    <w:p>
-      <w:pPr>
-        <w:tabs>
-          <w:tab w:val="left" w:pos="1134"/>
-          <w:tab w:val="left" w:pos="1560"/>
-        </w:tabs>
-        <w:jc w:val="center"/>
-        <w:rPr>
-          <w:b/>
-          <w:sz w:val="26"/>
-        </w:rPr>
-      </w:pPr>
-      <w:r>
-        <w:rPr>
-          <w:b/>
-          <w:sz w:val="26"/>
-        </w:rPr>
-        <w:t>LISTA DE TABELAS</w:t>
-      </w:r>
-    </w:p>
-    <w:p>
-      <w:pPr>
-        <w:tabs>
-          <w:tab w:val="left" w:pos="1134"/>
-          <w:tab w:val="left" w:pos="1560"/>
-        </w:tabs>
-        <w:jc w:val="center"/>
-        <w:rPr>
-          <w:b/>
-          <w:sz w:val="26"/>
-        </w:rPr>
-      </w:pPr>
-    </w:p>
-    <w:p>
-      <w:pPr>
-        <w:tabs>
-          <w:tab w:val="left" w:pos="1134"/>
-          <w:tab w:val="left" w:pos="1560"/>
-        </w:tabs>
-        <w:jc w:val="center"/>
-        <w:rPr>
-          <w:b/>
-          <w:sz w:val="26"/>
-        </w:rPr>
-      </w:pPr>
-    </w:p>
-    <w:p>
-      <w:pPr>
-        <w:tabs>
-          <w:tab w:val="left" w:pos="1134"/>
-          <w:tab w:val="left" w:pos="1560"/>
-        </w:tabs>
-        <w:jc w:val="center"/>
-        <w:rPr>
-          <w:b/>
-          <w:sz w:val="26"/>
-        </w:rPr>
-      </w:pPr>
-    </w:p>
-    <w:p>
-      <w:pPr>
         <w:pStyle w:val="ndicedeilustraes"/>
         <w:tabs>
           <w:tab w:val="right" w:leader="dot" w:pos="9059"/>
@@ -5077,7 +4960,7 @@
         </w:rPr>
         <w:fldChar w:fldCharType="separate"/>
       </w:r>
-      <w:hyperlink w:anchor="_Toc497077897" w:history="1">
+      <w:hyperlink w:anchor="_Toc497166695" w:history="1">
         <w:r>
           <w:rPr>
             <w:rStyle w:val="Hyperlink"/>
@@ -5104,7 +4987,7 @@
             <w:noProof/>
             <w:webHidden/>
           </w:rPr>
-          <w:instrText xml:space="preserve"> PAGEREF _Toc497077897 \h </w:instrText>
+          <w:instrText xml:space="preserve"> PAGEREF _Toc497166695 \h </w:instrText>
         </w:r>
         <w:r>
           <w:rPr>
@@ -5124,7 +5007,7 @@
             <w:noProof/>
             <w:webHidden/>
           </w:rPr>
-          <w:t>37</w:t>
+          <w:t>38</w:t>
         </w:r>
         <w:r>
           <w:rPr>
@@ -5149,7 +5032,7 @@
           <w:lang w:eastAsia="pt-BR"/>
         </w:rPr>
       </w:pPr>
-      <w:hyperlink w:anchor="_Toc497077898" w:history="1">
+      <w:hyperlink w:anchor="_Toc497166696" w:history="1">
         <w:r>
           <w:rPr>
             <w:rStyle w:val="Hyperlink"/>
@@ -5176,7 +5059,7 @@
             <w:noProof/>
             <w:webHidden/>
           </w:rPr>
-          <w:instrText xml:space="preserve"> PAGEREF _Toc497077898 \h </w:instrText>
+          <w:instrText xml:space="preserve"> PAGEREF _Toc497166696 \h </w:instrText>
         </w:r>
         <w:r>
           <w:rPr>
@@ -5196,7 +5079,7 @@
             <w:noProof/>
             <w:webHidden/>
           </w:rPr>
-          <w:t>37</w:t>
+          <w:t>38</w:t>
         </w:r>
         <w:r>
           <w:rPr>
@@ -5221,7 +5104,7 @@
           <w:lang w:eastAsia="pt-BR"/>
         </w:rPr>
       </w:pPr>
-      <w:hyperlink w:anchor="_Toc497077899" w:history="1">
+      <w:hyperlink w:anchor="_Toc497166697" w:history="1">
         <w:r>
           <w:rPr>
             <w:rStyle w:val="Hyperlink"/>
@@ -5248,7 +5131,7 @@
             <w:noProof/>
             <w:webHidden/>
           </w:rPr>
-          <w:instrText xml:space="preserve"> PAGEREF _Toc497077899 \h </w:instrText>
+          <w:instrText xml:space="preserve"> PAGEREF _Toc497166697 \h </w:instrText>
         </w:r>
         <w:r>
           <w:rPr>
@@ -5268,7 +5151,7 @@
             <w:noProof/>
             <w:webHidden/>
           </w:rPr>
-          <w:t>37</w:t>
+          <w:t>39</w:t>
         </w:r>
         <w:r>
           <w:rPr>
@@ -5293,7 +5176,7 @@
           <w:lang w:eastAsia="pt-BR"/>
         </w:rPr>
       </w:pPr>
-      <w:hyperlink w:anchor="_Toc497077900" w:history="1">
+      <w:hyperlink w:anchor="_Toc497166698" w:history="1">
         <w:r>
           <w:rPr>
             <w:rStyle w:val="Hyperlink"/>
@@ -5320,7 +5203,7 @@
             <w:noProof/>
             <w:webHidden/>
           </w:rPr>
-          <w:instrText xml:space="preserve"> PAGEREF _Toc497077900 \h </w:instrText>
+          <w:instrText xml:space="preserve"> PAGEREF _Toc497166698 \h </w:instrText>
         </w:r>
         <w:r>
           <w:rPr>
@@ -5340,7 +5223,7 @@
             <w:noProof/>
             <w:webHidden/>
           </w:rPr>
-          <w:t>38</w:t>
+          <w:t>39</w:t>
         </w:r>
         <w:r>
           <w:rPr>
@@ -5365,7 +5248,7 @@
           <w:lang w:eastAsia="pt-BR"/>
         </w:rPr>
       </w:pPr>
-      <w:hyperlink w:anchor="_Toc497077901" w:history="1">
+      <w:hyperlink w:anchor="_Toc497166699" w:history="1">
         <w:r>
           <w:rPr>
             <w:rStyle w:val="Hyperlink"/>
@@ -5392,7 +5275,7 @@
             <w:noProof/>
             <w:webHidden/>
           </w:rPr>
-          <w:instrText xml:space="preserve"> PAGEREF _Toc497077901 \h </w:instrText>
+          <w:instrText xml:space="preserve"> PAGEREF _Toc497166699 \h </w:instrText>
         </w:r>
         <w:r>
           <w:rPr>
@@ -5412,7 +5295,7 @@
             <w:noProof/>
             <w:webHidden/>
           </w:rPr>
-          <w:t>38</w:t>
+          <w:t>39</w:t>
         </w:r>
         <w:r>
           <w:rPr>
@@ -5437,7 +5320,7 @@
           <w:lang w:eastAsia="pt-BR"/>
         </w:rPr>
       </w:pPr>
-      <w:hyperlink w:anchor="_Toc497077902" w:history="1">
+      <w:hyperlink w:anchor="_Toc497166700" w:history="1">
         <w:r>
           <w:rPr>
             <w:rStyle w:val="Hyperlink"/>
@@ -5464,7 +5347,7 @@
             <w:noProof/>
             <w:webHidden/>
           </w:rPr>
-          <w:instrText xml:space="preserve"> PAGEREF _Toc497077902 \h </w:instrText>
+          <w:instrText xml:space="preserve"> PAGEREF _Toc497166700 \h </w:instrText>
         </w:r>
         <w:r>
           <w:rPr>
@@ -5484,7 +5367,7 @@
             <w:noProof/>
             <w:webHidden/>
           </w:rPr>
-          <w:t>38</w:t>
+          <w:t>39</w:t>
         </w:r>
         <w:r>
           <w:rPr>
@@ -5509,7 +5392,7 @@
           <w:lang w:eastAsia="pt-BR"/>
         </w:rPr>
       </w:pPr>
-      <w:hyperlink w:anchor="_Toc497077903" w:history="1">
+      <w:hyperlink w:anchor="_Toc497166701" w:history="1">
         <w:r>
           <w:rPr>
             <w:rStyle w:val="Hyperlink"/>
@@ -5536,7 +5419,7 @@
             <w:noProof/>
             <w:webHidden/>
           </w:rPr>
-          <w:instrText xml:space="preserve"> PAGEREF _Toc497077903 \h </w:instrText>
+          <w:instrText xml:space="preserve"> PAGEREF _Toc497166701 \h </w:instrText>
         </w:r>
         <w:r>
           <w:rPr>
@@ -5556,7 +5439,7 @@
             <w:noProof/>
             <w:webHidden/>
           </w:rPr>
-          <w:t>38</w:t>
+          <w:t>40</w:t>
         </w:r>
         <w:r>
           <w:rPr>
@@ -5581,7 +5464,7 @@
           <w:lang w:eastAsia="pt-BR"/>
         </w:rPr>
       </w:pPr>
-      <w:hyperlink w:anchor="_Toc497077904" w:history="1">
+      <w:hyperlink w:anchor="_Toc497166702" w:history="1">
         <w:r>
           <w:rPr>
             <w:rStyle w:val="Hyperlink"/>
@@ -5608,7 +5491,7 @@
             <w:noProof/>
             <w:webHidden/>
           </w:rPr>
-          <w:instrText xml:space="preserve"> PAGEREF _Toc497077904 \h </w:instrText>
+          <w:instrText xml:space="preserve"> PAGEREF _Toc497166702 \h </w:instrText>
         </w:r>
         <w:r>
           <w:rPr>
@@ -5628,7 +5511,7 @@
             <w:noProof/>
             <w:webHidden/>
           </w:rPr>
-          <w:t>39</w:t>
+          <w:t>40</w:t>
         </w:r>
         <w:r>
           <w:rPr>
@@ -5653,7 +5536,7 @@
           <w:lang w:eastAsia="pt-BR"/>
         </w:rPr>
       </w:pPr>
-      <w:hyperlink w:anchor="_Toc497077905" w:history="1">
+      <w:hyperlink w:anchor="_Toc497166703" w:history="1">
         <w:r>
           <w:rPr>
             <w:rStyle w:val="Hyperlink"/>
@@ -5680,7 +5563,7 @@
             <w:noProof/>
             <w:webHidden/>
           </w:rPr>
-          <w:instrText xml:space="preserve"> PAGEREF _Toc497077905 \h </w:instrText>
+          <w:instrText xml:space="preserve"> PAGEREF _Toc497166703 \h </w:instrText>
         </w:r>
         <w:r>
           <w:rPr>
@@ -5700,7 +5583,7 @@
             <w:noProof/>
             <w:webHidden/>
           </w:rPr>
-          <w:t>39</w:t>
+          <w:t>40</w:t>
         </w:r>
         <w:r>
           <w:rPr>
@@ -5725,7 +5608,7 @@
           <w:lang w:eastAsia="pt-BR"/>
         </w:rPr>
       </w:pPr>
-      <w:hyperlink w:anchor="_Toc497077906" w:history="1">
+      <w:hyperlink w:anchor="_Toc497166704" w:history="1">
         <w:r>
           <w:rPr>
             <w:rStyle w:val="Hyperlink"/>
@@ -5752,7 +5635,7 @@
             <w:noProof/>
             <w:webHidden/>
           </w:rPr>
-          <w:instrText xml:space="preserve"> PAGEREF _Toc497077906 \h </w:instrText>
+          <w:instrText xml:space="preserve"> PAGEREF _Toc497166704 \h </w:instrText>
         </w:r>
         <w:r>
           <w:rPr>
@@ -5772,7 +5655,7 @@
             <w:noProof/>
             <w:webHidden/>
           </w:rPr>
-          <w:t>39</w:t>
+          <w:t>40</w:t>
         </w:r>
         <w:r>
           <w:rPr>
@@ -5797,7 +5680,7 @@
           <w:lang w:eastAsia="pt-BR"/>
         </w:rPr>
       </w:pPr>
-      <w:hyperlink w:anchor="_Toc497077907" w:history="1">
+      <w:hyperlink w:anchor="_Toc497166705" w:history="1">
         <w:r>
           <w:rPr>
             <w:rStyle w:val="Hyperlink"/>
@@ -5824,7 +5707,7 @@
             <w:noProof/>
             <w:webHidden/>
           </w:rPr>
-          <w:instrText xml:space="preserve"> PAGEREF _Toc497077907 \h </w:instrText>
+          <w:instrText xml:space="preserve"> PAGEREF _Toc497166705 \h </w:instrText>
         </w:r>
         <w:r>
           <w:rPr>
@@ -5844,7 +5727,7 @@
             <w:noProof/>
             <w:webHidden/>
           </w:rPr>
-          <w:t>40</w:t>
+          <w:t>41</w:t>
         </w:r>
         <w:r>
           <w:rPr>
@@ -5869,7 +5752,7 @@
           <w:lang w:eastAsia="pt-BR"/>
         </w:rPr>
       </w:pPr>
-      <w:hyperlink w:anchor="_Toc497077908" w:history="1">
+      <w:hyperlink w:anchor="_Toc497166706" w:history="1">
         <w:r>
           <w:rPr>
             <w:rStyle w:val="Hyperlink"/>
@@ -5896,7 +5779,7 @@
             <w:noProof/>
             <w:webHidden/>
           </w:rPr>
-          <w:instrText xml:space="preserve"> PAGEREF _Toc497077908 \h </w:instrText>
+          <w:instrText xml:space="preserve"> PAGEREF _Toc497166706 \h </w:instrText>
         </w:r>
         <w:r>
           <w:rPr>
@@ -5916,7 +5799,7 @@
             <w:noProof/>
             <w:webHidden/>
           </w:rPr>
-          <w:t>40</w:t>
+          <w:t>41</w:t>
         </w:r>
         <w:r>
           <w:rPr>
@@ -5941,7 +5824,7 @@
           <w:lang w:eastAsia="pt-BR"/>
         </w:rPr>
       </w:pPr>
-      <w:hyperlink w:anchor="_Toc497077909" w:history="1">
+      <w:hyperlink w:anchor="_Toc497166707" w:history="1">
         <w:r>
           <w:rPr>
             <w:rStyle w:val="Hyperlink"/>
@@ -5968,7 +5851,7 @@
             <w:noProof/>
             <w:webHidden/>
           </w:rPr>
-          <w:instrText xml:space="preserve"> PAGEREF _Toc497077909 \h </w:instrText>
+          <w:instrText xml:space="preserve"> PAGEREF _Toc497166707 \h </w:instrText>
         </w:r>
         <w:r>
           <w:rPr>
@@ -5988,7 +5871,7 @@
             <w:noProof/>
             <w:webHidden/>
           </w:rPr>
-          <w:t>40</w:t>
+          <w:t>41</w:t>
         </w:r>
         <w:r>
           <w:rPr>
@@ -6013,7 +5896,7 @@
           <w:lang w:eastAsia="pt-BR"/>
         </w:rPr>
       </w:pPr>
-      <w:hyperlink w:anchor="_Toc497077910" w:history="1">
+      <w:hyperlink w:anchor="_Toc497166708" w:history="1">
         <w:r>
           <w:rPr>
             <w:rStyle w:val="Hyperlink"/>
@@ -6040,7 +5923,7 @@
             <w:noProof/>
             <w:webHidden/>
           </w:rPr>
-          <w:instrText xml:space="preserve"> PAGEREF _Toc497077910 \h </w:instrText>
+          <w:instrText xml:space="preserve"> PAGEREF _Toc497166708 \h </w:instrText>
         </w:r>
         <w:r>
           <w:rPr>
@@ -6060,7 +5943,7 @@
             <w:noProof/>
             <w:webHidden/>
           </w:rPr>
-          <w:t>41</w:t>
+          <w:t>42</w:t>
         </w:r>
         <w:r>
           <w:rPr>
@@ -6085,7 +5968,7 @@
           <w:lang w:eastAsia="pt-BR"/>
         </w:rPr>
       </w:pPr>
-      <w:hyperlink w:anchor="_Toc497077911" w:history="1">
+      <w:hyperlink w:anchor="_Toc497166709" w:history="1">
         <w:r>
           <w:rPr>
             <w:rStyle w:val="Hyperlink"/>
@@ -6112,7 +5995,7 @@
             <w:noProof/>
             <w:webHidden/>
           </w:rPr>
-          <w:instrText xml:space="preserve"> PAGEREF _Toc497077911 \h </w:instrText>
+          <w:instrText xml:space="preserve"> PAGEREF _Toc497166709 \h </w:instrText>
         </w:r>
         <w:r>
           <w:rPr>
@@ -6132,7 +6015,7 @@
             <w:noProof/>
             <w:webHidden/>
           </w:rPr>
-          <w:t>41</w:t>
+          <w:t>42</w:t>
         </w:r>
         <w:r>
           <w:rPr>
@@ -6157,7 +6040,7 @@
           <w:lang w:eastAsia="pt-BR"/>
         </w:rPr>
       </w:pPr>
-      <w:hyperlink w:anchor="_Toc497077912" w:history="1">
+      <w:hyperlink w:anchor="_Toc497166710" w:history="1">
         <w:r>
           <w:rPr>
             <w:rStyle w:val="Hyperlink"/>
@@ -6184,7 +6067,7 @@
             <w:noProof/>
             <w:webHidden/>
           </w:rPr>
-          <w:instrText xml:space="preserve"> PAGEREF _Toc497077912 \h </w:instrText>
+          <w:instrText xml:space="preserve"> PAGEREF _Toc497166710 \h </w:instrText>
         </w:r>
         <w:r>
           <w:rPr>
@@ -6204,7 +6087,7 @@
             <w:noProof/>
             <w:webHidden/>
           </w:rPr>
-          <w:t>42</w:t>
+          <w:t>43</w:t>
         </w:r>
         <w:r>
           <w:rPr>
@@ -6229,7 +6112,7 @@
           <w:lang w:eastAsia="pt-BR"/>
         </w:rPr>
       </w:pPr>
-      <w:hyperlink w:anchor="_Toc497077913" w:history="1">
+      <w:hyperlink w:anchor="_Toc497166711" w:history="1">
         <w:r>
           <w:rPr>
             <w:rStyle w:val="Hyperlink"/>
@@ -6256,7 +6139,7 @@
             <w:noProof/>
             <w:webHidden/>
           </w:rPr>
-          <w:instrText xml:space="preserve"> PAGEREF _Toc497077913 \h </w:instrText>
+          <w:instrText xml:space="preserve"> PAGEREF _Toc497166711 \h </w:instrText>
         </w:r>
         <w:r>
           <w:rPr>
@@ -6276,7 +6159,7 @@
             <w:noProof/>
             <w:webHidden/>
           </w:rPr>
-          <w:t>43</w:t>
+          <w:t>44</w:t>
         </w:r>
         <w:r>
           <w:rPr>
@@ -6301,7 +6184,7 @@
           <w:lang w:eastAsia="pt-BR"/>
         </w:rPr>
       </w:pPr>
-      <w:hyperlink w:anchor="_Toc497077914" w:history="1">
+      <w:hyperlink w:anchor="_Toc497166712" w:history="1">
         <w:r>
           <w:rPr>
             <w:rStyle w:val="Hyperlink"/>
@@ -6328,7 +6211,7 @@
             <w:noProof/>
             <w:webHidden/>
           </w:rPr>
-          <w:instrText xml:space="preserve"> PAGEREF _Toc497077914 \h </w:instrText>
+          <w:instrText xml:space="preserve"> PAGEREF _Toc497166712 \h </w:instrText>
         </w:r>
         <w:r>
           <w:rPr>
@@ -6348,7 +6231,7 @@
             <w:noProof/>
             <w:webHidden/>
           </w:rPr>
-          <w:t>44</w:t>
+          <w:t>45</w:t>
         </w:r>
         <w:r>
           <w:rPr>
@@ -6373,7 +6256,7 @@
           <w:lang w:eastAsia="pt-BR"/>
         </w:rPr>
       </w:pPr>
-      <w:hyperlink w:anchor="_Toc497077915" w:history="1">
+      <w:hyperlink w:anchor="_Toc497166713" w:history="1">
         <w:r>
           <w:rPr>
             <w:rStyle w:val="Hyperlink"/>
@@ -6400,7 +6283,7 @@
             <w:noProof/>
             <w:webHidden/>
           </w:rPr>
-          <w:instrText xml:space="preserve"> PAGEREF _Toc497077915 \h </w:instrText>
+          <w:instrText xml:space="preserve"> PAGEREF _Toc497166713 \h </w:instrText>
         </w:r>
         <w:r>
           <w:rPr>
@@ -6420,7 +6303,7 @@
             <w:noProof/>
             <w:webHidden/>
           </w:rPr>
-          <w:t>44</w:t>
+          <w:t>45</w:t>
         </w:r>
         <w:r>
           <w:rPr>
@@ -6445,7 +6328,7 @@
           <w:lang w:eastAsia="pt-BR"/>
         </w:rPr>
       </w:pPr>
-      <w:hyperlink w:anchor="_Toc497077916" w:history="1">
+      <w:hyperlink w:anchor="_Toc497166714" w:history="1">
         <w:r>
           <w:rPr>
             <w:rStyle w:val="Hyperlink"/>
@@ -6472,7 +6355,7 @@
             <w:noProof/>
             <w:webHidden/>
           </w:rPr>
-          <w:instrText xml:space="preserve"> PAGEREF _Toc497077916 \h </w:instrText>
+          <w:instrText xml:space="preserve"> PAGEREF _Toc497166714 \h </w:instrText>
         </w:r>
         <w:r>
           <w:rPr>
@@ -6492,7 +6375,7 @@
             <w:noProof/>
             <w:webHidden/>
           </w:rPr>
-          <w:t>45</w:t>
+          <w:t>46</w:t>
         </w:r>
         <w:r>
           <w:rPr>
@@ -6517,7 +6400,7 @@
           <w:lang w:eastAsia="pt-BR"/>
         </w:rPr>
       </w:pPr>
-      <w:hyperlink w:anchor="_Toc497077917" w:history="1">
+      <w:hyperlink w:anchor="_Toc497166715" w:history="1">
         <w:r>
           <w:rPr>
             <w:rStyle w:val="Hyperlink"/>
@@ -6544,7 +6427,7 @@
             <w:noProof/>
             <w:webHidden/>
           </w:rPr>
-          <w:instrText xml:space="preserve"> PAGEREF _Toc497077917 \h </w:instrText>
+          <w:instrText xml:space="preserve"> PAGEREF _Toc497166715 \h </w:instrText>
         </w:r>
         <w:r>
           <w:rPr>
@@ -6564,7 +6447,7 @@
             <w:noProof/>
             <w:webHidden/>
           </w:rPr>
-          <w:t>45</w:t>
+          <w:t>46</w:t>
         </w:r>
         <w:r>
           <w:rPr>
@@ -6589,7 +6472,7 @@
           <w:lang w:eastAsia="pt-BR"/>
         </w:rPr>
       </w:pPr>
-      <w:hyperlink w:anchor="_Toc497077918" w:history="1">
+      <w:hyperlink w:anchor="_Toc497166716" w:history="1">
         <w:r>
           <w:rPr>
             <w:rStyle w:val="Hyperlink"/>
@@ -6616,7 +6499,7 @@
             <w:noProof/>
             <w:webHidden/>
           </w:rPr>
-          <w:instrText xml:space="preserve"> PAGEREF _Toc497077918 \h </w:instrText>
+          <w:instrText xml:space="preserve"> PAGEREF _Toc497166716 \h </w:instrText>
         </w:r>
         <w:r>
           <w:rPr>
@@ -6636,7 +6519,7 @@
             <w:noProof/>
             <w:webHidden/>
           </w:rPr>
-          <w:t>46</w:t>
+          <w:t>47</w:t>
         </w:r>
         <w:r>
           <w:rPr>
@@ -6661,7 +6544,7 @@
           <w:lang w:eastAsia="pt-BR"/>
         </w:rPr>
       </w:pPr>
-      <w:hyperlink w:anchor="_Toc497077919" w:history="1">
+      <w:hyperlink w:anchor="_Toc497166717" w:history="1">
         <w:r>
           <w:rPr>
             <w:rStyle w:val="Hyperlink"/>
@@ -6688,7 +6571,7 @@
             <w:noProof/>
             <w:webHidden/>
           </w:rPr>
-          <w:instrText xml:space="preserve"> PAGEREF _Toc497077919 \h </w:instrText>
+          <w:instrText xml:space="preserve"> PAGEREF _Toc497166717 \h </w:instrText>
         </w:r>
         <w:r>
           <w:rPr>
@@ -6708,7 +6591,7 @@
             <w:noProof/>
             <w:webHidden/>
           </w:rPr>
-          <w:t>46</w:t>
+          <w:t>47</w:t>
         </w:r>
         <w:r>
           <w:rPr>
@@ -6733,7 +6616,7 @@
           <w:lang w:eastAsia="pt-BR"/>
         </w:rPr>
       </w:pPr>
-      <w:hyperlink w:anchor="_Toc497077920" w:history="1">
+      <w:hyperlink w:anchor="_Toc497166718" w:history="1">
         <w:r>
           <w:rPr>
             <w:rStyle w:val="Hyperlink"/>
@@ -6760,7 +6643,7 @@
             <w:noProof/>
             <w:webHidden/>
           </w:rPr>
-          <w:instrText xml:space="preserve"> PAGEREF _Toc497077920 \h </w:instrText>
+          <w:instrText xml:space="preserve"> PAGEREF _Toc497166718 \h </w:instrText>
         </w:r>
         <w:r>
           <w:rPr>
@@ -6780,7 +6663,7 @@
             <w:noProof/>
             <w:webHidden/>
           </w:rPr>
-          <w:t>48</w:t>
+          <w:t>49</w:t>
         </w:r>
         <w:r>
           <w:rPr>
@@ -6805,7 +6688,7 @@
           <w:lang w:eastAsia="pt-BR"/>
         </w:rPr>
       </w:pPr>
-      <w:hyperlink w:anchor="_Toc497077921" w:history="1">
+      <w:hyperlink w:anchor="_Toc497166719" w:history="1">
         <w:r>
           <w:rPr>
             <w:rStyle w:val="Hyperlink"/>
@@ -6832,7 +6715,7 @@
             <w:noProof/>
             <w:webHidden/>
           </w:rPr>
-          <w:instrText xml:space="preserve"> PAGEREF _Toc497077921 \h </w:instrText>
+          <w:instrText xml:space="preserve"> PAGEREF _Toc497166719 \h </w:instrText>
         </w:r>
         <w:r>
           <w:rPr>
@@ -6852,7 +6735,7 @@
             <w:noProof/>
             <w:webHidden/>
           </w:rPr>
-          <w:t>48</w:t>
+          <w:t>49</w:t>
         </w:r>
         <w:r>
           <w:rPr>
@@ -6877,7 +6760,7 @@
           <w:lang w:eastAsia="pt-BR"/>
         </w:rPr>
       </w:pPr>
-      <w:hyperlink w:anchor="_Toc497077922" w:history="1">
+      <w:hyperlink w:anchor="_Toc497166720" w:history="1">
         <w:r>
           <w:rPr>
             <w:rStyle w:val="Hyperlink"/>
@@ -6904,7 +6787,7 @@
             <w:noProof/>
             <w:webHidden/>
           </w:rPr>
-          <w:instrText xml:space="preserve"> PAGEREF _Toc497077922 \h </w:instrText>
+          <w:instrText xml:space="preserve"> PAGEREF _Toc497166720 \h </w:instrText>
         </w:r>
         <w:r>
           <w:rPr>
@@ -6949,7 +6832,7 @@
           <w:lang w:eastAsia="pt-BR"/>
         </w:rPr>
       </w:pPr>
-      <w:hyperlink w:anchor="_Toc497077923" w:history="1">
+      <w:hyperlink w:anchor="_Toc497166721" w:history="1">
         <w:r>
           <w:rPr>
             <w:rStyle w:val="Hyperlink"/>
@@ -6976,7 +6859,7 @@
             <w:noProof/>
             <w:webHidden/>
           </w:rPr>
-          <w:instrText xml:space="preserve"> PAGEREF _Toc497077923 \h </w:instrText>
+          <w:instrText xml:space="preserve"> PAGEREF _Toc497166721 \h </w:instrText>
         </w:r>
         <w:r>
           <w:rPr>
@@ -6996,7 +6879,7 @@
             <w:noProof/>
             <w:webHidden/>
           </w:rPr>
-          <w:t>50</w:t>
+          <w:t>51</w:t>
         </w:r>
         <w:r>
           <w:rPr>
@@ -7021,7 +6904,7 @@
           <w:lang w:eastAsia="pt-BR"/>
         </w:rPr>
       </w:pPr>
-      <w:hyperlink w:anchor="_Toc497077924" w:history="1">
+      <w:hyperlink w:anchor="_Toc497166722" w:history="1">
         <w:r>
           <w:rPr>
             <w:rStyle w:val="Hyperlink"/>
@@ -7048,7 +6931,7 @@
             <w:noProof/>
             <w:webHidden/>
           </w:rPr>
-          <w:instrText xml:space="preserve"> PAGEREF _Toc497077924 \h </w:instrText>
+          <w:instrText xml:space="preserve"> PAGEREF _Toc497166722 \h </w:instrText>
         </w:r>
         <w:r>
           <w:rPr>
@@ -7068,7 +6951,7 @@
             <w:noProof/>
             <w:webHidden/>
           </w:rPr>
-          <w:t>51</w:t>
+          <w:t>52</w:t>
         </w:r>
         <w:r>
           <w:rPr>
@@ -7093,7 +6976,7 @@
           <w:lang w:eastAsia="pt-BR"/>
         </w:rPr>
       </w:pPr>
-      <w:hyperlink w:anchor="_Toc497077925" w:history="1">
+      <w:hyperlink w:anchor="_Toc497166723" w:history="1">
         <w:r>
           <w:rPr>
             <w:rStyle w:val="Hyperlink"/>
@@ -7120,7 +7003,7 @@
             <w:noProof/>
             <w:webHidden/>
           </w:rPr>
-          <w:instrText xml:space="preserve"> PAGEREF _Toc497077925 \h </w:instrText>
+          <w:instrText xml:space="preserve"> PAGEREF _Toc497166723 \h </w:instrText>
         </w:r>
         <w:r>
           <w:rPr>
@@ -7140,7 +7023,7 @@
             <w:noProof/>
             <w:webHidden/>
           </w:rPr>
-          <w:t>51</w:t>
+          <w:t>52</w:t>
         </w:r>
         <w:r>
           <w:rPr>
@@ -7260,7 +7143,7 @@
         </w:rPr>
         <w:fldChar w:fldCharType="separate"/>
       </w:r>
-      <w:hyperlink w:anchor="_Toc497077995" w:history="1">
+      <w:hyperlink w:anchor="_Toc497166724" w:history="1">
         <w:r>
           <w:rPr>
             <w:rStyle w:val="Hyperlink"/>
@@ -7306,7 +7189,7 @@
             <w:noProof/>
             <w:webHidden/>
           </w:rPr>
-          <w:instrText xml:space="preserve"> PAGEREF _Toc497077995 \h </w:instrText>
+          <w:instrText xml:space="preserve"> PAGEREF _Toc497166724 \h </w:instrText>
         </w:r>
         <w:r>
           <w:rPr>
@@ -7350,7 +7233,7 @@
           <w:lang w:eastAsia="pt-BR"/>
         </w:rPr>
       </w:pPr>
-      <w:hyperlink w:anchor="_Toc497077996" w:history="1">
+      <w:hyperlink w:anchor="_Toc497166725" w:history="1">
         <w:r>
           <w:rPr>
             <w:rStyle w:val="Hyperlink"/>
@@ -7396,7 +7279,7 @@
             <w:noProof/>
             <w:webHidden/>
           </w:rPr>
-          <w:instrText xml:space="preserve"> PAGEREF _Toc497077996 \h </w:instrText>
+          <w:instrText xml:space="preserve"> PAGEREF _Toc497166725 \h </w:instrText>
         </w:r>
         <w:r>
           <w:rPr>
@@ -7440,7 +7323,7 @@
           <w:lang w:eastAsia="pt-BR"/>
         </w:rPr>
       </w:pPr>
-      <w:hyperlink w:anchor="_Toc497077997" w:history="1">
+      <w:hyperlink w:anchor="_Toc497166726" w:history="1">
         <w:r>
           <w:rPr>
             <w:rStyle w:val="Hyperlink"/>
@@ -7486,7 +7369,7 @@
             <w:noProof/>
             <w:webHidden/>
           </w:rPr>
-          <w:instrText xml:space="preserve"> PAGEREF _Toc497077997 \h </w:instrText>
+          <w:instrText xml:space="preserve"> PAGEREF _Toc497166726 \h </w:instrText>
         </w:r>
         <w:r>
           <w:rPr>
@@ -7533,7 +7416,7 @@
           <w:lang w:eastAsia="pt-BR"/>
         </w:rPr>
       </w:pPr>
-      <w:hyperlink w:anchor="_Toc497077998" w:history="1">
+      <w:hyperlink w:anchor="_Toc497166727" w:history="1">
         <w:r>
           <w:rPr>
             <w:rStyle w:val="Hyperlink"/>
@@ -7578,7 +7461,7 @@
             <w:noProof/>
             <w:webHidden/>
           </w:rPr>
-          <w:instrText xml:space="preserve"> PAGEREF _Toc497077998 \h </w:instrText>
+          <w:instrText xml:space="preserve"> PAGEREF _Toc497166727 \h </w:instrText>
         </w:r>
         <w:r>
           <w:rPr>
@@ -7625,7 +7508,7 @@
           <w:lang w:eastAsia="pt-BR"/>
         </w:rPr>
       </w:pPr>
-      <w:hyperlink w:anchor="_Toc497077999" w:history="1">
+      <w:hyperlink w:anchor="_Toc497166728" w:history="1">
         <w:r>
           <w:rPr>
             <w:rStyle w:val="Hyperlink"/>
@@ -7670,7 +7553,7 @@
             <w:noProof/>
             <w:webHidden/>
           </w:rPr>
-          <w:instrText xml:space="preserve"> PAGEREF _Toc497077999 \h </w:instrText>
+          <w:instrText xml:space="preserve"> PAGEREF _Toc497166728 \h </w:instrText>
         </w:r>
         <w:r>
           <w:rPr>
@@ -7717,7 +7600,7 @@
           <w:lang w:eastAsia="pt-BR"/>
         </w:rPr>
       </w:pPr>
-      <w:hyperlink w:anchor="_Toc497078000" w:history="1">
+      <w:hyperlink w:anchor="_Toc497166729" w:history="1">
         <w:r>
           <w:rPr>
             <w:rStyle w:val="Hyperlink"/>
@@ -7762,7 +7645,7 @@
             <w:noProof/>
             <w:webHidden/>
           </w:rPr>
-          <w:instrText xml:space="preserve"> PAGEREF _Toc497078000 \h </w:instrText>
+          <w:instrText xml:space="preserve"> PAGEREF _Toc497166729 \h </w:instrText>
         </w:r>
         <w:r>
           <w:rPr>
@@ -7809,7 +7692,7 @@
           <w:lang w:eastAsia="pt-BR"/>
         </w:rPr>
       </w:pPr>
-      <w:hyperlink w:anchor="_Toc497078001" w:history="1">
+      <w:hyperlink w:anchor="_Toc497166730" w:history="1">
         <w:r>
           <w:rPr>
             <w:rStyle w:val="Hyperlink"/>
@@ -7854,7 +7737,7 @@
             <w:noProof/>
             <w:webHidden/>
           </w:rPr>
-          <w:instrText xml:space="preserve"> PAGEREF _Toc497078001 \h </w:instrText>
+          <w:instrText xml:space="preserve"> PAGEREF _Toc497166730 \h </w:instrText>
         </w:r>
         <w:r>
           <w:rPr>
@@ -7901,7 +7784,7 @@
           <w:lang w:eastAsia="pt-BR"/>
         </w:rPr>
       </w:pPr>
-      <w:hyperlink w:anchor="_Toc497078002" w:history="1">
+      <w:hyperlink w:anchor="_Toc497166731" w:history="1">
         <w:r>
           <w:rPr>
             <w:rStyle w:val="Hyperlink"/>
@@ -7946,7 +7829,7 @@
             <w:noProof/>
             <w:webHidden/>
           </w:rPr>
-          <w:instrText xml:space="preserve"> PAGEREF _Toc497078002 \h </w:instrText>
+          <w:instrText xml:space="preserve"> PAGEREF _Toc497166731 \h </w:instrText>
         </w:r>
         <w:r>
           <w:rPr>
@@ -7993,7 +7876,7 @@
           <w:lang w:eastAsia="pt-BR"/>
         </w:rPr>
       </w:pPr>
-      <w:hyperlink w:anchor="_Toc497078003" w:history="1">
+      <w:hyperlink w:anchor="_Toc497166732" w:history="1">
         <w:r>
           <w:rPr>
             <w:rStyle w:val="Hyperlink"/>
@@ -8038,7 +7921,7 @@
             <w:noProof/>
             <w:webHidden/>
           </w:rPr>
-          <w:instrText xml:space="preserve"> PAGEREF _Toc497078003 \h </w:instrText>
+          <w:instrText xml:space="preserve"> PAGEREF _Toc497166732 \h </w:instrText>
         </w:r>
         <w:r>
           <w:rPr>
@@ -8058,7 +7941,7 @@
             <w:noProof/>
             <w:webHidden/>
           </w:rPr>
-          <w:t>12</w:t>
+          <w:t>11</w:t>
         </w:r>
         <w:r>
           <w:rPr>
@@ -8085,7 +7968,7 @@
           <w:lang w:eastAsia="pt-BR"/>
         </w:rPr>
       </w:pPr>
-      <w:hyperlink w:anchor="_Toc497078004" w:history="1">
+      <w:hyperlink w:anchor="_Toc497166733" w:history="1">
         <w:r>
           <w:rPr>
             <w:rStyle w:val="Hyperlink"/>
@@ -8130,7 +8013,7 @@
             <w:noProof/>
             <w:webHidden/>
           </w:rPr>
-          <w:instrText xml:space="preserve"> PAGEREF _Toc497078004 \h </w:instrText>
+          <w:instrText xml:space="preserve"> PAGEREF _Toc497166733 \h </w:instrText>
         </w:r>
         <w:r>
           <w:rPr>
@@ -8150,7 +8033,7 @@
             <w:noProof/>
             <w:webHidden/>
           </w:rPr>
-          <w:t>12</w:t>
+          <w:t>11</w:t>
         </w:r>
         <w:r>
           <w:rPr>
@@ -8177,7 +8060,7 @@
           <w:lang w:eastAsia="pt-BR"/>
         </w:rPr>
       </w:pPr>
-      <w:hyperlink w:anchor="_Toc497078005" w:history="1">
+      <w:hyperlink w:anchor="_Toc497166734" w:history="1">
         <w:r>
           <w:rPr>
             <w:rStyle w:val="Hyperlink"/>
@@ -8222,7 +8105,7 @@
             <w:noProof/>
             <w:webHidden/>
           </w:rPr>
-          <w:instrText xml:space="preserve"> PAGEREF _Toc497078005 \h </w:instrText>
+          <w:instrText xml:space="preserve"> PAGEREF _Toc497166734 \h </w:instrText>
         </w:r>
         <w:r>
           <w:rPr>
@@ -8242,7 +8125,7 @@
             <w:noProof/>
             <w:webHidden/>
           </w:rPr>
-          <w:t>12</w:t>
+          <w:t>11</w:t>
         </w:r>
         <w:r>
           <w:rPr>
@@ -8269,7 +8152,7 @@
           <w:lang w:eastAsia="pt-BR"/>
         </w:rPr>
       </w:pPr>
-      <w:hyperlink w:anchor="_Toc497078006" w:history="1">
+      <w:hyperlink w:anchor="_Toc497166735" w:history="1">
         <w:r>
           <w:rPr>
             <w:rStyle w:val="Hyperlink"/>
@@ -8314,7 +8197,7 @@
             <w:noProof/>
             <w:webHidden/>
           </w:rPr>
-          <w:instrText xml:space="preserve"> PAGEREF _Toc497078006 \h </w:instrText>
+          <w:instrText xml:space="preserve"> PAGEREF _Toc497166735 \h </w:instrText>
         </w:r>
         <w:r>
           <w:rPr>
@@ -8334,7 +8217,7 @@
             <w:noProof/>
             <w:webHidden/>
           </w:rPr>
-          <w:t>12</w:t>
+          <w:t>11</w:t>
         </w:r>
         <w:r>
           <w:rPr>
@@ -8361,7 +8244,7 @@
           <w:lang w:eastAsia="pt-BR"/>
         </w:rPr>
       </w:pPr>
-      <w:hyperlink w:anchor="_Toc497078007" w:history="1">
+      <w:hyperlink w:anchor="_Toc497166736" w:history="1">
         <w:r>
           <w:rPr>
             <w:rStyle w:val="Hyperlink"/>
@@ -8406,7 +8289,7 @@
             <w:noProof/>
             <w:webHidden/>
           </w:rPr>
-          <w:instrText xml:space="preserve"> PAGEREF _Toc497078007 \h </w:instrText>
+          <w:instrText xml:space="preserve"> PAGEREF _Toc497166736 \h </w:instrText>
         </w:r>
         <w:r>
           <w:rPr>
@@ -8426,7 +8309,7 @@
             <w:noProof/>
             <w:webHidden/>
           </w:rPr>
-          <w:t>12</w:t>
+          <w:t>11</w:t>
         </w:r>
         <w:r>
           <w:rPr>
@@ -8453,7 +8336,7 @@
           <w:lang w:eastAsia="pt-BR"/>
         </w:rPr>
       </w:pPr>
-      <w:hyperlink w:anchor="_Toc497078008" w:history="1">
+      <w:hyperlink w:anchor="_Toc497166737" w:history="1">
         <w:r>
           <w:rPr>
             <w:rStyle w:val="Hyperlink"/>
@@ -8498,7 +8381,7 @@
             <w:noProof/>
             <w:webHidden/>
           </w:rPr>
-          <w:instrText xml:space="preserve"> PAGEREF _Toc497078008 \h </w:instrText>
+          <w:instrText xml:space="preserve"> PAGEREF _Toc497166737 \h </w:instrText>
         </w:r>
         <w:r>
           <w:rPr>
@@ -8518,7 +8401,7 @@
             <w:noProof/>
             <w:webHidden/>
           </w:rPr>
-          <w:t>12</w:t>
+          <w:t>11</w:t>
         </w:r>
         <w:r>
           <w:rPr>
@@ -8545,7 +8428,7 @@
           <w:lang w:eastAsia="pt-BR"/>
         </w:rPr>
       </w:pPr>
-      <w:hyperlink w:anchor="_Toc497078009" w:history="1">
+      <w:hyperlink w:anchor="_Toc497166738" w:history="1">
         <w:r>
           <w:rPr>
             <w:rStyle w:val="Hyperlink"/>
@@ -8590,7 +8473,7 @@
             <w:noProof/>
             <w:webHidden/>
           </w:rPr>
-          <w:instrText xml:space="preserve"> PAGEREF _Toc497078009 \h </w:instrText>
+          <w:instrText xml:space="preserve"> PAGEREF _Toc497166738 \h </w:instrText>
         </w:r>
         <w:r>
           <w:rPr>
@@ -8610,7 +8493,7 @@
             <w:noProof/>
             <w:webHidden/>
           </w:rPr>
-          <w:t>12</w:t>
+          <w:t>11</w:t>
         </w:r>
         <w:r>
           <w:rPr>
@@ -8634,7 +8517,7 @@
           <w:lang w:eastAsia="pt-BR"/>
         </w:rPr>
       </w:pPr>
-      <w:hyperlink w:anchor="_Toc497078010" w:history="1">
+      <w:hyperlink w:anchor="_Toc497166739" w:history="1">
         <w:r>
           <w:rPr>
             <w:rStyle w:val="Hyperlink"/>
@@ -8680,7 +8563,7 @@
             <w:noProof/>
             <w:webHidden/>
           </w:rPr>
-          <w:instrText xml:space="preserve"> PAGEREF _Toc497078010 \h </w:instrText>
+          <w:instrText xml:space="preserve"> PAGEREF _Toc497166739 \h </w:instrText>
         </w:r>
         <w:r>
           <w:rPr>
@@ -8700,7 +8583,7 @@
             <w:noProof/>
             <w:webHidden/>
           </w:rPr>
-          <w:t>13</w:t>
+          <w:t>12</w:t>
         </w:r>
         <w:r>
           <w:rPr>
@@ -8727,7 +8610,7 @@
           <w:lang w:eastAsia="pt-BR"/>
         </w:rPr>
       </w:pPr>
-      <w:hyperlink w:anchor="_Toc497078011" w:history="1">
+      <w:hyperlink w:anchor="_Toc497166740" w:history="1">
         <w:r>
           <w:rPr>
             <w:rStyle w:val="Hyperlink"/>
@@ -8772,7 +8655,7 @@
             <w:noProof/>
             <w:webHidden/>
           </w:rPr>
-          <w:instrText xml:space="preserve"> PAGEREF _Toc497078011 \h </w:instrText>
+          <w:instrText xml:space="preserve"> PAGEREF _Toc497166740 \h </w:instrText>
         </w:r>
         <w:r>
           <w:rPr>
@@ -8792,7 +8675,7 @@
             <w:noProof/>
             <w:webHidden/>
           </w:rPr>
-          <w:t>13</w:t>
+          <w:t>12</w:t>
         </w:r>
         <w:r>
           <w:rPr>
@@ -8819,7 +8702,7 @@
           <w:lang w:eastAsia="pt-BR"/>
         </w:rPr>
       </w:pPr>
-      <w:hyperlink w:anchor="_Toc497078012" w:history="1">
+      <w:hyperlink w:anchor="_Toc497166741" w:history="1">
         <w:r>
           <w:rPr>
             <w:rStyle w:val="Hyperlink"/>
@@ -8872,7 +8755,7 @@
             <w:noProof/>
             <w:webHidden/>
           </w:rPr>
-          <w:instrText xml:space="preserve"> PAGEREF _Toc497078012 \h </w:instrText>
+          <w:instrText xml:space="preserve"> PAGEREF _Toc497166741 \h </w:instrText>
         </w:r>
         <w:r>
           <w:rPr>
@@ -8892,7 +8775,7 @@
             <w:noProof/>
             <w:webHidden/>
           </w:rPr>
-          <w:t>13</w:t>
+          <w:t>12</w:t>
         </w:r>
         <w:r>
           <w:rPr>
@@ -8919,7 +8802,7 @@
           <w:lang w:eastAsia="pt-BR"/>
         </w:rPr>
       </w:pPr>
-      <w:hyperlink w:anchor="_Toc497078013" w:history="1">
+      <w:hyperlink w:anchor="_Toc497166742" w:history="1">
         <w:r>
           <w:rPr>
             <w:rStyle w:val="Hyperlink"/>
@@ -8972,7 +8855,7 @@
             <w:noProof/>
             <w:webHidden/>
           </w:rPr>
-          <w:instrText xml:space="preserve"> PAGEREF _Toc497078013 \h </w:instrText>
+          <w:instrText xml:space="preserve"> PAGEREF _Toc497166742 \h </w:instrText>
         </w:r>
         <w:r>
           <w:rPr>
@@ -8992,7 +8875,7 @@
             <w:noProof/>
             <w:webHidden/>
           </w:rPr>
-          <w:t>13</w:t>
+          <w:t>12</w:t>
         </w:r>
         <w:r>
           <w:rPr>
@@ -9019,7 +8902,7 @@
           <w:lang w:eastAsia="pt-BR"/>
         </w:rPr>
       </w:pPr>
-      <w:hyperlink w:anchor="_Toc497078014" w:history="1">
+      <w:hyperlink w:anchor="_Toc497166743" w:history="1">
         <w:r>
           <w:rPr>
             <w:rStyle w:val="Hyperlink"/>
@@ -9064,7 +8947,7 @@
             <w:noProof/>
             <w:webHidden/>
           </w:rPr>
-          <w:instrText xml:space="preserve"> PAGEREF _Toc497078014 \h </w:instrText>
+          <w:instrText xml:space="preserve"> PAGEREF _Toc497166743 \h </w:instrText>
         </w:r>
         <w:r>
           <w:rPr>
@@ -9084,7 +8967,7 @@
             <w:noProof/>
             <w:webHidden/>
           </w:rPr>
-          <w:t>14</w:t>
+          <w:t>13</w:t>
         </w:r>
         <w:r>
           <w:rPr>
@@ -9111,7 +8994,7 @@
           <w:lang w:eastAsia="pt-BR"/>
         </w:rPr>
       </w:pPr>
-      <w:hyperlink w:anchor="_Toc497078015" w:history="1">
+      <w:hyperlink w:anchor="_Toc497166744" w:history="1">
         <w:r>
           <w:rPr>
             <w:rStyle w:val="Hyperlink"/>
@@ -9135,7 +9018,7 @@
             <w:rStyle w:val="Hyperlink"/>
             <w:noProof/>
           </w:rPr>
-          <w:t xml:space="preserve">Angular js </w:t>
+          <w:t xml:space="preserve">Angular </w:t>
         </w:r>
         <w:r>
           <w:rPr>
@@ -9164,7 +9047,7 @@
             <w:noProof/>
             <w:webHidden/>
           </w:rPr>
-          <w:instrText xml:space="preserve"> PAGEREF _Toc497078015 \h </w:instrText>
+          <w:instrText xml:space="preserve"> PAGEREF _Toc497166744 \h </w:instrText>
         </w:r>
         <w:r>
           <w:rPr>
@@ -9184,7 +9067,7 @@
             <w:noProof/>
             <w:webHidden/>
           </w:rPr>
-          <w:t>14</w:t>
+          <w:t>13</w:t>
         </w:r>
         <w:r>
           <w:rPr>
@@ -9211,7 +9094,7 @@
           <w:lang w:eastAsia="pt-BR"/>
         </w:rPr>
       </w:pPr>
-      <w:hyperlink w:anchor="_Toc497078016" w:history="1">
+      <w:hyperlink w:anchor="_Toc497166745" w:history="1">
         <w:r>
           <w:rPr>
             <w:rStyle w:val="Hyperlink"/>
@@ -9264,7 +9147,7 @@
             <w:noProof/>
             <w:webHidden/>
           </w:rPr>
-          <w:instrText xml:space="preserve"> PAGEREF _Toc497078016 \h </w:instrText>
+          <w:instrText xml:space="preserve"> PAGEREF _Toc497166745 \h </w:instrText>
         </w:r>
         <w:r>
           <w:rPr>
@@ -9284,7 +9167,7 @@
             <w:noProof/>
             <w:webHidden/>
           </w:rPr>
-          <w:t>14</w:t>
+          <w:t>13</w:t>
         </w:r>
         <w:r>
           <w:rPr>
@@ -9311,7 +9194,7 @@
           <w:lang w:eastAsia="pt-BR"/>
         </w:rPr>
       </w:pPr>
-      <w:hyperlink w:anchor="_Toc497078017" w:history="1">
+      <w:hyperlink w:anchor="_Toc497166746" w:history="1">
         <w:r>
           <w:rPr>
             <w:rStyle w:val="Hyperlink"/>
@@ -9364,7 +9247,7 @@
             <w:noProof/>
             <w:webHidden/>
           </w:rPr>
-          <w:instrText xml:space="preserve"> PAGEREF _Toc497078017 \h </w:instrText>
+          <w:instrText xml:space="preserve"> PAGEREF _Toc497166746 \h </w:instrText>
         </w:r>
         <w:r>
           <w:rPr>
@@ -9384,7 +9267,7 @@
             <w:noProof/>
             <w:webHidden/>
           </w:rPr>
-          <w:t>14</w:t>
+          <w:t>13</w:t>
         </w:r>
         <w:r>
           <w:rPr>
@@ -9411,7 +9294,7 @@
           <w:lang w:eastAsia="pt-BR"/>
         </w:rPr>
       </w:pPr>
-      <w:hyperlink w:anchor="_Toc497078018" w:history="1">
+      <w:hyperlink w:anchor="_Toc497166747" w:history="1">
         <w:r>
           <w:rPr>
             <w:rStyle w:val="Hyperlink"/>
@@ -9456,7 +9339,7 @@
             <w:noProof/>
             <w:webHidden/>
           </w:rPr>
-          <w:instrText xml:space="preserve"> PAGEREF _Toc497078018 \h </w:instrText>
+          <w:instrText xml:space="preserve"> PAGEREF _Toc497166747 \h </w:instrText>
         </w:r>
         <w:r>
           <w:rPr>
@@ -9476,7 +9359,7 @@
             <w:noProof/>
             <w:webHidden/>
           </w:rPr>
-          <w:t>14</w:t>
+          <w:t>13</w:t>
         </w:r>
         <w:r>
           <w:rPr>
@@ -9503,7 +9386,7 @@
           <w:lang w:eastAsia="pt-BR"/>
         </w:rPr>
       </w:pPr>
-      <w:hyperlink w:anchor="_Toc497078019" w:history="1">
+      <w:hyperlink w:anchor="_Toc497166748" w:history="1">
         <w:r>
           <w:rPr>
             <w:rStyle w:val="Hyperlink"/>
@@ -9556,7 +9439,7 @@
             <w:noProof/>
             <w:webHidden/>
           </w:rPr>
-          <w:instrText xml:space="preserve"> PAGEREF _Toc497078019 \h </w:instrText>
+          <w:instrText xml:space="preserve"> PAGEREF _Toc497166748 \h </w:instrText>
         </w:r>
         <w:r>
           <w:rPr>
@@ -9576,7 +9459,7 @@
             <w:noProof/>
             <w:webHidden/>
           </w:rPr>
-          <w:t>14</w:t>
+          <w:t>13</w:t>
         </w:r>
         <w:r>
           <w:rPr>
@@ -9603,7 +9486,7 @@
           <w:lang w:eastAsia="pt-BR"/>
         </w:rPr>
       </w:pPr>
-      <w:hyperlink w:anchor="_Toc497078020" w:history="1">
+      <w:hyperlink w:anchor="_Toc497166749" w:history="1">
         <w:r>
           <w:rPr>
             <w:rStyle w:val="Hyperlink"/>
@@ -9648,7 +9531,7 @@
             <w:noProof/>
             <w:webHidden/>
           </w:rPr>
-          <w:instrText xml:space="preserve"> PAGEREF _Toc497078020 \h </w:instrText>
+          <w:instrText xml:space="preserve"> PAGEREF _Toc497166749 \h </w:instrText>
         </w:r>
         <w:r>
           <w:rPr>
@@ -9668,7 +9551,7 @@
             <w:noProof/>
             <w:webHidden/>
           </w:rPr>
-          <w:t>15</w:t>
+          <w:t>14</w:t>
         </w:r>
         <w:r>
           <w:rPr>
@@ -9695,7 +9578,7 @@
           <w:lang w:eastAsia="pt-BR"/>
         </w:rPr>
       </w:pPr>
-      <w:hyperlink w:anchor="_Toc497078021" w:history="1">
+      <w:hyperlink w:anchor="_Toc497166750" w:history="1">
         <w:r>
           <w:rPr>
             <w:rStyle w:val="Hyperlink"/>
@@ -9748,7 +9631,7 @@
             <w:noProof/>
             <w:webHidden/>
           </w:rPr>
-          <w:instrText xml:space="preserve"> PAGEREF _Toc497078021 \h </w:instrText>
+          <w:instrText xml:space="preserve"> PAGEREF _Toc497166750 \h </w:instrText>
         </w:r>
         <w:r>
           <w:rPr>
@@ -9768,7 +9651,7 @@
             <w:noProof/>
             <w:webHidden/>
           </w:rPr>
-          <w:t>15</w:t>
+          <w:t>14</w:t>
         </w:r>
         <w:r>
           <w:rPr>
@@ -9795,7 +9678,7 @@
           <w:lang w:eastAsia="pt-BR"/>
         </w:rPr>
       </w:pPr>
-      <w:hyperlink w:anchor="_Toc497078022" w:history="1">
+      <w:hyperlink w:anchor="_Toc497166751" w:history="1">
         <w:r>
           <w:rPr>
             <w:rStyle w:val="Hyperlink"/>
@@ -9848,7 +9731,7 @@
             <w:noProof/>
             <w:webHidden/>
           </w:rPr>
-          <w:instrText xml:space="preserve"> PAGEREF _Toc497078022 \h </w:instrText>
+          <w:instrText xml:space="preserve"> PAGEREF _Toc497166751 \h </w:instrText>
         </w:r>
         <w:r>
           <w:rPr>
@@ -9868,7 +9751,7 @@
             <w:noProof/>
             <w:webHidden/>
           </w:rPr>
-          <w:t>15</w:t>
+          <w:t>14</w:t>
         </w:r>
         <w:r>
           <w:rPr>
@@ -9895,7 +9778,7 @@
           <w:lang w:eastAsia="pt-BR"/>
         </w:rPr>
       </w:pPr>
-      <w:hyperlink w:anchor="_Toc497078023" w:history="1">
+      <w:hyperlink w:anchor="_Toc497166752" w:history="1">
         <w:r>
           <w:rPr>
             <w:rStyle w:val="Hyperlink"/>
@@ -9940,7 +9823,7 @@
             <w:noProof/>
             <w:webHidden/>
           </w:rPr>
-          <w:instrText xml:space="preserve"> PAGEREF _Toc497078023 \h </w:instrText>
+          <w:instrText xml:space="preserve"> PAGEREF _Toc497166752 \h </w:instrText>
         </w:r>
         <w:r>
           <w:rPr>
@@ -9960,7 +9843,7 @@
             <w:noProof/>
             <w:webHidden/>
           </w:rPr>
-          <w:t>16</w:t>
+          <w:t>15</w:t>
         </w:r>
         <w:r>
           <w:rPr>
@@ -9987,7 +9870,7 @@
           <w:lang w:eastAsia="pt-BR"/>
         </w:rPr>
       </w:pPr>
-      <w:hyperlink w:anchor="_Toc497078024" w:history="1">
+      <w:hyperlink w:anchor="_Toc497166753" w:history="1">
         <w:r>
           <w:rPr>
             <w:rStyle w:val="Hyperlink"/>
@@ -10040,7 +9923,7 @@
             <w:noProof/>
             <w:webHidden/>
           </w:rPr>
-          <w:instrText xml:space="preserve"> PAGEREF _Toc497078024 \h </w:instrText>
+          <w:instrText xml:space="preserve"> PAGEREF _Toc497166753 \h </w:instrText>
         </w:r>
         <w:r>
           <w:rPr>
@@ -10060,7 +9943,7 @@
             <w:noProof/>
             <w:webHidden/>
           </w:rPr>
-          <w:t>16</w:t>
+          <w:t>15</w:t>
         </w:r>
         <w:r>
           <w:rPr>
@@ -10087,7 +9970,7 @@
           <w:lang w:eastAsia="pt-BR"/>
         </w:rPr>
       </w:pPr>
-      <w:hyperlink w:anchor="_Toc497078025" w:history="1">
+      <w:hyperlink w:anchor="_Toc497166754" w:history="1">
         <w:r>
           <w:rPr>
             <w:rStyle w:val="Hyperlink"/>
@@ -10140,7 +10023,7 @@
             <w:noProof/>
             <w:webHidden/>
           </w:rPr>
-          <w:instrText xml:space="preserve"> PAGEREF _Toc497078025 \h </w:instrText>
+          <w:instrText xml:space="preserve"> PAGEREF _Toc497166754 \h </w:instrText>
         </w:r>
         <w:r>
           <w:rPr>
@@ -10160,7 +10043,7 @@
             <w:noProof/>
             <w:webHidden/>
           </w:rPr>
-          <w:t>16</w:t>
+          <w:t>15</w:t>
         </w:r>
         <w:r>
           <w:rPr>
@@ -10187,7 +10070,7 @@
           <w:lang w:eastAsia="pt-BR"/>
         </w:rPr>
       </w:pPr>
-      <w:hyperlink w:anchor="_Toc497078026" w:history="1">
+      <w:hyperlink w:anchor="_Toc497166755" w:history="1">
         <w:r>
           <w:rPr>
             <w:rStyle w:val="Hyperlink"/>
@@ -10232,7 +10115,7 @@
             <w:noProof/>
             <w:webHidden/>
           </w:rPr>
-          <w:instrText xml:space="preserve"> PAGEREF _Toc497078026 \h </w:instrText>
+          <w:instrText xml:space="preserve"> PAGEREF _Toc497166755 \h </w:instrText>
         </w:r>
         <w:r>
           <w:rPr>
@@ -10252,7 +10135,7 @@
             <w:noProof/>
             <w:webHidden/>
           </w:rPr>
-          <w:t>16</w:t>
+          <w:t>15</w:t>
         </w:r>
         <w:r>
           <w:rPr>
@@ -10279,7 +10162,7 @@
           <w:lang w:eastAsia="pt-BR"/>
         </w:rPr>
       </w:pPr>
-      <w:hyperlink w:anchor="_Toc497078027" w:history="1">
+      <w:hyperlink w:anchor="_Toc497166756" w:history="1">
         <w:r>
           <w:rPr>
             <w:rStyle w:val="Hyperlink"/>
@@ -10332,7 +10215,7 @@
             <w:noProof/>
             <w:webHidden/>
           </w:rPr>
-          <w:instrText xml:space="preserve"> PAGEREF _Toc497078027 \h </w:instrText>
+          <w:instrText xml:space="preserve"> PAGEREF _Toc497166756 \h </w:instrText>
         </w:r>
         <w:r>
           <w:rPr>
@@ -10352,7 +10235,7 @@
             <w:noProof/>
             <w:webHidden/>
           </w:rPr>
-          <w:t>16</w:t>
+          <w:t>15</w:t>
         </w:r>
         <w:r>
           <w:rPr>
@@ -10379,7 +10262,7 @@
           <w:lang w:eastAsia="pt-BR"/>
         </w:rPr>
       </w:pPr>
-      <w:hyperlink w:anchor="_Toc497078028" w:history="1">
+      <w:hyperlink w:anchor="_Toc497166757" w:history="1">
         <w:r>
           <w:rPr>
             <w:rStyle w:val="Hyperlink"/>
@@ -10432,7 +10315,7 @@
             <w:noProof/>
             <w:webHidden/>
           </w:rPr>
-          <w:instrText xml:space="preserve"> PAGEREF _Toc497078028 \h </w:instrText>
+          <w:instrText xml:space="preserve"> PAGEREF _Toc497166757 \h </w:instrText>
         </w:r>
         <w:r>
           <w:rPr>
@@ -10452,7 +10335,7 @@
             <w:noProof/>
             <w:webHidden/>
           </w:rPr>
-          <w:t>17</w:t>
+          <w:t>16</w:t>
         </w:r>
         <w:r>
           <w:rPr>
@@ -10479,7 +10362,7 @@
           <w:lang w:eastAsia="pt-BR"/>
         </w:rPr>
       </w:pPr>
-      <w:hyperlink w:anchor="_Toc497078029" w:history="1">
+      <w:hyperlink w:anchor="_Toc497166758" w:history="1">
         <w:r>
           <w:rPr>
             <w:rStyle w:val="Hyperlink"/>
@@ -10524,7 +10407,7 @@
             <w:noProof/>
             <w:webHidden/>
           </w:rPr>
-          <w:instrText xml:space="preserve"> PAGEREF _Toc497078029 \h </w:instrText>
+          <w:instrText xml:space="preserve"> PAGEREF _Toc497166758 \h </w:instrText>
         </w:r>
         <w:r>
           <w:rPr>
@@ -10544,7 +10427,7 @@
             <w:noProof/>
             <w:webHidden/>
           </w:rPr>
-          <w:t>17</w:t>
+          <w:t>16</w:t>
         </w:r>
         <w:r>
           <w:rPr>
@@ -10571,7 +10454,7 @@
           <w:lang w:eastAsia="pt-BR"/>
         </w:rPr>
       </w:pPr>
-      <w:hyperlink w:anchor="_Toc497078030" w:history="1">
+      <w:hyperlink w:anchor="_Toc497166759" w:history="1">
         <w:r>
           <w:rPr>
             <w:rStyle w:val="Hyperlink"/>
@@ -10624,7 +10507,7 @@
             <w:noProof/>
             <w:webHidden/>
           </w:rPr>
-          <w:instrText xml:space="preserve"> PAGEREF _Toc497078030 \h </w:instrText>
+          <w:instrText xml:space="preserve"> PAGEREF _Toc497166759 \h </w:instrText>
         </w:r>
         <w:r>
           <w:rPr>
@@ -10644,7 +10527,7 @@
             <w:noProof/>
             <w:webHidden/>
           </w:rPr>
-          <w:t>17</w:t>
+          <w:t>16</w:t>
         </w:r>
         <w:r>
           <w:rPr>
@@ -10671,7 +10554,7 @@
           <w:lang w:eastAsia="pt-BR"/>
         </w:rPr>
       </w:pPr>
-      <w:hyperlink w:anchor="_Toc497078031" w:history="1">
+      <w:hyperlink w:anchor="_Toc497166760" w:history="1">
         <w:r>
           <w:rPr>
             <w:rStyle w:val="Hyperlink"/>
@@ -10716,7 +10599,7 @@
             <w:noProof/>
             <w:webHidden/>
           </w:rPr>
-          <w:instrText xml:space="preserve"> PAGEREF _Toc497078031 \h </w:instrText>
+          <w:instrText xml:space="preserve"> PAGEREF _Toc497166760 \h </w:instrText>
         </w:r>
         <w:r>
           <w:rPr>
@@ -10736,7 +10619,7 @@
             <w:noProof/>
             <w:webHidden/>
           </w:rPr>
-          <w:t>17</w:t>
+          <w:t>16</w:t>
         </w:r>
         <w:r>
           <w:rPr>
@@ -10763,7 +10646,7 @@
           <w:lang w:eastAsia="pt-BR"/>
         </w:rPr>
       </w:pPr>
-      <w:hyperlink w:anchor="_Toc497078032" w:history="1">
+      <w:hyperlink w:anchor="_Toc497166761" w:history="1">
         <w:r>
           <w:rPr>
             <w:rStyle w:val="Hyperlink"/>
@@ -10816,7 +10699,7 @@
             <w:noProof/>
             <w:webHidden/>
           </w:rPr>
-          <w:instrText xml:space="preserve"> PAGEREF _Toc497078032 \h </w:instrText>
+          <w:instrText xml:space="preserve"> PAGEREF _Toc497166761 \h </w:instrText>
         </w:r>
         <w:r>
           <w:rPr>
@@ -10836,7 +10719,7 @@
             <w:noProof/>
             <w:webHidden/>
           </w:rPr>
-          <w:t>17</w:t>
+          <w:t>16</w:t>
         </w:r>
         <w:r>
           <w:rPr>
@@ -10863,7 +10746,7 @@
           <w:lang w:eastAsia="pt-BR"/>
         </w:rPr>
       </w:pPr>
-      <w:hyperlink w:anchor="_Toc497078033" w:history="1">
+      <w:hyperlink w:anchor="_Toc497166762" w:history="1">
         <w:r>
           <w:rPr>
             <w:rStyle w:val="Hyperlink"/>
@@ -10908,7 +10791,7 @@
             <w:noProof/>
             <w:webHidden/>
           </w:rPr>
-          <w:instrText xml:space="preserve"> PAGEREF _Toc497078033 \h </w:instrText>
+          <w:instrText xml:space="preserve"> PAGEREF _Toc497166762 \h </w:instrText>
         </w:r>
         <w:r>
           <w:rPr>
@@ -10928,7 +10811,7 @@
             <w:noProof/>
             <w:webHidden/>
           </w:rPr>
-          <w:t>18</w:t>
+          <w:t>17</w:t>
         </w:r>
         <w:r>
           <w:rPr>
@@ -10955,7 +10838,7 @@
           <w:lang w:eastAsia="pt-BR"/>
         </w:rPr>
       </w:pPr>
-      <w:hyperlink w:anchor="_Toc497078034" w:history="1">
+      <w:hyperlink w:anchor="_Toc497166763" w:history="1">
         <w:r>
           <w:rPr>
             <w:rStyle w:val="Hyperlink"/>
@@ -11009,7 +10892,7 @@
             <w:noProof/>
             <w:webHidden/>
           </w:rPr>
-          <w:instrText xml:space="preserve"> PAGEREF _Toc497078034 \h </w:instrText>
+          <w:instrText xml:space="preserve"> PAGEREF _Toc497166763 \h </w:instrText>
         </w:r>
         <w:r>
           <w:rPr>
@@ -11029,7 +10912,7 @@
             <w:noProof/>
             <w:webHidden/>
           </w:rPr>
-          <w:t>18</w:t>
+          <w:t>17</w:t>
         </w:r>
         <w:r>
           <w:rPr>
@@ -11056,7 +10939,7 @@
           <w:lang w:eastAsia="pt-BR"/>
         </w:rPr>
       </w:pPr>
-      <w:hyperlink w:anchor="_Toc497078035" w:history="1">
+      <w:hyperlink w:anchor="_Toc497166764" w:history="1">
         <w:r>
           <w:rPr>
             <w:rStyle w:val="Hyperlink"/>
@@ -11101,7 +10984,7 @@
             <w:noProof/>
             <w:webHidden/>
           </w:rPr>
-          <w:instrText xml:space="preserve"> PAGEREF _Toc497078035 \h </w:instrText>
+          <w:instrText xml:space="preserve"> PAGEREF _Toc497166764 \h </w:instrText>
         </w:r>
         <w:r>
           <w:rPr>
@@ -11121,7 +11004,7 @@
             <w:noProof/>
             <w:webHidden/>
           </w:rPr>
-          <w:t>18</w:t>
+          <w:t>17</w:t>
         </w:r>
         <w:r>
           <w:rPr>
@@ -11148,7 +11031,7 @@
           <w:lang w:eastAsia="pt-BR"/>
         </w:rPr>
       </w:pPr>
-      <w:hyperlink w:anchor="_Toc497078036" w:history="1">
+      <w:hyperlink w:anchor="_Toc497166765" w:history="1">
         <w:r>
           <w:rPr>
             <w:rStyle w:val="Hyperlink"/>
@@ -11201,7 +11084,7 @@
             <w:noProof/>
             <w:webHidden/>
           </w:rPr>
-          <w:instrText xml:space="preserve"> PAGEREF _Toc497078036 \h </w:instrText>
+          <w:instrText xml:space="preserve"> PAGEREF _Toc497166765 \h </w:instrText>
         </w:r>
         <w:r>
           <w:rPr>
@@ -11221,7 +11104,7 @@
             <w:noProof/>
             <w:webHidden/>
           </w:rPr>
-          <w:t>18</w:t>
+          <w:t>17</w:t>
         </w:r>
         <w:r>
           <w:rPr>
@@ -11248,7 +11131,7 @@
           <w:lang w:eastAsia="pt-BR"/>
         </w:rPr>
       </w:pPr>
-      <w:hyperlink w:anchor="_Toc497078037" w:history="1">
+      <w:hyperlink w:anchor="_Toc497166766" w:history="1">
         <w:r>
           <w:rPr>
             <w:rStyle w:val="Hyperlink"/>
@@ -11301,7 +11184,7 @@
             <w:noProof/>
             <w:webHidden/>
           </w:rPr>
-          <w:instrText xml:space="preserve"> PAGEREF _Toc497078037 \h </w:instrText>
+          <w:instrText xml:space="preserve"> PAGEREF _Toc497166766 \h </w:instrText>
         </w:r>
         <w:r>
           <w:rPr>
@@ -11321,7 +11204,7 @@
             <w:noProof/>
             <w:webHidden/>
           </w:rPr>
-          <w:t>18</w:t>
+          <w:t>17</w:t>
         </w:r>
         <w:r>
           <w:rPr>
@@ -11345,7 +11228,7 @@
           <w:lang w:eastAsia="pt-BR"/>
         </w:rPr>
       </w:pPr>
-      <w:hyperlink w:anchor="_Toc497078038" w:history="1">
+      <w:hyperlink w:anchor="_Toc497166767" w:history="1">
         <w:r>
           <w:rPr>
             <w:rStyle w:val="Hyperlink"/>
@@ -11391,7 +11274,7 @@
             <w:noProof/>
             <w:webHidden/>
           </w:rPr>
-          <w:instrText xml:space="preserve"> PAGEREF _Toc497078038 \h </w:instrText>
+          <w:instrText xml:space="preserve"> PAGEREF _Toc497166767 \h </w:instrText>
         </w:r>
         <w:r>
           <w:rPr>
@@ -11411,7 +11294,7 @@
             <w:noProof/>
             <w:webHidden/>
           </w:rPr>
-          <w:t>19</w:t>
+          <w:t>18</w:t>
         </w:r>
         <w:r>
           <w:rPr>
@@ -11438,7 +11321,7 @@
           <w:lang w:eastAsia="pt-BR"/>
         </w:rPr>
       </w:pPr>
-      <w:hyperlink w:anchor="_Toc497078039" w:history="1">
+      <w:hyperlink w:anchor="_Toc497166768" w:history="1">
         <w:r>
           <w:rPr>
             <w:rStyle w:val="Hyperlink"/>
@@ -11483,7 +11366,7 @@
             <w:noProof/>
             <w:webHidden/>
           </w:rPr>
-          <w:instrText xml:space="preserve"> PAGEREF _Toc497078039 \h </w:instrText>
+          <w:instrText xml:space="preserve"> PAGEREF _Toc497166768 \h </w:instrText>
         </w:r>
         <w:r>
           <w:rPr>
@@ -11503,7 +11386,7 @@
             <w:noProof/>
             <w:webHidden/>
           </w:rPr>
-          <w:t>19</w:t>
+          <w:t>18</w:t>
         </w:r>
         <w:r>
           <w:rPr>
@@ -11530,7 +11413,7 @@
           <w:lang w:eastAsia="pt-BR"/>
         </w:rPr>
       </w:pPr>
-      <w:hyperlink w:anchor="_Toc497078040" w:history="1">
+      <w:hyperlink w:anchor="_Toc497166769" w:history="1">
         <w:r>
           <w:rPr>
             <w:rStyle w:val="Hyperlink"/>
@@ -11575,7 +11458,7 @@
             <w:noProof/>
             <w:webHidden/>
           </w:rPr>
-          <w:instrText xml:space="preserve"> PAGEREF _Toc497078040 \h </w:instrText>
+          <w:instrText xml:space="preserve"> PAGEREF _Toc497166769 \h </w:instrText>
         </w:r>
         <w:r>
           <w:rPr>
@@ -11595,7 +11478,7 @@
             <w:noProof/>
             <w:webHidden/>
           </w:rPr>
-          <w:t>20</w:t>
+          <w:t>19</w:t>
         </w:r>
         <w:r>
           <w:rPr>
@@ -11622,7 +11505,7 @@
           <w:lang w:eastAsia="pt-BR"/>
         </w:rPr>
       </w:pPr>
-      <w:hyperlink w:anchor="_Toc497078041" w:history="1">
+      <w:hyperlink w:anchor="_Toc497166770" w:history="1">
         <w:r>
           <w:rPr>
             <w:rStyle w:val="Hyperlink"/>
@@ -11667,7 +11550,7 @@
             <w:noProof/>
             <w:webHidden/>
           </w:rPr>
-          <w:instrText xml:space="preserve"> PAGEREF _Toc497078041 \h </w:instrText>
+          <w:instrText xml:space="preserve"> PAGEREF _Toc497166770 \h </w:instrText>
         </w:r>
         <w:r>
           <w:rPr>
@@ -11687,7 +11570,7 @@
             <w:noProof/>
             <w:webHidden/>
           </w:rPr>
-          <w:t>21</w:t>
+          <w:t>20</w:t>
         </w:r>
         <w:r>
           <w:rPr>
@@ -11714,7 +11597,7 @@
           <w:lang w:eastAsia="pt-BR"/>
         </w:rPr>
       </w:pPr>
-      <w:hyperlink w:anchor="_Toc497078042" w:history="1">
+      <w:hyperlink w:anchor="_Toc497166771" w:history="1">
         <w:r>
           <w:rPr>
             <w:rStyle w:val="Hyperlink"/>
@@ -11759,7 +11642,7 @@
             <w:noProof/>
             <w:webHidden/>
           </w:rPr>
-          <w:instrText xml:space="preserve"> PAGEREF _Toc497078042 \h </w:instrText>
+          <w:instrText xml:space="preserve"> PAGEREF _Toc497166771 \h </w:instrText>
         </w:r>
         <w:r>
           <w:rPr>
@@ -11779,7 +11662,7 @@
             <w:noProof/>
             <w:webHidden/>
           </w:rPr>
-          <w:t>22</w:t>
+          <w:t>21</w:t>
         </w:r>
         <w:r>
           <w:rPr>
@@ -11806,7 +11689,7 @@
           <w:lang w:eastAsia="pt-BR"/>
         </w:rPr>
       </w:pPr>
-      <w:hyperlink w:anchor="_Toc497078043" w:history="1">
+      <w:hyperlink w:anchor="_Toc497166772" w:history="1">
         <w:r>
           <w:rPr>
             <w:rStyle w:val="Hyperlink"/>
@@ -11851,7 +11734,7 @@
             <w:noProof/>
             <w:webHidden/>
           </w:rPr>
-          <w:instrText xml:space="preserve"> PAGEREF _Toc497078043 \h </w:instrText>
+          <w:instrText xml:space="preserve"> PAGEREF _Toc497166772 \h </w:instrText>
         </w:r>
         <w:r>
           <w:rPr>
@@ -11871,7 +11754,7 @@
             <w:noProof/>
             <w:webHidden/>
           </w:rPr>
-          <w:t>25</w:t>
+          <w:t>24</w:t>
         </w:r>
         <w:r>
           <w:rPr>
@@ -11898,7 +11781,7 @@
           <w:lang w:eastAsia="pt-BR"/>
         </w:rPr>
       </w:pPr>
-      <w:hyperlink w:anchor="_Toc497078044" w:history="1">
+      <w:hyperlink w:anchor="_Toc497166773" w:history="1">
         <w:r>
           <w:rPr>
             <w:rStyle w:val="Hyperlink"/>
@@ -11943,7 +11826,7 @@
             <w:noProof/>
             <w:webHidden/>
           </w:rPr>
-          <w:instrText xml:space="preserve"> PAGEREF _Toc497078044 \h </w:instrText>
+          <w:instrText xml:space="preserve"> PAGEREF _Toc497166773 \h </w:instrText>
         </w:r>
         <w:r>
           <w:rPr>
@@ -11963,7 +11846,7 @@
             <w:noProof/>
             <w:webHidden/>
           </w:rPr>
-          <w:t>26</w:t>
+          <w:t>25</w:t>
         </w:r>
         <w:r>
           <w:rPr>
@@ -11990,7 +11873,7 @@
           <w:lang w:eastAsia="pt-BR"/>
         </w:rPr>
       </w:pPr>
-      <w:hyperlink w:anchor="_Toc497078045" w:history="1">
+      <w:hyperlink w:anchor="_Toc497166774" w:history="1">
         <w:r>
           <w:rPr>
             <w:rStyle w:val="Hyperlink"/>
@@ -12035,7 +11918,7 @@
             <w:noProof/>
             <w:webHidden/>
           </w:rPr>
-          <w:instrText xml:space="preserve"> PAGEREF _Toc497078045 \h </w:instrText>
+          <w:instrText xml:space="preserve"> PAGEREF _Toc497166774 \h </w:instrText>
         </w:r>
         <w:r>
           <w:rPr>
@@ -12055,7 +11938,7 @@
             <w:noProof/>
             <w:webHidden/>
           </w:rPr>
-          <w:t>27</w:t>
+          <w:t>26</w:t>
         </w:r>
         <w:r>
           <w:rPr>
@@ -12082,7 +11965,7 @@
           <w:lang w:eastAsia="pt-BR"/>
         </w:rPr>
       </w:pPr>
-      <w:hyperlink w:anchor="_Toc497078046" w:history="1">
+      <w:hyperlink w:anchor="_Toc497166775" w:history="1">
         <w:r>
           <w:rPr>
             <w:rStyle w:val="Hyperlink"/>
@@ -12127,7 +12010,7 @@
             <w:noProof/>
             <w:webHidden/>
           </w:rPr>
-          <w:instrText xml:space="preserve"> PAGEREF _Toc497078046 \h </w:instrText>
+          <w:instrText xml:space="preserve"> PAGEREF _Toc497166775 \h </w:instrText>
         </w:r>
         <w:r>
           <w:rPr>
@@ -12147,7 +12030,7 @@
             <w:noProof/>
             <w:webHidden/>
           </w:rPr>
-          <w:t>29</w:t>
+          <w:t>28</w:t>
         </w:r>
         <w:r>
           <w:rPr>
@@ -12174,7 +12057,7 @@
           <w:lang w:eastAsia="pt-BR"/>
         </w:rPr>
       </w:pPr>
-      <w:hyperlink w:anchor="_Toc497078047" w:history="1">
+      <w:hyperlink w:anchor="_Toc497166776" w:history="1">
         <w:r>
           <w:rPr>
             <w:rStyle w:val="Hyperlink"/>
@@ -12219,7 +12102,7 @@
             <w:noProof/>
             <w:webHidden/>
           </w:rPr>
-          <w:instrText xml:space="preserve"> PAGEREF _Toc497078047 \h </w:instrText>
+          <w:instrText xml:space="preserve"> PAGEREF _Toc497166776 \h </w:instrText>
         </w:r>
         <w:r>
           <w:rPr>
@@ -12239,7 +12122,7 @@
             <w:noProof/>
             <w:webHidden/>
           </w:rPr>
-          <w:t>30</w:t>
+          <w:t>29</w:t>
         </w:r>
         <w:r>
           <w:rPr>
@@ -12266,7 +12149,7 @@
           <w:lang w:eastAsia="pt-BR"/>
         </w:rPr>
       </w:pPr>
-      <w:hyperlink w:anchor="_Toc497078048" w:history="1">
+      <w:hyperlink w:anchor="_Toc497166777" w:history="1">
         <w:r>
           <w:rPr>
             <w:rStyle w:val="Hyperlink"/>
@@ -12311,7 +12194,7 @@
             <w:noProof/>
             <w:webHidden/>
           </w:rPr>
-          <w:instrText xml:space="preserve"> PAGEREF _Toc497078048 \h </w:instrText>
+          <w:instrText xml:space="preserve"> PAGEREF _Toc497166777 \h </w:instrText>
         </w:r>
         <w:r>
           <w:rPr>
@@ -12331,7 +12214,7 @@
             <w:noProof/>
             <w:webHidden/>
           </w:rPr>
-          <w:t>32</w:t>
+          <w:t>31</w:t>
         </w:r>
         <w:r>
           <w:rPr>
@@ -12358,7 +12241,7 @@
           <w:lang w:eastAsia="pt-BR"/>
         </w:rPr>
       </w:pPr>
-      <w:hyperlink w:anchor="_Toc497078049" w:history="1">
+      <w:hyperlink w:anchor="_Toc497166778" w:history="1">
         <w:r>
           <w:rPr>
             <w:rStyle w:val="Hyperlink"/>
@@ -12403,7 +12286,7 @@
             <w:noProof/>
             <w:webHidden/>
           </w:rPr>
-          <w:instrText xml:space="preserve"> PAGEREF _Toc497078049 \h </w:instrText>
+          <w:instrText xml:space="preserve"> PAGEREF _Toc497166778 \h </w:instrText>
         </w:r>
         <w:r>
           <w:rPr>
@@ -12423,7 +12306,7 @@
             <w:noProof/>
             <w:webHidden/>
           </w:rPr>
-          <w:t>33</w:t>
+          <w:t>32</w:t>
         </w:r>
         <w:r>
           <w:rPr>
@@ -12450,7 +12333,7 @@
           <w:lang w:eastAsia="pt-BR"/>
         </w:rPr>
       </w:pPr>
-      <w:hyperlink w:anchor="_Toc497078050" w:history="1">
+      <w:hyperlink w:anchor="_Toc497166779" w:history="1">
         <w:r>
           <w:rPr>
             <w:rStyle w:val="Hyperlink"/>
@@ -12495,7 +12378,7 @@
             <w:noProof/>
             <w:webHidden/>
           </w:rPr>
-          <w:instrText xml:space="preserve"> PAGEREF _Toc497078050 \h </w:instrText>
+          <w:instrText xml:space="preserve"> PAGEREF _Toc497166779 \h </w:instrText>
         </w:r>
         <w:r>
           <w:rPr>
@@ -12515,7 +12398,7 @@
             <w:noProof/>
             <w:webHidden/>
           </w:rPr>
-          <w:t>34</w:t>
+          <w:t>33</w:t>
         </w:r>
         <w:r>
           <w:rPr>
@@ -12539,7 +12422,7 @@
           <w:lang w:eastAsia="pt-BR"/>
         </w:rPr>
       </w:pPr>
-      <w:hyperlink w:anchor="_Toc497078051" w:history="1">
+      <w:hyperlink w:anchor="_Toc497166780" w:history="1">
         <w:r>
           <w:rPr>
             <w:rStyle w:val="Hyperlink"/>
@@ -12585,7 +12468,7 @@
             <w:noProof/>
             <w:webHidden/>
           </w:rPr>
-          <w:instrText xml:space="preserve"> PAGEREF _Toc497078051 \h </w:instrText>
+          <w:instrText xml:space="preserve"> PAGEREF _Toc497166780 \h </w:instrText>
         </w:r>
         <w:r>
           <w:rPr>
@@ -12605,7 +12488,7 @@
             <w:noProof/>
             <w:webHidden/>
           </w:rPr>
-          <w:t>36</w:t>
+          <w:t>35</w:t>
         </w:r>
         <w:r>
           <w:rPr>
@@ -12629,7 +12512,7 @@
           <w:lang w:eastAsia="pt-BR"/>
         </w:rPr>
       </w:pPr>
-      <w:hyperlink w:anchor="_Toc497078052" w:history="1">
+      <w:hyperlink w:anchor="_Toc497166781" w:history="1">
         <w:r>
           <w:rPr>
             <w:rStyle w:val="Hyperlink"/>
@@ -12675,7 +12558,7 @@
             <w:noProof/>
             <w:webHidden/>
           </w:rPr>
-          <w:instrText xml:space="preserve"> PAGEREF _Toc497078052 \h </w:instrText>
+          <w:instrText xml:space="preserve"> PAGEREF _Toc497166781 \h </w:instrText>
         </w:r>
         <w:r>
           <w:rPr>
@@ -12695,7 +12578,7 @@
             <w:noProof/>
             <w:webHidden/>
           </w:rPr>
-          <w:t>37</w:t>
+          <w:t>36</w:t>
         </w:r>
         <w:r>
           <w:rPr>
@@ -12722,7 +12605,7 @@
           <w:lang w:eastAsia="pt-BR"/>
         </w:rPr>
       </w:pPr>
-      <w:hyperlink w:anchor="_Toc497078053" w:history="1">
+      <w:hyperlink w:anchor="_Toc497166782" w:history="1">
         <w:r>
           <w:rPr>
             <w:rStyle w:val="Hyperlink"/>
@@ -12746,6 +12629,98 @@
             <w:rStyle w:val="Hyperlink"/>
             <w:noProof/>
           </w:rPr>
+          <w:t>PROCESSO DE DESENVOLVIMENTO</w:t>
+        </w:r>
+        <w:r>
+          <w:rPr>
+            <w:noProof/>
+            <w:webHidden/>
+          </w:rPr>
+          <w:tab/>
+        </w:r>
+        <w:r>
+          <w:rPr>
+            <w:noProof/>
+            <w:webHidden/>
+          </w:rPr>
+          <w:fldChar w:fldCharType="begin"/>
+        </w:r>
+        <w:r>
+          <w:rPr>
+            <w:noProof/>
+            <w:webHidden/>
+          </w:rPr>
+          <w:instrText xml:space="preserve"> PAGEREF _Toc497166782 \h </w:instrText>
+        </w:r>
+        <w:r>
+          <w:rPr>
+            <w:noProof/>
+            <w:webHidden/>
+          </w:rPr>
+        </w:r>
+        <w:r>
+          <w:rPr>
+            <w:noProof/>
+            <w:webHidden/>
+          </w:rPr>
+          <w:fldChar w:fldCharType="separate"/>
+        </w:r>
+        <w:r>
+          <w:rPr>
+            <w:noProof/>
+            <w:webHidden/>
+          </w:rPr>
+          <w:t>37</w:t>
+        </w:r>
+        <w:r>
+          <w:rPr>
+            <w:noProof/>
+            <w:webHidden/>
+          </w:rPr>
+          <w:fldChar w:fldCharType="end"/>
+        </w:r>
+      </w:hyperlink>
+    </w:p>
+    <w:p>
+      <w:pPr>
+        <w:pStyle w:val="Sumrio2"/>
+        <w:tabs>
+          <w:tab w:val="left" w:pos="1100"/>
+          <w:tab w:val="right" w:leader="dot" w:pos="9060"/>
+        </w:tabs>
+        <w:rPr>
+          <w:rFonts w:asciiTheme="minorHAnsi" w:eastAsiaTheme="minorEastAsia" w:hAnsiTheme="minorHAnsi" w:cstheme="minorBidi"/>
+          <w:caps w:val="0"/>
+          <w:noProof/>
+          <w:sz w:val="22"/>
+          <w:szCs w:val="22"/>
+          <w:lang w:eastAsia="pt-BR"/>
+        </w:rPr>
+      </w:pPr>
+      <w:hyperlink w:anchor="_Toc497166783" w:history="1">
+        <w:r>
+          <w:rPr>
+            <w:rStyle w:val="Hyperlink"/>
+            <w:noProof/>
+          </w:rPr>
+          <w:t>7.2</w:t>
+        </w:r>
+        <w:r>
+          <w:rPr>
+            <w:rFonts w:asciiTheme="minorHAnsi" w:eastAsiaTheme="minorEastAsia" w:hAnsiTheme="minorHAnsi" w:cstheme="minorBidi"/>
+            <w:caps w:val="0"/>
+            <w:noProof/>
+            <w:sz w:val="22"/>
+            <w:szCs w:val="22"/>
+            <w:lang w:eastAsia="pt-BR"/>
+          </w:rPr>
+          <w:tab/>
+        </w:r>
+        <w:r>
+          <w:rPr>
+            <w:rStyle w:val="Hyperlink"/>
+            <w:noProof/>
+          </w:rPr>
           <w:t>MODELAGEM FUNCIONAL</w:t>
         </w:r>
         <w:r>
@@ -12767,7 +12742,7 @@
             <w:noProof/>
             <w:webHidden/>
           </w:rPr>
-          <w:instrText xml:space="preserve"> PAGEREF _Toc497078053 \h </w:instrText>
+          <w:instrText xml:space="preserve"> PAGEREF _Toc497166783 \h </w:instrText>
         </w:r>
         <w:r>
           <w:rPr>
@@ -12814,13 +12789,13 @@
           <w:lang w:eastAsia="pt-BR"/>
         </w:rPr>
       </w:pPr>
-      <w:hyperlink w:anchor="_Toc497078054" w:history="1">
+      <w:hyperlink w:anchor="_Toc497166784" w:history="1">
         <w:r>
           <w:rPr>
             <w:rStyle w:val="Hyperlink"/>
             <w:noProof/>
           </w:rPr>
-          <w:t>7.1.1</w:t>
+          <w:t>7.2.1</w:t>
         </w:r>
         <w:r>
           <w:rPr>
@@ -12859,7 +12834,7 @@
             <w:noProof/>
             <w:webHidden/>
           </w:rPr>
-          <w:instrText xml:space="preserve"> PAGEREF _Toc497078054 \h </w:instrText>
+          <w:instrText xml:space="preserve"> PAGEREF _Toc497166784 \h </w:instrText>
         </w:r>
         <w:r>
           <w:rPr>
@@ -12906,13 +12881,13 @@
           <w:lang w:eastAsia="pt-BR"/>
         </w:rPr>
       </w:pPr>
-      <w:hyperlink w:anchor="_Toc497078055" w:history="1">
+      <w:hyperlink w:anchor="_Toc497166785" w:history="1">
         <w:r>
           <w:rPr>
             <w:rStyle w:val="Hyperlink"/>
             <w:noProof/>
           </w:rPr>
-          <w:t>7.1.2</w:t>
+          <w:t>7.2.2</w:t>
         </w:r>
         <w:r>
           <w:rPr>
@@ -12951,7 +12926,7 @@
             <w:noProof/>
             <w:webHidden/>
           </w:rPr>
-          <w:instrText xml:space="preserve"> PAGEREF _Toc497078055 \h </w:instrText>
+          <w:instrText xml:space="preserve"> PAGEREF _Toc497166785 \h </w:instrText>
         </w:r>
         <w:r>
           <w:rPr>
@@ -12998,13 +12973,13 @@
           <w:lang w:eastAsia="pt-BR"/>
         </w:rPr>
       </w:pPr>
-      <w:hyperlink w:anchor="_Toc497078056" w:history="1">
+      <w:hyperlink w:anchor="_Toc497166786" w:history="1">
         <w:r>
           <w:rPr>
             <w:rStyle w:val="Hyperlink"/>
             <w:noProof/>
           </w:rPr>
-          <w:t>7.1.3</w:t>
+          <w:t>7.2.3</w:t>
         </w:r>
         <w:r>
           <w:rPr>
@@ -13043,7 +13018,7 @@
             <w:noProof/>
             <w:webHidden/>
           </w:rPr>
-          <w:instrText xml:space="preserve"> PAGEREF _Toc497078056 \h </w:instrText>
+          <w:instrText xml:space="preserve"> PAGEREF _Toc497166786 \h </w:instrText>
         </w:r>
         <w:r>
           <w:rPr>
@@ -13090,13 +13065,13 @@
           <w:lang w:eastAsia="pt-BR"/>
         </w:rPr>
       </w:pPr>
-      <w:hyperlink w:anchor="_Toc497078057" w:history="1">
+      <w:hyperlink w:anchor="_Toc497166787" w:history="1">
         <w:r>
           <w:rPr>
             <w:rStyle w:val="Hyperlink"/>
             <w:noProof/>
           </w:rPr>
-          <w:t>7.2</w:t>
+          <w:t>7.3</w:t>
         </w:r>
         <w:r>
           <w:rPr>
@@ -13135,7 +13110,7 @@
             <w:noProof/>
             <w:webHidden/>
           </w:rPr>
-          <w:instrText xml:space="preserve"> PAGEREF _Toc497078057 \h </w:instrText>
+          <w:instrText xml:space="preserve"> PAGEREF _Toc497166787 \h </w:instrText>
         </w:r>
         <w:r>
           <w:rPr>
@@ -13155,7 +13130,7 @@
             <w:noProof/>
             <w:webHidden/>
           </w:rPr>
-          <w:t>52</w:t>
+          <w:t>53</w:t>
         </w:r>
         <w:r>
           <w:rPr>
@@ -13179,7 +13154,7 @@
           <w:lang w:eastAsia="pt-BR"/>
         </w:rPr>
       </w:pPr>
-      <w:hyperlink w:anchor="_Toc497078058" w:history="1">
+      <w:hyperlink w:anchor="_Toc497166788" w:history="1">
         <w:r>
           <w:rPr>
             <w:rStyle w:val="Hyperlink"/>
@@ -13225,7 +13200,7 @@
             <w:noProof/>
             <w:webHidden/>
           </w:rPr>
-          <w:instrText xml:space="preserve"> PAGEREF _Toc497078058 \h </w:instrText>
+          <w:instrText xml:space="preserve"> PAGEREF _Toc497166788 \h </w:instrText>
         </w:r>
         <w:r>
           <w:rPr>
@@ -13269,7 +13244,7 @@
           <w:lang w:eastAsia="pt-BR"/>
         </w:rPr>
       </w:pPr>
-      <w:hyperlink w:anchor="_Toc497078059" w:history="1">
+      <w:hyperlink w:anchor="_Toc497166789" w:history="1">
         <w:r>
           <w:rPr>
             <w:rStyle w:val="Hyperlink"/>
@@ -13315,7 +13290,7 @@
             <w:noProof/>
             <w:webHidden/>
           </w:rPr>
-          <w:instrText xml:space="preserve"> PAGEREF _Toc497078059 \h </w:instrText>
+          <w:instrText xml:space="preserve"> PAGEREF _Toc497166789 \h </w:instrText>
         </w:r>
         <w:r>
           <w:rPr>
@@ -13362,7 +13337,7 @@
           <w:lang w:eastAsia="pt-BR"/>
         </w:rPr>
       </w:pPr>
-      <w:hyperlink w:anchor="_Toc497078060" w:history="1">
+      <w:hyperlink w:anchor="_Toc497166790" w:history="1">
         <w:r>
           <w:rPr>
             <w:rStyle w:val="Hyperlink"/>
@@ -13407,7 +13382,7 @@
             <w:noProof/>
             <w:webHidden/>
           </w:rPr>
-          <w:instrText xml:space="preserve"> PAGEREF _Toc497078060 \h </w:instrText>
+          <w:instrText xml:space="preserve"> PAGEREF _Toc497166790 \h </w:instrText>
         </w:r>
         <w:r>
           <w:rPr>
@@ -13454,7 +13429,7 @@
           <w:lang w:eastAsia="pt-BR"/>
         </w:rPr>
       </w:pPr>
-      <w:hyperlink w:anchor="_Toc497078061" w:history="1">
+      <w:hyperlink w:anchor="_Toc497166791" w:history="1">
         <w:r>
           <w:rPr>
             <w:rStyle w:val="Hyperlink"/>
@@ -13499,7 +13474,7 @@
             <w:noProof/>
             <w:webHidden/>
           </w:rPr>
-          <w:instrText xml:space="preserve"> PAGEREF _Toc497078061 \h </w:instrText>
+          <w:instrText xml:space="preserve"> PAGEREF _Toc497166791 \h </w:instrText>
         </w:r>
         <w:r>
           <w:rPr>
@@ -13544,13 +13519,6 @@
       </w:r>
     </w:p>
     <w:p/>
-    <w:p>
-      <w:pPr>
-        <w:rPr>
-          <w:b/>
-        </w:rPr>
-      </w:pPr>
-    </w:p>
     <w:p>
       <w:pPr>
         <w:rPr>
@@ -13591,7 +13559,7 @@
       </w:pPr>
       <w:bookmarkStart w:id="31" w:name="_Toc495177247"/>
       <w:bookmarkStart w:id="32" w:name="_Toc495178083"/>
-      <w:bookmarkStart w:id="33" w:name="_Toc497077995"/>
+      <w:bookmarkStart w:id="33" w:name="_Toc497166724"/>
       <w:r>
         <w:rPr>
           <w:rFonts w:ascii="Times New Roman" w:hAnsi="Times New Roman"/>
@@ -13599,7 +13567,6 @@
           <w:sz w:val="24"/>
           <w:szCs w:val="24"/>
         </w:rPr>
-        <w:lastRenderedPageBreak/>
         <w:t>A</w:t>
       </w:r>
       <w:r>
@@ -13877,12 +13844,6 @@
     </w:p>
     <w:p>
       <w:pPr>
-        <w:ind w:firstLine="567"/>
-        <w:jc w:val="both"/>
-      </w:pPr>
-    </w:p>
-    <w:p>
-      <w:pPr>
         <w:pStyle w:val="Ttulo1"/>
         <w:rPr>
           <w:rFonts w:ascii="Times New Roman" w:hAnsi="Times New Roman"/>
@@ -13894,7 +13855,7 @@
       <w:bookmarkStart w:id="36" w:name="_Toc495169917"/>
       <w:bookmarkStart w:id="37" w:name="_Toc495177248"/>
       <w:bookmarkStart w:id="38" w:name="_Toc495178084"/>
-      <w:bookmarkStart w:id="39" w:name="_Toc497077996"/>
+      <w:bookmarkStart w:id="39" w:name="_Toc497166725"/>
       <w:r>
         <w:rPr>
           <w:rFonts w:ascii="Times New Roman" w:hAnsi="Times New Roman"/>
@@ -14502,7 +14463,7 @@
         <w:pStyle w:val="Legenda"/>
         <w:jc w:val="both"/>
       </w:pPr>
-      <w:bookmarkStart w:id="40" w:name="_Toc497077866"/>
+      <w:bookmarkStart w:id="40" w:name="_Toc497166664"/>
       <w:r>
         <w:t xml:space="preserve">Figura </w:t>
       </w:r>
@@ -14601,7 +14562,7 @@
       <w:bookmarkStart w:id="43" w:name="_Toc495169918"/>
       <w:bookmarkStart w:id="44" w:name="_Toc495177249"/>
       <w:bookmarkStart w:id="45" w:name="_Toc495178085"/>
-      <w:bookmarkStart w:id="46" w:name="_Toc497077997"/>
+      <w:bookmarkStart w:id="46" w:name="_Toc497166726"/>
       <w:r>
         <w:rPr>
           <w:rFonts w:ascii="Times New Roman" w:hAnsi="Times New Roman"/>
@@ -14672,7 +14633,7 @@
       <w:bookmarkStart w:id="49" w:name="_Toc495169919"/>
       <w:bookmarkStart w:id="50" w:name="_Toc495177250"/>
       <w:bookmarkStart w:id="51" w:name="_Toc495178086"/>
-      <w:bookmarkStart w:id="52" w:name="_Toc497077998"/>
+      <w:bookmarkStart w:id="52" w:name="_Toc497166727"/>
       <w:r>
         <w:rPr>
           <w:rFonts w:ascii="Times New Roman" w:hAnsi="Times New Roman"/>
@@ -14781,7 +14742,7 @@
       <w:bookmarkStart w:id="54" w:name="_Toc495169920"/>
       <w:bookmarkStart w:id="55" w:name="_Toc495177251"/>
       <w:bookmarkStart w:id="56" w:name="_Toc495178087"/>
-      <w:bookmarkStart w:id="57" w:name="_Toc497077999"/>
+      <w:bookmarkStart w:id="57" w:name="_Toc497166728"/>
       <w:r>
         <w:rPr>
           <w:rFonts w:ascii="Times New Roman" w:hAnsi="Times New Roman"/>
@@ -14821,7 +14782,7 @@
       <w:bookmarkStart w:id="58" w:name="_Toc495178088"/>
       <w:bookmarkStart w:id="59" w:name="_Toc495177252"/>
       <w:bookmarkStart w:id="60" w:name="_Toc320302224"/>
-      <w:bookmarkStart w:id="61" w:name="_Toc497078000"/>
+      <w:bookmarkStart w:id="61" w:name="_Toc497166729"/>
       <w:r>
         <w:rPr>
           <w:rFonts w:ascii="Times New Roman" w:hAnsi="Times New Roman"/>
@@ -14857,7 +14818,7 @@
       </w:pPr>
       <w:bookmarkStart w:id="62" w:name="_Toc495178089"/>
       <w:bookmarkStart w:id="63" w:name="_Toc495177253"/>
-      <w:bookmarkStart w:id="64" w:name="_Toc497078001"/>
+      <w:bookmarkStart w:id="64" w:name="_Toc497166730"/>
       <w:bookmarkEnd w:id="59"/>
       <w:r>
         <w:rPr>
@@ -14889,7 +14850,7 @@
       </w:pPr>
       <w:bookmarkStart w:id="65" w:name="_Toc495178090"/>
       <w:bookmarkStart w:id="66" w:name="_Toc495177254"/>
-      <w:bookmarkStart w:id="67" w:name="_Toc497078002"/>
+      <w:bookmarkStart w:id="67" w:name="_Toc497166731"/>
       <w:r>
         <w:rPr>
           <w:rFonts w:ascii="Times New Roman" w:hAnsi="Times New Roman"/>
@@ -14935,7 +14896,7 @@
       </w:pPr>
       <w:bookmarkStart w:id="68" w:name="_Toc495178091"/>
       <w:bookmarkStart w:id="69" w:name="_Toc495177255"/>
-      <w:bookmarkStart w:id="70" w:name="_Toc497078003"/>
+      <w:bookmarkStart w:id="70" w:name="_Toc497166732"/>
       <w:r>
         <w:rPr>
           <w:rFonts w:ascii="Times New Roman" w:hAnsi="Times New Roman"/>
@@ -14966,7 +14927,7 @@
       </w:pPr>
       <w:bookmarkStart w:id="71" w:name="_Toc495178092"/>
       <w:bookmarkStart w:id="72" w:name="_Toc495177256"/>
-      <w:bookmarkStart w:id="73" w:name="_Toc497078004"/>
+      <w:bookmarkStart w:id="73" w:name="_Toc497166733"/>
       <w:r>
         <w:rPr>
           <w:rFonts w:ascii="Times New Roman" w:hAnsi="Times New Roman"/>
@@ -14994,7 +14955,7 @@
       </w:pPr>
       <w:bookmarkStart w:id="74" w:name="_Toc495178093"/>
       <w:bookmarkStart w:id="75" w:name="_Toc495177257"/>
-      <w:bookmarkStart w:id="76" w:name="_Toc497078005"/>
+      <w:bookmarkStart w:id="76" w:name="_Toc497166734"/>
       <w:r>
         <w:rPr>
           <w:rFonts w:ascii="Times New Roman" w:hAnsi="Times New Roman"/>
@@ -15041,7 +15002,7 @@
       </w:pPr>
       <w:bookmarkStart w:id="77" w:name="_Toc495178094"/>
       <w:bookmarkStart w:id="78" w:name="_Toc495177258"/>
-      <w:bookmarkStart w:id="79" w:name="_Toc497078006"/>
+      <w:bookmarkStart w:id="79" w:name="_Toc497166735"/>
       <w:r>
         <w:rPr>
           <w:rFonts w:ascii="Times New Roman" w:hAnsi="Times New Roman"/>
@@ -15069,7 +15030,7 @@
       </w:pPr>
       <w:bookmarkStart w:id="80" w:name="_Toc495178095"/>
       <w:bookmarkStart w:id="81" w:name="_Toc495177259"/>
-      <w:bookmarkStart w:id="82" w:name="_Toc497078007"/>
+      <w:bookmarkStart w:id="82" w:name="_Toc497166736"/>
       <w:r>
         <w:rPr>
           <w:rFonts w:ascii="Times New Roman" w:hAnsi="Times New Roman"/>
@@ -15097,7 +15058,7 @@
       </w:pPr>
       <w:bookmarkStart w:id="83" w:name="_Toc495178096"/>
       <w:bookmarkStart w:id="84" w:name="_Toc495177260"/>
-      <w:bookmarkStart w:id="85" w:name="_Toc497078008"/>
+      <w:bookmarkStart w:id="85" w:name="_Toc497166737"/>
       <w:r>
         <w:rPr>
           <w:rFonts w:ascii="Times New Roman" w:hAnsi="Times New Roman"/>
@@ -15201,7 +15162,7 @@
           <w:szCs w:val="24"/>
         </w:rPr>
       </w:pPr>
-      <w:bookmarkStart w:id="86" w:name="_Toc497078009"/>
+      <w:bookmarkStart w:id="86" w:name="_Toc497166738"/>
       <w:r>
         <w:rPr>
           <w:rFonts w:ascii="Times New Roman" w:hAnsi="Times New Roman"/>
@@ -15264,7 +15225,7 @@
       <w:bookmarkStart w:id="88" w:name="_Toc495169921"/>
       <w:bookmarkStart w:id="89" w:name="_Toc495177261"/>
       <w:bookmarkStart w:id="90" w:name="_Toc495178097"/>
-      <w:bookmarkStart w:id="91" w:name="_Toc497078010"/>
+      <w:bookmarkStart w:id="91" w:name="_Toc497166739"/>
       <w:r>
         <w:rPr>
           <w:rFonts w:ascii="Times New Roman" w:hAnsi="Times New Roman"/>
@@ -15353,7 +15314,7 @@
       <w:bookmarkStart w:id="92" w:name="_Toc495169922"/>
       <w:bookmarkStart w:id="93" w:name="_Toc495177262"/>
       <w:bookmarkStart w:id="94" w:name="_Toc495178098"/>
-      <w:bookmarkStart w:id="95" w:name="_Toc497078011"/>
+      <w:bookmarkStart w:id="95" w:name="_Toc497166740"/>
       <w:r>
         <w:rPr>
           <w:rFonts w:ascii="Times New Roman" w:hAnsi="Times New Roman"/>
@@ -15388,7 +15349,7 @@
       </w:pPr>
       <w:bookmarkStart w:id="96" w:name="_Toc495177263"/>
       <w:bookmarkStart w:id="97" w:name="_Toc495178099"/>
-      <w:bookmarkStart w:id="98" w:name="_Toc497078012"/>
+      <w:bookmarkStart w:id="98" w:name="_Toc497166741"/>
       <w:r>
         <w:rPr>
           <w:rFonts w:ascii="Times New Roman" w:hAnsi="Times New Roman"/>
@@ -15489,7 +15450,7 @@
       </w:pPr>
       <w:bookmarkStart w:id="99" w:name="_Toc495177264"/>
       <w:bookmarkStart w:id="100" w:name="_Toc495178100"/>
-      <w:bookmarkStart w:id="101" w:name="_Toc497078013"/>
+      <w:bookmarkStart w:id="101" w:name="_Toc497166742"/>
       <w:r>
         <w:rPr>
           <w:rFonts w:ascii="Times New Roman" w:hAnsi="Times New Roman"/>
@@ -15772,7 +15733,7 @@
       <w:bookmarkStart w:id="102" w:name="_Toc495169923"/>
       <w:bookmarkStart w:id="103" w:name="_Toc495177265"/>
       <w:bookmarkStart w:id="104" w:name="_Toc495178101"/>
-      <w:bookmarkStart w:id="105" w:name="_Toc497078014"/>
+      <w:bookmarkStart w:id="105" w:name="_Toc497166743"/>
       <w:r>
         <w:rPr>
           <w:rFonts w:ascii="Times New Roman" w:hAnsi="Times New Roman"/>
@@ -15795,7 +15756,7 @@
       </w:pPr>
       <w:bookmarkStart w:id="106" w:name="_Toc495177266"/>
       <w:bookmarkStart w:id="107" w:name="_Toc495178102"/>
-      <w:bookmarkStart w:id="108" w:name="_Toc497078015"/>
+      <w:bookmarkStart w:id="108" w:name="_Toc497166744"/>
       <w:r>
         <w:rPr>
           <w:rFonts w:ascii="Times New Roman" w:hAnsi="Times New Roman"/>
@@ -15813,24 +15774,6 @@
           <w:szCs w:val="24"/>
         </w:rPr>
         <w:t xml:space="preserve">ngular </w:t>
-      </w:r>
-      <w:r>
-        <w:rPr>
-          <w:rFonts w:ascii="Times New Roman" w:hAnsi="Times New Roman"/>
-          <w:color w:val="auto"/>
-          <w:sz w:val="24"/>
-          <w:szCs w:val="24"/>
-        </w:rPr>
-        <w:t>js</w:t>
-      </w:r>
-      <w:r>
-        <w:rPr>
-          <w:rFonts w:ascii="Times New Roman" w:hAnsi="Times New Roman"/>
-          <w:color w:val="auto"/>
-          <w:sz w:val="24"/>
-          <w:szCs w:val="24"/>
-        </w:rPr>
-        <w:t xml:space="preserve"> </w:t>
       </w:r>
       <w:r>
         <w:rPr>
@@ -15975,7 +15918,7 @@
       </w:pPr>
       <w:bookmarkStart w:id="109" w:name="_Toc495177267"/>
       <w:bookmarkStart w:id="110" w:name="_Toc495178103"/>
-      <w:bookmarkStart w:id="111" w:name="_Toc497078016"/>
+      <w:bookmarkStart w:id="111" w:name="_Toc497166745"/>
       <w:r>
         <w:rPr>
           <w:rFonts w:ascii="Times New Roman" w:hAnsi="Times New Roman"/>
@@ -16115,7 +16058,7 @@
       </w:pPr>
       <w:bookmarkStart w:id="112" w:name="_Toc495177268"/>
       <w:bookmarkStart w:id="113" w:name="_Toc495178104"/>
-      <w:bookmarkStart w:id="114" w:name="_Toc497078017"/>
+      <w:bookmarkStart w:id="114" w:name="_Toc497166746"/>
       <w:r>
         <w:rPr>
           <w:rFonts w:ascii="Times New Roman" w:hAnsi="Times New Roman"/>
@@ -16245,7 +16188,7 @@
       <w:bookmarkStart w:id="115" w:name="_Toc495169924"/>
       <w:bookmarkStart w:id="116" w:name="_Toc495177269"/>
       <w:bookmarkStart w:id="117" w:name="_Toc495178105"/>
-      <w:bookmarkStart w:id="118" w:name="_Toc497078018"/>
+      <w:bookmarkStart w:id="118" w:name="_Toc497166747"/>
       <w:r>
         <w:rPr>
           <w:rFonts w:ascii="Times New Roman" w:hAnsi="Times New Roman"/>
@@ -16275,7 +16218,7 @@
       <w:bookmarkStart w:id="119" w:name="_Toc495169925"/>
       <w:bookmarkStart w:id="120" w:name="_Toc495177270"/>
       <w:bookmarkStart w:id="121" w:name="_Toc495178106"/>
-      <w:bookmarkStart w:id="122" w:name="_Toc497078019"/>
+      <w:bookmarkStart w:id="122" w:name="_Toc497166748"/>
       <w:r>
         <w:rPr>
           <w:rFonts w:ascii="Times New Roman" w:hAnsi="Times New Roman"/>
@@ -16701,7 +16644,7 @@
       <w:bookmarkStart w:id="123" w:name="_Toc495169926"/>
       <w:bookmarkStart w:id="124" w:name="_Toc495177271"/>
       <w:bookmarkStart w:id="125" w:name="_Toc495178107"/>
-      <w:bookmarkStart w:id="126" w:name="_Toc497078020"/>
+      <w:bookmarkStart w:id="126" w:name="_Toc497166749"/>
       <w:r>
         <w:rPr>
           <w:rFonts w:ascii="Times New Roman" w:hAnsi="Times New Roman"/>
@@ -16734,7 +16677,7 @@
       <w:bookmarkStart w:id="127" w:name="_Toc495169927"/>
       <w:bookmarkStart w:id="128" w:name="_Toc495177272"/>
       <w:bookmarkStart w:id="129" w:name="_Toc495178108"/>
-      <w:bookmarkStart w:id="130" w:name="_Toc497078021"/>
+      <w:bookmarkStart w:id="130" w:name="_Toc497166750"/>
       <w:r>
         <w:rPr>
           <w:rFonts w:ascii="Times New Roman" w:hAnsi="Times New Roman"/>
@@ -16824,7 +16767,7 @@
       <w:bookmarkStart w:id="131" w:name="_Toc495169928"/>
       <w:bookmarkStart w:id="132" w:name="_Toc495177273"/>
       <w:bookmarkStart w:id="133" w:name="_Toc495178109"/>
-      <w:bookmarkStart w:id="134" w:name="_Toc497078022"/>
+      <w:bookmarkStart w:id="134" w:name="_Toc497166751"/>
       <w:r>
         <w:rPr>
           <w:rFonts w:ascii="Times New Roman" w:hAnsi="Times New Roman"/>
@@ -16930,7 +16873,7 @@
         <w:t xml:space="preserve"> </w:t>
       </w:r>
       <w:r>
-        <w:t>pelo fato de possuir fácil integração com o framework AngularJS 4.</w:t>
+        <w:t>pelo fato de possuir fácil integração com o framework Angular 4.</w:t>
       </w:r>
       <w:r>
         <w:t xml:space="preserve"> </w:t>
@@ -17129,7 +17072,7 @@
       <w:bookmarkStart w:id="135" w:name="_Toc495169929"/>
       <w:bookmarkStart w:id="136" w:name="_Toc495177274"/>
       <w:bookmarkStart w:id="137" w:name="_Toc495178110"/>
-      <w:bookmarkStart w:id="138" w:name="_Toc497078023"/>
+      <w:bookmarkStart w:id="138" w:name="_Toc497166752"/>
       <w:r>
         <w:rPr>
           <w:rFonts w:ascii="Times New Roman" w:hAnsi="Times New Roman"/>
@@ -17170,7 +17113,7 @@
       <w:bookmarkStart w:id="139" w:name="_Toc495169930"/>
       <w:bookmarkStart w:id="140" w:name="_Toc495177275"/>
       <w:bookmarkStart w:id="141" w:name="_Toc495178111"/>
-      <w:bookmarkStart w:id="142" w:name="_Toc497078024"/>
+      <w:bookmarkStart w:id="142" w:name="_Toc497166753"/>
       <w:r>
         <w:rPr>
           <w:rFonts w:ascii="Times New Roman" w:hAnsi="Times New Roman"/>
@@ -17315,7 +17258,7 @@
       <w:bookmarkStart w:id="143" w:name="_Toc495169931"/>
       <w:bookmarkStart w:id="144" w:name="_Toc495177276"/>
       <w:bookmarkStart w:id="145" w:name="_Toc495178112"/>
-      <w:bookmarkStart w:id="146" w:name="_Toc497078025"/>
+      <w:bookmarkStart w:id="146" w:name="_Toc497166754"/>
       <w:r>
         <w:rPr>
           <w:rFonts w:ascii="Times New Roman" w:hAnsi="Times New Roman"/>
@@ -17457,7 +17400,7 @@
       <w:bookmarkStart w:id="147" w:name="_Toc495169932"/>
       <w:bookmarkStart w:id="148" w:name="_Toc495177277"/>
       <w:bookmarkStart w:id="149" w:name="_Toc495178113"/>
-      <w:bookmarkStart w:id="150" w:name="_Toc497078026"/>
+      <w:bookmarkStart w:id="150" w:name="_Toc497166755"/>
       <w:r>
         <w:rPr>
           <w:rFonts w:ascii="Times New Roman" w:hAnsi="Times New Roman"/>
@@ -17496,7 +17439,7 @@
       </w:pPr>
       <w:bookmarkStart w:id="151" w:name="_Toc495177278"/>
       <w:bookmarkStart w:id="152" w:name="_Toc495178114"/>
-      <w:bookmarkStart w:id="153" w:name="_Toc497078027"/>
+      <w:bookmarkStart w:id="153" w:name="_Toc497166756"/>
       <w:r>
         <w:rPr>
           <w:rFonts w:ascii="Times New Roman" w:hAnsi="Times New Roman"/>
@@ -17843,7 +17786,7 @@
       </w:pPr>
       <w:bookmarkStart w:id="154" w:name="_Toc495177279"/>
       <w:bookmarkStart w:id="155" w:name="_Toc495178115"/>
-      <w:bookmarkStart w:id="156" w:name="_Toc497078028"/>
+      <w:bookmarkStart w:id="156" w:name="_Toc497166757"/>
       <w:r>
         <w:rPr>
           <w:rFonts w:ascii="Times New Roman" w:hAnsi="Times New Roman"/>
@@ -17929,7 +17872,7 @@
       <w:bookmarkStart w:id="157" w:name="_Toc495169933"/>
       <w:bookmarkStart w:id="158" w:name="_Toc495177280"/>
       <w:bookmarkStart w:id="159" w:name="_Toc495178116"/>
-      <w:bookmarkStart w:id="160" w:name="_Toc497078029"/>
+      <w:bookmarkStart w:id="160" w:name="_Toc497166758"/>
       <w:r>
         <w:rPr>
           <w:rFonts w:ascii="Times New Roman" w:hAnsi="Times New Roman"/>
@@ -17968,7 +17911,7 @@
       </w:pPr>
       <w:bookmarkStart w:id="161" w:name="_Toc495177281"/>
       <w:bookmarkStart w:id="162" w:name="_Toc495178117"/>
-      <w:bookmarkStart w:id="163" w:name="_Toc497078030"/>
+      <w:bookmarkStart w:id="163" w:name="_Toc497166759"/>
       <w:r>
         <w:rPr>
           <w:rFonts w:ascii="Times New Roman" w:hAnsi="Times New Roman"/>
@@ -18111,7 +18054,7 @@
       <w:bookmarkStart w:id="164" w:name="_Toc495169934"/>
       <w:bookmarkStart w:id="165" w:name="_Toc495177282"/>
       <w:bookmarkStart w:id="166" w:name="_Toc495178118"/>
-      <w:bookmarkStart w:id="167" w:name="_Toc497078031"/>
+      <w:bookmarkStart w:id="167" w:name="_Toc497166760"/>
       <w:r>
         <w:rPr>
           <w:rFonts w:ascii="Times New Roman" w:hAnsi="Times New Roman"/>
@@ -18150,7 +18093,7 @@
       </w:pPr>
       <w:bookmarkStart w:id="168" w:name="_Toc495177283"/>
       <w:bookmarkStart w:id="169" w:name="_Toc495178119"/>
-      <w:bookmarkStart w:id="170" w:name="_Toc497078032"/>
+      <w:bookmarkStart w:id="170" w:name="_Toc497166761"/>
       <w:r>
         <w:rPr>
           <w:rFonts w:ascii="Times New Roman" w:hAnsi="Times New Roman"/>
@@ -18516,7 +18459,7 @@
           <w:szCs w:val="24"/>
         </w:rPr>
       </w:pPr>
-      <w:bookmarkStart w:id="172" w:name="_Toc497078033"/>
+      <w:bookmarkStart w:id="172" w:name="_Toc497166762"/>
       <w:r>
         <w:rPr>
           <w:rFonts w:ascii="Times New Roman" w:hAnsi="Times New Roman"/>
@@ -18542,7 +18485,7 @@
           <w:vertAlign w:val="superscript"/>
         </w:rPr>
       </w:pPr>
-      <w:bookmarkStart w:id="173" w:name="_Toc497078034"/>
+      <w:bookmarkStart w:id="173" w:name="_Toc497166763"/>
       <w:r>
         <w:rPr>
           <w:rFonts w:ascii="Times New Roman" w:hAnsi="Times New Roman"/>
@@ -18636,7 +18579,7 @@
       <w:bookmarkStart w:id="174" w:name="_Toc495169935"/>
       <w:bookmarkStart w:id="175" w:name="_Toc495177284"/>
       <w:bookmarkStart w:id="176" w:name="_Toc495178120"/>
-      <w:bookmarkStart w:id="177" w:name="_Toc497078035"/>
+      <w:bookmarkStart w:id="177" w:name="_Toc497166764"/>
       <w:r>
         <w:rPr>
           <w:rFonts w:ascii="Times New Roman" w:hAnsi="Times New Roman"/>
@@ -18659,7 +18602,7 @@
       </w:pPr>
       <w:bookmarkStart w:id="178" w:name="_Toc495177285"/>
       <w:bookmarkStart w:id="179" w:name="_Toc495178121"/>
-      <w:bookmarkStart w:id="180" w:name="_Toc497078036"/>
+      <w:bookmarkStart w:id="180" w:name="_Toc497166765"/>
       <w:r>
         <w:rPr>
           <w:rFonts w:ascii="Times New Roman" w:hAnsi="Times New Roman"/>
@@ -18769,22 +18712,17 @@
         <w:t>nossas</w:t>
       </w:r>
       <w:r>
+        <w:t xml:space="preserve"> API</w:t>
+      </w:r>
+      <w:r>
+        <w:t>’s</w:t>
+      </w:r>
+      <w:r>
+        <w:t>, detalhando todos os seus recursos e operações em um formato humano e legível por máquina para fácil desenvolvimento, descoberta e integração.</w:t>
+      </w:r>
+      <w:r>
         <w:t xml:space="preserve"> </w:t>
       </w:r>
-      <w:proofErr w:type="spellStart"/>
-      <w:r>
-        <w:t>API</w:t>
-      </w:r>
-      <w:r>
-        <w:t>’s</w:t>
-      </w:r>
-      <w:proofErr w:type="spellEnd"/>
-      <w:r>
-        <w:t>, detalhando todos os seus recursos e operações em um formato humano e legível por máquina para fácil desenvolvimento, descoberta e integração.</w:t>
-      </w:r>
-      <w:r>
-        <w:t xml:space="preserve"> </w:t>
-      </w:r>
     </w:p>
     <w:p>
       <w:pPr>
@@ -18794,15 +18732,7 @@
         <w:tab/>
       </w:r>
       <w:r>
-        <w:t xml:space="preserve">Foi escolhido pelo fato de facilitar os testes das </w:t>
-      </w:r>
-      <w:proofErr w:type="spellStart"/>
-      <w:r>
-        <w:t>API’s</w:t>
-      </w:r>
-      <w:proofErr w:type="spellEnd"/>
-      <w:r>
-        <w:t xml:space="preserve"> criadas, além de manter o código documentado.</w:t>
+        <w:t>Foi escolhido pelo fato de facilitar os testes das API’s criadas, além de manter o código documentado.</w:t>
       </w:r>
     </w:p>
     <w:p>
@@ -18822,7 +18752,7 @@
       </w:pPr>
       <w:bookmarkStart w:id="181" w:name="_Toc495177286"/>
       <w:bookmarkStart w:id="182" w:name="_Toc495178122"/>
-      <w:bookmarkStart w:id="183" w:name="_Toc497078037"/>
+      <w:bookmarkStart w:id="183" w:name="_Toc497166766"/>
       <w:r>
         <w:rPr>
           <w:rFonts w:ascii="Times New Roman" w:hAnsi="Times New Roman"/>
@@ -19235,7 +19165,7 @@
       <w:bookmarkStart w:id="185" w:name="_Toc495169936"/>
       <w:bookmarkStart w:id="186" w:name="_Toc495177287"/>
       <w:bookmarkStart w:id="187" w:name="_Toc495178123"/>
-      <w:bookmarkStart w:id="188" w:name="_Toc497078038"/>
+      <w:bookmarkStart w:id="188" w:name="_Toc497166767"/>
       <w:r>
         <w:rPr>
           <w:rFonts w:ascii="Times New Roman" w:hAnsi="Times New Roman"/>
@@ -19318,7 +19248,7 @@
       </w:pPr>
       <w:bookmarkStart w:id="189" w:name="_Toc495177288"/>
       <w:bookmarkStart w:id="190" w:name="_Toc495178124"/>
-      <w:bookmarkStart w:id="191" w:name="_Toc497078039"/>
+      <w:bookmarkStart w:id="191" w:name="_Toc497166768"/>
       <w:r>
         <w:rPr>
           <w:rFonts w:ascii="Times New Roman" w:hAnsi="Times New Roman"/>
@@ -19383,7 +19313,7 @@
       <w:pPr>
         <w:pStyle w:val="Legenda"/>
       </w:pPr>
-      <w:bookmarkStart w:id="193" w:name="_Toc497077867"/>
+      <w:bookmarkStart w:id="193" w:name="_Toc497166665"/>
       <w:r>
         <w:t xml:space="preserve">Figura </w:t>
       </w:r>
@@ -19483,7 +19413,7 @@
       <w:pPr>
         <w:pStyle w:val="Legenda"/>
       </w:pPr>
-      <w:bookmarkStart w:id="194" w:name="_Toc497077868"/>
+      <w:bookmarkStart w:id="194" w:name="_Toc497166666"/>
       <w:r>
         <w:t xml:space="preserve">Figura </w:t>
       </w:r>
@@ -19578,7 +19508,7 @@
       <w:pPr>
         <w:pStyle w:val="Legenda"/>
       </w:pPr>
-      <w:bookmarkStart w:id="195" w:name="_Toc497077869"/>
+      <w:bookmarkStart w:id="195" w:name="_Toc497166667"/>
       <w:r>
         <w:lastRenderedPageBreak/>
         <w:t xml:space="preserve">Figura </w:t>
@@ -19687,7 +19617,7 @@
       </w:pPr>
       <w:bookmarkStart w:id="196" w:name="_Toc495177289"/>
       <w:bookmarkStart w:id="197" w:name="_Toc495178125"/>
-      <w:bookmarkStart w:id="198" w:name="_Toc497078040"/>
+      <w:bookmarkStart w:id="198" w:name="_Toc497166769"/>
       <w:r>
         <w:rPr>
           <w:rFonts w:ascii="Times New Roman" w:hAnsi="Times New Roman"/>
@@ -19960,7 +19890,7 @@
       <w:pPr>
         <w:pStyle w:val="Legenda"/>
       </w:pPr>
-      <w:bookmarkStart w:id="199" w:name="_Toc497077870"/>
+      <w:bookmarkStart w:id="199" w:name="_Toc497166668"/>
       <w:r>
         <w:t xml:space="preserve">Figura </w:t>
       </w:r>
@@ -20068,7 +19998,7 @@
       </w:pPr>
       <w:bookmarkStart w:id="200" w:name="_Toc495177290"/>
       <w:bookmarkStart w:id="201" w:name="_Toc495178126"/>
-      <w:bookmarkStart w:id="202" w:name="_Toc497078041"/>
+      <w:bookmarkStart w:id="202" w:name="_Toc497166770"/>
       <w:r>
         <w:rPr>
           <w:rFonts w:ascii="Times New Roman" w:hAnsi="Times New Roman"/>
@@ -20160,7 +20090,7 @@
         <w:pStyle w:val="Legenda"/>
         <w:jc w:val="both"/>
       </w:pPr>
-      <w:bookmarkStart w:id="203" w:name="_Toc497077871"/>
+      <w:bookmarkStart w:id="203" w:name="_Toc497166669"/>
       <w:r>
         <w:t xml:space="preserve">Figura </w:t>
       </w:r>
@@ -20285,7 +20215,7 @@
       </w:pPr>
       <w:bookmarkStart w:id="204" w:name="_Toc495177291"/>
       <w:bookmarkStart w:id="205" w:name="_Toc495178127"/>
-      <w:bookmarkStart w:id="206" w:name="_Toc497078042"/>
+      <w:bookmarkStart w:id="206" w:name="_Toc497166771"/>
       <w:r>
         <w:rPr>
           <w:rFonts w:ascii="Times New Roman" w:hAnsi="Times New Roman"/>
@@ -20583,7 +20513,7 @@
       </w:pPr>
     </w:p>
     <w:p>
-      <w:bookmarkStart w:id="207" w:name="_Toc497077872"/>
+      <w:bookmarkStart w:id="207" w:name="_Toc497166670"/>
       <w:r>
         <w:rPr>
           <w:sz w:val="20"/>
@@ -20724,7 +20654,7 @@
         <w:pStyle w:val="Legenda"/>
         <w:jc w:val="both"/>
       </w:pPr>
-      <w:bookmarkStart w:id="208" w:name="_Toc497077873"/>
+      <w:bookmarkStart w:id="208" w:name="_Toc497166671"/>
       <w:r>
         <w:t xml:space="preserve">Figura </w:t>
       </w:r>
@@ -20823,7 +20753,7 @@
       <w:pPr>
         <w:pStyle w:val="Legenda"/>
       </w:pPr>
-      <w:bookmarkStart w:id="209" w:name="_Toc497077874"/>
+      <w:bookmarkStart w:id="209" w:name="_Toc497166672"/>
       <w:r>
         <w:t xml:space="preserve">Figura </w:t>
       </w:r>
@@ -20957,7 +20887,7 @@
       <w:pPr>
         <w:pStyle w:val="Legenda"/>
       </w:pPr>
-      <w:bookmarkStart w:id="210" w:name="_Toc497077875"/>
+      <w:bookmarkStart w:id="210" w:name="_Toc497166673"/>
       <w:r>
         <w:lastRenderedPageBreak/>
         <w:t xml:space="preserve">Figura </w:t>
@@ -21087,7 +21017,7 @@
       <w:pPr>
         <w:pStyle w:val="Legenda"/>
       </w:pPr>
-      <w:bookmarkStart w:id="211" w:name="_Toc497077876"/>
+      <w:bookmarkStart w:id="211" w:name="_Toc497166674"/>
       <w:r>
         <w:t xml:space="preserve">Figura </w:t>
       </w:r>
@@ -21215,7 +21145,7 @@
       <w:pPr>
         <w:pStyle w:val="Legenda"/>
       </w:pPr>
-      <w:bookmarkStart w:id="212" w:name="_Toc497077877"/>
+      <w:bookmarkStart w:id="212" w:name="_Toc497166675"/>
       <w:r>
         <w:lastRenderedPageBreak/>
         <w:t xml:space="preserve">Figura </w:t>
@@ -21346,7 +21276,7 @@
       </w:pPr>
       <w:bookmarkStart w:id="213" w:name="_Toc495177292"/>
       <w:bookmarkStart w:id="214" w:name="_Toc495178128"/>
-      <w:bookmarkStart w:id="215" w:name="_Toc497078043"/>
+      <w:bookmarkStart w:id="215" w:name="_Toc497166772"/>
       <w:r>
         <w:rPr>
           <w:rFonts w:ascii="Times New Roman" w:hAnsi="Times New Roman"/>
@@ -21659,7 +21589,7 @@
       <w:pPr>
         <w:pStyle w:val="Legenda"/>
       </w:pPr>
-      <w:bookmarkStart w:id="216" w:name="_Toc497077878"/>
+      <w:bookmarkStart w:id="216" w:name="_Toc497166676"/>
       <w:r>
         <w:lastRenderedPageBreak/>
         <w:t xml:space="preserve">Figura </w:t>
@@ -21773,7 +21703,7 @@
       <w:pPr>
         <w:pStyle w:val="Legenda"/>
       </w:pPr>
-      <w:bookmarkStart w:id="217" w:name="_Toc497077879"/>
+      <w:bookmarkStart w:id="217" w:name="_Toc497166677"/>
       <w:r>
         <w:t xml:space="preserve">Figura </w:t>
       </w:r>
@@ -21895,7 +21825,7 @@
       </w:pPr>
       <w:bookmarkStart w:id="218" w:name="_Toc495177293"/>
       <w:bookmarkStart w:id="219" w:name="_Toc495178129"/>
-      <w:bookmarkStart w:id="220" w:name="_Toc497078044"/>
+      <w:bookmarkStart w:id="220" w:name="_Toc497166773"/>
       <w:r>
         <w:rPr>
           <w:rFonts w:ascii="Times New Roman" w:hAnsi="Times New Roman"/>
@@ -22155,7 +22085,7 @@
       <w:r>
         <w:br/>
       </w:r>
-      <w:bookmarkStart w:id="221" w:name="_Toc497077880"/>
+      <w:bookmarkStart w:id="221" w:name="_Toc497166678"/>
       <w:r>
         <w:rPr>
           <w:sz w:val="20"/>
@@ -22290,7 +22220,7 @@
       <w:pPr>
         <w:pStyle w:val="Legenda"/>
       </w:pPr>
-      <w:bookmarkStart w:id="222" w:name="_Toc497077881"/>
+      <w:bookmarkStart w:id="222" w:name="_Toc497166679"/>
       <w:r>
         <w:t xml:space="preserve">Figura </w:t>
       </w:r>
@@ -22404,7 +22334,7 @@
       </w:pPr>
       <w:bookmarkStart w:id="223" w:name="_Toc495177294"/>
       <w:bookmarkStart w:id="224" w:name="_Toc495178130"/>
-      <w:bookmarkStart w:id="225" w:name="_Toc497078045"/>
+      <w:bookmarkStart w:id="225" w:name="_Toc497166774"/>
       <w:r>
         <w:rPr>
           <w:rFonts w:ascii="Times New Roman" w:hAnsi="Times New Roman"/>
@@ -22721,7 +22651,7 @@
       <w:pPr>
         <w:pStyle w:val="Legenda"/>
       </w:pPr>
-      <w:bookmarkStart w:id="226" w:name="_Toc497077882"/>
+      <w:bookmarkStart w:id="226" w:name="_Toc497166680"/>
       <w:r>
         <w:t xml:space="preserve">Figura </w:t>
       </w:r>
@@ -22813,7 +22743,7 @@
       <w:pPr>
         <w:pStyle w:val="Legenda"/>
       </w:pPr>
-      <w:bookmarkStart w:id="227" w:name="_Toc497077883"/>
+      <w:bookmarkStart w:id="227" w:name="_Toc497166681"/>
       <w:r>
         <w:lastRenderedPageBreak/>
         <w:t xml:space="preserve">Figura </w:t>
@@ -22923,7 +22853,7 @@
       </w:pPr>
       <w:bookmarkStart w:id="228" w:name="_Toc495177295"/>
       <w:bookmarkStart w:id="229" w:name="_Toc495178131"/>
-      <w:bookmarkStart w:id="230" w:name="_Toc497078046"/>
+      <w:bookmarkStart w:id="230" w:name="_Toc497166775"/>
       <w:r>
         <w:rPr>
           <w:rFonts w:ascii="Times New Roman" w:hAnsi="Times New Roman"/>
@@ -23165,7 +23095,7 @@
       <w:pPr>
         <w:pStyle w:val="Legenda"/>
       </w:pPr>
-      <w:bookmarkStart w:id="231" w:name="_Toc497077884"/>
+      <w:bookmarkStart w:id="231" w:name="_Toc497166682"/>
       <w:r>
         <w:t xml:space="preserve">Figura </w:t>
       </w:r>
@@ -23266,7 +23196,7 @@
       <w:pPr>
         <w:pStyle w:val="Legenda"/>
       </w:pPr>
-      <w:bookmarkStart w:id="232" w:name="_Toc497077885"/>
+      <w:bookmarkStart w:id="232" w:name="_Toc497166683"/>
       <w:r>
         <w:t xml:space="preserve">Figura </w:t>
       </w:r>
@@ -23375,7 +23305,7 @@
           <w:szCs w:val="24"/>
         </w:rPr>
       </w:pPr>
-      <w:bookmarkStart w:id="233" w:name="_Toc497078047"/>
+      <w:bookmarkStart w:id="233" w:name="_Toc497166776"/>
       <w:r>
         <w:rPr>
           <w:rFonts w:ascii="Times New Roman" w:hAnsi="Times New Roman"/>
@@ -23520,7 +23450,7 @@
           <w:noProof/>
         </w:rPr>
       </w:pPr>
-      <w:bookmarkStart w:id="234" w:name="_Toc497077886"/>
+      <w:bookmarkStart w:id="234" w:name="_Toc497166684"/>
       <w:r>
         <w:t xml:space="preserve">Figura </w:t>
       </w:r>
@@ -23609,7 +23539,7 @@
       <w:pPr>
         <w:pStyle w:val="Legenda"/>
       </w:pPr>
-      <w:bookmarkStart w:id="235" w:name="_Toc497077887"/>
+      <w:bookmarkStart w:id="235" w:name="_Toc497166685"/>
       <w:r>
         <w:t xml:space="preserve">Figura </w:t>
       </w:r>
@@ -23733,7 +23663,7 @@
           <w:szCs w:val="24"/>
         </w:rPr>
       </w:pPr>
-      <w:bookmarkStart w:id="236" w:name="_Toc497078048"/>
+      <w:bookmarkStart w:id="236" w:name="_Toc497166777"/>
       <w:r>
         <w:rPr>
           <w:rFonts w:ascii="Times New Roman" w:hAnsi="Times New Roman"/>
@@ -23893,7 +23823,7 @@
         <w:pStyle w:val="Legenda"/>
         <w:jc w:val="both"/>
       </w:pPr>
-      <w:bookmarkStart w:id="237" w:name="_Toc497077888"/>
+      <w:bookmarkStart w:id="237" w:name="_Toc497166686"/>
       <w:r>
         <w:t xml:space="preserve">Figura </w:t>
       </w:r>
@@ -23995,7 +23925,7 @@
         <w:pStyle w:val="Legenda"/>
         <w:jc w:val="both"/>
       </w:pPr>
-      <w:bookmarkStart w:id="238" w:name="_Toc497077889"/>
+      <w:bookmarkStart w:id="238" w:name="_Toc497166687"/>
       <w:r>
         <w:t xml:space="preserve">Figura </w:t>
       </w:r>
@@ -24076,44 +24006,6 @@
     </w:p>
     <w:p>
       <w:pPr>
-        <w:spacing w:before="120"/>
-        <w:jc w:val="both"/>
-        <w:rPr>
-          <w:sz w:val="20"/>
-          <w:szCs w:val="20"/>
-        </w:rPr>
-      </w:pPr>
-      <w:r>
-        <w:rPr>
-          <w:sz w:val="20"/>
-          <w:szCs w:val="20"/>
-        </w:rPr>
-        <w:lastRenderedPageBreak/>
-        <w:t>Fonte: construída pelo autor do projeto.</w:t>
-      </w:r>
-    </w:p>
-    <w:p>
-      <w:pPr>
-        <w:jc w:val="both"/>
-        <w:rPr>
-          <w:b/>
-        </w:rPr>
-      </w:pPr>
-    </w:p>
-    <w:p>
-      <w:pPr>
-        <w:ind w:firstLine="720"/>
-        <w:jc w:val="both"/>
-      </w:pPr>
-    </w:p>
-    <w:p>
-      <w:pPr>
-        <w:ind w:firstLine="720"/>
-        <w:jc w:val="both"/>
-      </w:pPr>
-    </w:p>
-    <w:p>
-      <w:pPr>
         <w:pStyle w:val="Ttulo2"/>
         <w:jc w:val="both"/>
         <w:rPr>
@@ -24124,7 +24016,7 @@
           <w:szCs w:val="24"/>
         </w:rPr>
       </w:pPr>
-      <w:bookmarkStart w:id="239" w:name="_Toc497078049"/>
+      <w:bookmarkStart w:id="239" w:name="_Toc497166778"/>
       <w:r>
         <w:rPr>
           <w:rFonts w:ascii="Times New Roman" w:hAnsi="Times New Roman"/>
@@ -24133,6 +24025,7 @@
           <w:sz w:val="24"/>
           <w:szCs w:val="24"/>
         </w:rPr>
+        <w:lastRenderedPageBreak/>
         <w:t>CARDÁPIO</w:t>
       </w:r>
       <w:bookmarkEnd w:id="239"/>
@@ -24269,7 +24162,7 @@
       <w:pPr>
         <w:pStyle w:val="Legenda"/>
       </w:pPr>
-      <w:bookmarkStart w:id="240" w:name="_Toc497077890"/>
+      <w:bookmarkStart w:id="240" w:name="_Toc497166688"/>
       <w:r>
         <w:t xml:space="preserve">Figura </w:t>
       </w:r>
@@ -24357,7 +24250,7 @@
       <w:pPr>
         <w:pStyle w:val="Legenda"/>
       </w:pPr>
-      <w:bookmarkStart w:id="241" w:name="_Toc497077891"/>
+      <w:bookmarkStart w:id="241" w:name="_Toc497166689"/>
       <w:r>
         <w:lastRenderedPageBreak/>
         <w:t xml:space="preserve">Figura </w:t>
@@ -24447,7 +24340,7 @@
           <w:szCs w:val="24"/>
         </w:rPr>
       </w:pPr>
-      <w:bookmarkStart w:id="242" w:name="_Toc497078050"/>
+      <w:bookmarkStart w:id="242" w:name="_Toc497166779"/>
       <w:r>
         <w:rPr>
           <w:rFonts w:ascii="Times New Roman" w:hAnsi="Times New Roman"/>
@@ -24521,31 +24414,7 @@
         </w:rPr>
       </w:pPr>
       <w:r>
-        <w:t xml:space="preserve">As creches poderão realizar upload apenas de imagens nos formatos de </w:t>
-      </w:r>
-      <w:proofErr w:type="spellStart"/>
-      <w:r>
-        <w:t>jpg</w:t>
-      </w:r>
-      <w:proofErr w:type="spellEnd"/>
-      <w:r>
-        <w:t xml:space="preserve">, </w:t>
-      </w:r>
-      <w:proofErr w:type="spellStart"/>
-      <w:r>
-        <w:t>jpeg</w:t>
-      </w:r>
-      <w:proofErr w:type="spellEnd"/>
-      <w:r>
-        <w:t xml:space="preserve"> ou </w:t>
-      </w:r>
-      <w:proofErr w:type="spellStart"/>
-      <w:r>
-        <w:t>png</w:t>
-      </w:r>
-      <w:proofErr w:type="spellEnd"/>
-      <w:r>
-        <w:t>.</w:t>
+        <w:t>As creches poderão realizar upload apenas de imagens nos formatos de jpg, jpeg ou png.</w:t>
       </w:r>
     </w:p>
     <w:p>
@@ -24578,7 +24447,7 @@
       <w:pPr>
         <w:pStyle w:val="Legenda"/>
       </w:pPr>
-      <w:bookmarkStart w:id="243" w:name="_Toc497077892"/>
+      <w:bookmarkStart w:id="243" w:name="_Toc497166690"/>
       <w:r>
         <w:t xml:space="preserve">Figura </w:t>
       </w:r>
@@ -24644,14 +24513,30 @@
         </w:drawing>
       </w:r>
     </w:p>
+    <w:p>
+      <w:pPr>
+        <w:spacing w:before="120"/>
+        <w:jc w:val="both"/>
+        <w:rPr>
+          <w:sz w:val="20"/>
+          <w:szCs w:val="20"/>
+        </w:rPr>
+      </w:pPr>
+      <w:r>
+        <w:rPr>
+          <w:sz w:val="20"/>
+          <w:szCs w:val="20"/>
+        </w:rPr>
+        <w:t>Fonte: construída pelo autor do projeto.</w:t>
+      </w:r>
+    </w:p>
     <w:p/>
     <w:p>
       <w:pPr>
         <w:pStyle w:val="Legenda"/>
       </w:pPr>
-      <w:bookmarkStart w:id="244" w:name="_Toc497077893"/>
-      <w:r>
-        <w:lastRenderedPageBreak/>
+      <w:bookmarkStart w:id="244" w:name="_Toc497166691"/>
+      <w:r>
         <w:t xml:space="preserve">Figura </w:t>
       </w:r>
       <w:fldSimple w:instr=" SEQ Figura \* ARABIC ">
@@ -25009,7 +24894,7 @@
       <w:bookmarkStart w:id="246" w:name="_Toc495169937"/>
       <w:bookmarkStart w:id="247" w:name="_Toc495177296"/>
       <w:bookmarkStart w:id="248" w:name="_Toc495178132"/>
-      <w:bookmarkStart w:id="249" w:name="_Toc497078051"/>
+      <w:bookmarkStart w:id="249" w:name="_Toc497166780"/>
       <w:r>
         <w:rPr>
           <w:rFonts w:ascii="Times New Roman" w:hAnsi="Times New Roman"/>
@@ -25409,7 +25294,7 @@
       <w:bookmarkStart w:id="252" w:name="_Toc495169938"/>
       <w:bookmarkStart w:id="253" w:name="_Toc495177297"/>
       <w:bookmarkStart w:id="254" w:name="_Toc495178133"/>
-      <w:bookmarkStart w:id="255" w:name="_Toc497078052"/>
+      <w:bookmarkStart w:id="255" w:name="_Toc497166781"/>
       <w:r>
         <w:rPr>
           <w:rFonts w:ascii="Times New Roman" w:hAnsi="Times New Roman"/>
@@ -25444,109 +25329,69 @@
         <w:tab/>
       </w:r>
       <w:r>
-        <w:t xml:space="preserve">Na prática, </w:t>
-      </w:r>
-      <w:r>
-        <w:t xml:space="preserve">foi </w:t>
-      </w:r>
-      <w:r>
-        <w:t xml:space="preserve">desenvolvido 1 projeto web, que </w:t>
-      </w:r>
-      <w:r>
-        <w:t xml:space="preserve">roda </w:t>
-      </w:r>
-      <w:r>
-        <w:t xml:space="preserve">em um servidor HTTP. </w:t>
-      </w:r>
-      <w:r>
-        <w:t>Esse</w:t>
-      </w:r>
-      <w:r>
-        <w:t xml:space="preserve"> projeto </w:t>
-      </w:r>
-      <w:r>
-        <w:t>c</w:t>
-      </w:r>
-      <w:r>
-        <w:t>onta</w:t>
-      </w:r>
-      <w:r>
-        <w:t xml:space="preserve"> com artefatos de html, css, Javascript, </w:t>
-      </w:r>
-      <w:r>
-        <w:t>desenvolvidos através do framework AngularJS 4</w:t>
-      </w:r>
-      <w:r>
-        <w:t>. Ou seja, apenas a parte de visualização para os usuários.</w:t>
-      </w:r>
-      <w:r>
-        <w:t xml:space="preserve"> </w:t>
-      </w:r>
-      <w:r>
-        <w:t xml:space="preserve">Por outro lado, </w:t>
-      </w:r>
-      <w:r>
-        <w:t xml:space="preserve">também foi </w:t>
-      </w:r>
-      <w:r>
-        <w:t>construído um outro projeto, onde fica</w:t>
-      </w:r>
-      <w:r>
-        <w:t xml:space="preserve">m </w:t>
-      </w:r>
-      <w:r>
-        <w:t>as regras de negócio</w:t>
+        <w:t>Afim de obter uma boa gestão deste projeto, f</w:t>
+      </w:r>
+      <w:r>
+        <w:t xml:space="preserve">oi construído uma organização no Github chamada </w:t>
+      </w:r>
+      <w:r>
+        <w:rPr>
+          <w:b/>
+        </w:rPr>
+        <w:t>kids-tcc-senacrs</w:t>
+      </w:r>
+      <w:r>
+        <w:rPr>
+          <w:b/>
+        </w:rPr>
+        <w:t xml:space="preserve">, </w:t>
+      </w:r>
+      <w:r>
+        <w:t xml:space="preserve">que pode ser acessada através do link </w:t>
+      </w:r>
+      <w:hyperlink r:id="rId46" w:history="1">
+        <w:r>
+          <w:rPr>
+            <w:rStyle w:val="Hyperlink"/>
+            <w:sz w:val="20"/>
+            <w:szCs w:val="20"/>
+          </w:rPr>
+          <w:t>https://github.com/ki</w:t>
+        </w:r>
+        <w:r>
+          <w:rPr>
+            <w:rStyle w:val="Hyperlink"/>
+            <w:sz w:val="20"/>
+            <w:szCs w:val="20"/>
+          </w:rPr>
+          <w:t>d</w:t>
+        </w:r>
+        <w:r>
+          <w:rPr>
+            <w:rStyle w:val="Hyperlink"/>
+            <w:sz w:val="20"/>
+            <w:szCs w:val="20"/>
+          </w:rPr>
+          <w:t>s-tcc-senacrs</w:t>
+        </w:r>
+      </w:hyperlink>
+      <w:r>
+        <w:t xml:space="preserve">. </w:t>
+      </w:r>
+      <w:r>
+        <w:t xml:space="preserve">Dentro desta organização foram criados </w:t>
+      </w:r>
+      <w:r>
+        <w:t>quatro (4)</w:t>
+      </w:r>
+      <w:r>
+        <w:t xml:space="preserve"> repositórios, conforme descrito</w:t>
       </w:r>
       <w:r>
         <w:t>s</w:t>
       </w:r>
       <w:r>
-        <w:t>, assim como acesso a base de dados</w:t>
-      </w:r>
-      <w:r>
-        <w:t>. N</w:t>
-      </w:r>
-      <w:r>
-        <w:t>e</w:t>
-      </w:r>
-      <w:r>
-        <w:t xml:space="preserve">sse projeto </w:t>
-      </w:r>
-      <w:r>
-        <w:t xml:space="preserve">foi </w:t>
-      </w:r>
-      <w:r>
-        <w:t xml:space="preserve">desenvolvido utilizando </w:t>
-      </w:r>
-      <w:r>
-        <w:t xml:space="preserve">o framework </w:t>
-      </w:r>
-      <w:r>
-        <w:t>Spring Boot.</w:t>
-      </w:r>
-      <w:r>
-        <w:t xml:space="preserve"> </w:t>
-      </w:r>
-      <w:r>
-        <w:t>P</w:t>
-      </w:r>
-      <w:r>
-        <w:t>ara</w:t>
-      </w:r>
-      <w:r>
-        <w:t xml:space="preserve"> realizar a </w:t>
-      </w:r>
-      <w:r>
-        <w:t>comunicação entre os projetos</w:t>
-      </w:r>
-      <w:r>
-        <w:t xml:space="preserve">, </w:t>
-      </w:r>
-      <w:r>
-        <w:t xml:space="preserve">foram </w:t>
-      </w:r>
-      <w:r>
-        <w:t>criados web services, para que através da view, sejam consumidos os serviços necessários para a utilização do portal.</w:t>
+        <w:t xml:space="preserve"> logo abaixo:</w:t>
       </w:r>
     </w:p>
     <w:p>
@@ -25557,25 +25402,14 @@
         </w:tabs>
         <w:jc w:val="both"/>
       </w:pPr>
-      <w:r>
-        <w:t xml:space="preserve">      </w:t>
-      </w:r>
-      <w:r>
-        <w:tab/>
-        <w:t>No dia a dia do desenvolvimento</w:t>
-      </w:r>
-      <w:r>
-        <w:t>,</w:t>
-      </w:r>
-      <w:r>
-        <w:t xml:space="preserve"> o projeto seguiu</w:t>
-      </w:r>
-      <w:r>
-        <w:t xml:space="preserve"> o seguinte processo:</w:t>
-      </w:r>
-    </w:p>
-    <w:p>
-      <w:pPr>
+    </w:p>
+    <w:p>
+      <w:pPr>
+        <w:pStyle w:val="PargrafodaLista"/>
+        <w:numPr>
+          <w:ilvl w:val="0"/>
+          <w:numId w:val="17"/>
+        </w:numPr>
         <w:tabs>
           <w:tab w:val="left" w:pos="1134"/>
           <w:tab w:val="left" w:pos="1560"/>
@@ -25583,48 +25417,24 @@
         <w:jc w:val="both"/>
       </w:pPr>
       <w:r>
-        <w:tab/>
-        <w:t xml:space="preserve">A cada commit realizado no repositório github, automaticamente é </w:t>
-      </w:r>
-      <w:r>
-        <w:t>feita</w:t>
-      </w:r>
-      <w:r>
-        <w:t xml:space="preserve"> uma chamada para uma ferramenta realizar uma integração continua. Essa ferramenta chama-se </w:t>
-      </w:r>
-      <w:r>
-        <w:rPr>
-          <w:i/>
-        </w:rPr>
-        <w:t>Travis</w:t>
-      </w:r>
-      <w:r>
-        <w:t>. Quando o Travis é chamado, é realizad</w:t>
-      </w:r>
-      <w:r>
-        <w:t>o</w:t>
-      </w:r>
-      <w:r>
-        <w:t xml:space="preserve"> toda a construção dos artefatos necessários para que a aplicaç</w:t>
-      </w:r>
-      <w:r>
-        <w:t xml:space="preserve">ão rode com sucesso, além disso são executados automaticamente todos os testes unitários </w:t>
-      </w:r>
-      <w:r>
-        <w:tab/>
-      </w:r>
-      <w:r>
-        <w:t>desenvolvidos</w:t>
-      </w:r>
-      <w:r>
-        <w:t>. A</w:t>
-      </w:r>
-      <w:r>
-        <w:t>o final da execução também é realizada uma chamada para a ferramenta chamada Sonar, que é responsável por avaliar a qualidade do código comitado.</w:t>
-      </w:r>
-    </w:p>
-    <w:p>
-      <w:pPr>
+        <w:rPr>
+          <w:b/>
+        </w:rPr>
+        <w:t>kids-core</w:t>
+      </w:r>
+      <w:r>
+        <w:rPr>
+          <w:b/>
+        </w:rPr>
+        <w:t>:</w:t>
+      </w:r>
+      <w:r>
+        <w:t xml:space="preserve"> </w:t>
+      </w:r>
+    </w:p>
+    <w:p>
+      <w:pPr>
+        <w:pStyle w:val="PargrafodaLista"/>
         <w:tabs>
           <w:tab w:val="left" w:pos="1134"/>
           <w:tab w:val="left" w:pos="1560"/>
@@ -25635,23 +25445,34 @@
         <w:tab/>
       </w:r>
       <w:r>
-        <w:t>Quando o Travis termina de ser executado, caso não ocorrer nenhuma falha, então é realizado o de</w:t>
-      </w:r>
-      <w:r>
-        <w:t>ploy no servidor chamado Heroku, para que seja disponibilizada uma nova versão a disposição do usuário final.</w:t>
-      </w:r>
-    </w:p>
-    <w:p>
-      <w:pPr>
+        <w:t xml:space="preserve">Esse repositório corresponde ao armazenamento de todos os artefatos que </w:t>
+      </w:r>
+      <w:r>
+        <w:t xml:space="preserve">foram realizados no </w:t>
+      </w:r>
+      <w:r>
+        <w:t>desenvolvimento do back-end.</w:t>
+      </w:r>
+    </w:p>
+    <w:p>
+      <w:pPr>
+        <w:pStyle w:val="PargrafodaLista"/>
         <w:tabs>
           <w:tab w:val="left" w:pos="1134"/>
           <w:tab w:val="left" w:pos="1560"/>
         </w:tabs>
         <w:jc w:val="both"/>
       </w:pPr>
-    </w:p>
-    <w:p>
-      <w:pPr>
+      <w:r>
+        <w:tab/>
+      </w:r>
+      <w:r>
+        <w:t xml:space="preserve">Nesse projeto foi utilizado a linguagem de programação Java, juntamente com o framework Spring Boot. </w:t>
+      </w:r>
+    </w:p>
+    <w:p>
+      <w:pPr>
+        <w:pStyle w:val="PargrafodaLista"/>
         <w:tabs>
           <w:tab w:val="left" w:pos="1134"/>
           <w:tab w:val="left" w:pos="1560"/>
@@ -25659,20 +25480,63 @@
         <w:jc w:val="both"/>
       </w:pPr>
       <w:r>
-        <w:t>Segue abaixo um fluxograma exibindo o processo da arquitetura do sistema:</w:t>
-      </w:r>
-    </w:p>
-    <w:p>
-      <w:pPr>
+        <w:tab/>
+      </w:r>
+      <w:r>
+        <w:t>O conteúdo desse projeto ficou responsável por suprir toda a demanda relativa as regras de negócio</w:t>
+      </w:r>
+      <w:r>
+        <w:t>, disponibilizando</w:t>
+      </w:r>
+      <w:r>
+        <w:t xml:space="preserve"> </w:t>
+      </w:r>
+      <w:r>
+        <w:t xml:space="preserve">diversas </w:t>
+      </w:r>
+      <w:r>
+        <w:t xml:space="preserve">API's </w:t>
+      </w:r>
+      <w:r>
+        <w:t>a serem consumidas pelo projeto responsável pelo front-end.</w:t>
+      </w:r>
+    </w:p>
+    <w:p>
+      <w:pPr>
+        <w:pStyle w:val="PargrafodaLista"/>
         <w:tabs>
           <w:tab w:val="left" w:pos="1134"/>
           <w:tab w:val="left" w:pos="1560"/>
         </w:tabs>
         <w:jc w:val="both"/>
-      </w:pPr>
-    </w:p>
-    <w:p>
-      <w:pPr>
+        <w:rPr>
+          <w:sz w:val="20"/>
+          <w:szCs w:val="20"/>
+        </w:rPr>
+      </w:pPr>
+      <w:r>
+        <w:tab/>
+      </w:r>
+      <w:r>
+        <w:t>O mesmo encontra-se disponível em</w:t>
+      </w:r>
+      <w:r>
+        <w:t xml:space="preserve">: </w:t>
+      </w:r>
+      <w:hyperlink r:id="rId47" w:history="1">
+        <w:r>
+          <w:rPr>
+            <w:rStyle w:val="Hyperlink"/>
+            <w:sz w:val="20"/>
+            <w:szCs w:val="20"/>
+          </w:rPr>
+          <w:t>https://github.com/kids-tcc-senacrs/kids-core</w:t>
+        </w:r>
+      </w:hyperlink>
+    </w:p>
+    <w:p>
+      <w:pPr>
+        <w:pStyle w:val="PargrafodaLista"/>
         <w:tabs>
           <w:tab w:val="left" w:pos="1134"/>
           <w:tab w:val="left" w:pos="1560"/>
@@ -25682,10 +25546,847 @@
     </w:p>
     <w:p>
       <w:pPr>
+        <w:pStyle w:val="PargrafodaLista"/>
+        <w:numPr>
+          <w:ilvl w:val="0"/>
+          <w:numId w:val="17"/>
+        </w:numPr>
+        <w:tabs>
+          <w:tab w:val="left" w:pos="1134"/>
+          <w:tab w:val="left" w:pos="1560"/>
+        </w:tabs>
+        <w:jc w:val="both"/>
+      </w:pPr>
+      <w:r>
+        <w:rPr>
+          <w:b/>
+        </w:rPr>
+        <w:t>kids-web</w:t>
+      </w:r>
+      <w:r>
+        <w:rPr>
+          <w:b/>
+        </w:rPr>
+        <w:t>:</w:t>
+      </w:r>
+      <w:r>
+        <w:t xml:space="preserve"> </w:t>
+      </w:r>
+    </w:p>
+    <w:p>
+      <w:pPr>
+        <w:pStyle w:val="PargrafodaLista"/>
+        <w:tabs>
+          <w:tab w:val="left" w:pos="1134"/>
+          <w:tab w:val="left" w:pos="1560"/>
+        </w:tabs>
+        <w:jc w:val="both"/>
+      </w:pPr>
+      <w:r>
+        <w:tab/>
+      </w:r>
+      <w:r>
+        <w:t xml:space="preserve">Esse repositório corresponde ao armazenamento de todos os artefatos que foram realizados no desenvolvimento do </w:t>
+      </w:r>
+      <w:r>
+        <w:t>front</w:t>
+      </w:r>
+      <w:r>
+        <w:t>-end.</w:t>
+      </w:r>
+    </w:p>
+    <w:p>
+      <w:pPr>
+        <w:pStyle w:val="PargrafodaLista"/>
+        <w:tabs>
+          <w:tab w:val="left" w:pos="1134"/>
+          <w:tab w:val="left" w:pos="1560"/>
+        </w:tabs>
+        <w:jc w:val="both"/>
+      </w:pPr>
+      <w:r>
+        <w:tab/>
+      </w:r>
+      <w:r>
+        <w:t>No desenvolvimento deste projeto, foi utilizado o framework Angular, na versão 4, onde implicitamente foram utilizados artefatos de Type</w:t>
+      </w:r>
+      <w:r>
+        <w:t>S</w:t>
+      </w:r>
+      <w:r>
+        <w:t xml:space="preserve">cript, CSS, </w:t>
+      </w:r>
+      <w:r>
+        <w:t xml:space="preserve">e </w:t>
+      </w:r>
+      <w:r>
+        <w:t>HTML</w:t>
+      </w:r>
+      <w:r>
+        <w:t>.</w:t>
+      </w:r>
+    </w:p>
+    <w:p>
+      <w:pPr>
+        <w:pStyle w:val="PargrafodaLista"/>
+        <w:tabs>
+          <w:tab w:val="left" w:pos="1134"/>
+          <w:tab w:val="left" w:pos="1560"/>
+        </w:tabs>
+        <w:jc w:val="both"/>
+      </w:pPr>
+      <w:r>
+        <w:tab/>
+        <w:t xml:space="preserve">O conteúdo </w:t>
+      </w:r>
+      <w:r>
+        <w:t>deste</w:t>
+      </w:r>
+      <w:r>
+        <w:t xml:space="preserve"> projeto ficou responsável por suprir toda a demanda relativa as interfaces disponibilizadas para o usu</w:t>
+      </w:r>
+      <w:r>
+        <w:t>ários final</w:t>
+      </w:r>
+      <w:r>
+        <w:t xml:space="preserve">, onde </w:t>
+      </w:r>
+      <w:r>
+        <w:t xml:space="preserve">a </w:t>
+      </w:r>
+      <w:r>
+        <w:t>exibição de registros nas telas, se deu através do consumo</w:t>
+      </w:r>
+      <w:r>
+        <w:t xml:space="preserve"> </w:t>
+      </w:r>
+      <w:r>
+        <w:t>d</w:t>
+      </w:r>
+      <w:r>
+        <w:t>as API's dispo</w:t>
+      </w:r>
+      <w:r>
+        <w:t>nibilizadas</w:t>
+      </w:r>
+      <w:r>
+        <w:t xml:space="preserve"> pelo projeto de back-end.</w:t>
+      </w:r>
+      <w:r>
+        <w:t xml:space="preserve"> </w:t>
+      </w:r>
+    </w:p>
+    <w:p>
+      <w:pPr>
+        <w:pStyle w:val="PargrafodaLista"/>
+        <w:tabs>
+          <w:tab w:val="left" w:pos="1134"/>
+          <w:tab w:val="left" w:pos="1560"/>
+        </w:tabs>
+        <w:jc w:val="both"/>
+        <w:rPr>
+          <w:sz w:val="20"/>
+          <w:szCs w:val="20"/>
+        </w:rPr>
+      </w:pPr>
+      <w:r>
+        <w:tab/>
+      </w:r>
+      <w:r>
+        <w:t xml:space="preserve">O mesmo encontra-se disponível em: </w:t>
+      </w:r>
+      <w:hyperlink r:id="rId48" w:history="1">
+        <w:r>
+          <w:rPr>
+            <w:rStyle w:val="Hyperlink"/>
+            <w:sz w:val="20"/>
+            <w:szCs w:val="20"/>
+          </w:rPr>
+          <w:t>https://github.com/kids-tcc-senacrs/kids-web</w:t>
+        </w:r>
+      </w:hyperlink>
+    </w:p>
+    <w:p>
+      <w:pPr>
+        <w:pStyle w:val="PargrafodaLista"/>
+        <w:tabs>
+          <w:tab w:val="left" w:pos="1134"/>
+          <w:tab w:val="left" w:pos="1560"/>
+        </w:tabs>
+        <w:jc w:val="both"/>
+      </w:pPr>
+    </w:p>
+    <w:p>
+      <w:pPr>
+        <w:pStyle w:val="PargrafodaLista"/>
+        <w:numPr>
+          <w:ilvl w:val="0"/>
+          <w:numId w:val="17"/>
+        </w:numPr>
+        <w:tabs>
+          <w:tab w:val="left" w:pos="1134"/>
+          <w:tab w:val="left" w:pos="1560"/>
+        </w:tabs>
+        <w:jc w:val="both"/>
+      </w:pPr>
+      <w:r>
+        <w:rPr>
+          <w:b/>
+        </w:rPr>
+        <w:t>kids-db:</w:t>
+      </w:r>
+      <w:r>
+        <w:t xml:space="preserve"> </w:t>
+      </w:r>
+      <w:r>
+        <w:br/>
+      </w:r>
+      <w:r>
+        <w:tab/>
+      </w:r>
+      <w:r>
+        <w:t>Esse repositório corresponde ao armazenamento de todos os scripts SQL utilizados para realizar os testes da aplicação.</w:t>
+      </w:r>
+    </w:p>
+    <w:p>
+      <w:pPr>
+        <w:pStyle w:val="PargrafodaLista"/>
+        <w:tabs>
+          <w:tab w:val="left" w:pos="1134"/>
+          <w:tab w:val="left" w:pos="1560"/>
+        </w:tabs>
+        <w:jc w:val="both"/>
+      </w:pPr>
+      <w:r>
+        <w:tab/>
+      </w:r>
+      <w:r>
+        <w:t xml:space="preserve">O mesmo encontra-se disponível em: </w:t>
+      </w:r>
+      <w:hyperlink r:id="rId49" w:history="1">
+        <w:r>
+          <w:rPr>
+            <w:rStyle w:val="Hyperlink"/>
+            <w:sz w:val="20"/>
+            <w:szCs w:val="20"/>
+          </w:rPr>
+          <w:t>https://github.com/kids-tcc-senacrs/kids-db</w:t>
+        </w:r>
+      </w:hyperlink>
+    </w:p>
+    <w:p>
+      <w:pPr>
+        <w:pStyle w:val="PargrafodaLista"/>
+        <w:tabs>
+          <w:tab w:val="left" w:pos="1134"/>
+          <w:tab w:val="left" w:pos="1560"/>
+        </w:tabs>
+        <w:jc w:val="both"/>
+      </w:pPr>
+    </w:p>
+    <w:p>
+      <w:pPr>
+        <w:pStyle w:val="PargrafodaLista"/>
+        <w:numPr>
+          <w:ilvl w:val="0"/>
+          <w:numId w:val="17"/>
+        </w:numPr>
+        <w:tabs>
+          <w:tab w:val="left" w:pos="1134"/>
+          <w:tab w:val="left" w:pos="1560"/>
+        </w:tabs>
+        <w:jc w:val="both"/>
+      </w:pPr>
+      <w:r>
+        <w:rPr>
+          <w:b/>
+        </w:rPr>
+        <w:t>kids-doc:</w:t>
+      </w:r>
+      <w:r>
+        <w:t xml:space="preserve"> </w:t>
+      </w:r>
+      <w:r>
+        <w:br/>
+      </w:r>
+      <w:r>
+        <w:tab/>
+      </w:r>
+      <w:r>
+        <w:t xml:space="preserve">Esse repositório corresponde ao armazenamento </w:t>
+      </w:r>
+      <w:r>
+        <w:t>d</w:t>
+      </w:r>
+      <w:r>
+        <w:t xml:space="preserve">os </w:t>
+      </w:r>
+      <w:r>
+        <w:t>artefatos utilizados na gestão do projeto.</w:t>
+      </w:r>
+      <w:r>
+        <w:t xml:space="preserve"> Podendo</w:t>
+      </w:r>
+      <w:r>
+        <w:t xml:space="preserve"> ser visualizado todos os registros </w:t>
+      </w:r>
+      <w:r>
+        <w:t>das</w:t>
+      </w:r>
+      <w:r>
+        <w:t xml:space="preserve"> entregas realizadas deste projeto.</w:t>
+      </w:r>
+    </w:p>
+    <w:p>
+      <w:pPr>
+        <w:pStyle w:val="PargrafodaLista"/>
+        <w:tabs>
+          <w:tab w:val="left" w:pos="1134"/>
+          <w:tab w:val="left" w:pos="1560"/>
+        </w:tabs>
+        <w:jc w:val="both"/>
+      </w:pPr>
+      <w:r>
+        <w:tab/>
+      </w:r>
+      <w:r>
+        <w:t xml:space="preserve">O mesmo encontra-se disponível em: </w:t>
+      </w:r>
+      <w:hyperlink r:id="rId50" w:history="1">
+        <w:r>
+          <w:rPr>
+            <w:rStyle w:val="Hyperlink"/>
+            <w:sz w:val="20"/>
+            <w:szCs w:val="20"/>
+          </w:rPr>
+          <w:t>https://github.com/kids-tcc-senacrs/kids-doc</w:t>
+        </w:r>
+      </w:hyperlink>
+    </w:p>
+    <w:p>
+      <w:pPr>
+        <w:pStyle w:val="PargrafodaLista"/>
+        <w:tabs>
+          <w:tab w:val="left" w:pos="1134"/>
+          <w:tab w:val="left" w:pos="1560"/>
+        </w:tabs>
+        <w:jc w:val="both"/>
+      </w:pPr>
+    </w:p>
+    <w:p>
+      <w:pPr>
+        <w:pStyle w:val="PargrafodaLista"/>
+        <w:tabs>
+          <w:tab w:val="left" w:pos="1134"/>
+          <w:tab w:val="left" w:pos="1560"/>
+        </w:tabs>
+        <w:jc w:val="both"/>
+      </w:pPr>
+      <w:r>
+        <w:tab/>
+        <w:t>Além destes quatro (4) repositórios criados, também foram utilizadas outras ferramentas externas, conforme descritas logo abaixo:</w:t>
+      </w:r>
+    </w:p>
+    <w:p>
+      <w:pPr>
+        <w:pStyle w:val="PargrafodaLista"/>
+        <w:tabs>
+          <w:tab w:val="left" w:pos="1134"/>
+          <w:tab w:val="left" w:pos="1560"/>
+        </w:tabs>
+        <w:jc w:val="both"/>
+      </w:pPr>
+    </w:p>
+    <w:p>
+      <w:pPr>
+        <w:pStyle w:val="PargrafodaLista"/>
+        <w:numPr>
+          <w:ilvl w:val="0"/>
+          <w:numId w:val="17"/>
+        </w:numPr>
+        <w:tabs>
+          <w:tab w:val="left" w:pos="1134"/>
+          <w:tab w:val="left" w:pos="1560"/>
+        </w:tabs>
+        <w:jc w:val="both"/>
+      </w:pPr>
+      <w:r>
+        <w:rPr>
+          <w:b/>
+        </w:rPr>
+        <w:t>Travis</w:t>
+      </w:r>
+      <w:r>
+        <w:t>: Foi a ferramenta utilizada para realizar todo o processo de Integração Contínua da aplicação.</w:t>
+      </w:r>
+    </w:p>
+    <w:p>
+      <w:pPr>
+        <w:pStyle w:val="PargrafodaLista"/>
+        <w:tabs>
+          <w:tab w:val="left" w:pos="1134"/>
+          <w:tab w:val="left" w:pos="1560"/>
+        </w:tabs>
+        <w:jc w:val="both"/>
+        <w:rPr>
+          <w:sz w:val="20"/>
+          <w:szCs w:val="20"/>
+        </w:rPr>
+      </w:pPr>
+      <w:r>
+        <w:tab/>
+        <w:t xml:space="preserve">O mesmo encontra-se disponível em: </w:t>
+      </w:r>
+      <w:hyperlink r:id="rId51" w:history="1">
+        <w:r>
+          <w:rPr>
+            <w:rStyle w:val="Hyperlink"/>
+            <w:sz w:val="20"/>
+            <w:szCs w:val="20"/>
+          </w:rPr>
+          <w:t>https://travis-ci.org/kids-tcc-senacrs</w:t>
+        </w:r>
+      </w:hyperlink>
+    </w:p>
+    <w:p>
+      <w:pPr>
+        <w:pStyle w:val="PargrafodaLista"/>
+        <w:tabs>
+          <w:tab w:val="left" w:pos="1134"/>
+          <w:tab w:val="left" w:pos="1560"/>
+        </w:tabs>
+        <w:jc w:val="both"/>
+        <w:rPr>
+          <w:sz w:val="20"/>
+          <w:szCs w:val="20"/>
+        </w:rPr>
+      </w:pPr>
+    </w:p>
+    <w:p>
+      <w:pPr>
+        <w:pStyle w:val="PargrafodaLista"/>
+        <w:tabs>
+          <w:tab w:val="left" w:pos="1134"/>
+          <w:tab w:val="left" w:pos="1560"/>
+        </w:tabs>
+        <w:jc w:val="both"/>
+        <w:rPr>
+          <w:sz w:val="20"/>
+          <w:szCs w:val="20"/>
+        </w:rPr>
+      </w:pPr>
+    </w:p>
+    <w:p>
+      <w:pPr>
+        <w:pStyle w:val="PargrafodaLista"/>
+        <w:numPr>
+          <w:ilvl w:val="0"/>
+          <w:numId w:val="17"/>
+        </w:numPr>
+        <w:tabs>
+          <w:tab w:val="left" w:pos="1134"/>
+          <w:tab w:val="left" w:pos="1560"/>
+        </w:tabs>
+        <w:jc w:val="both"/>
+        <w:rPr>
+          <w:sz w:val="20"/>
+          <w:szCs w:val="20"/>
+        </w:rPr>
+      </w:pPr>
+      <w:r>
+        <w:rPr>
+          <w:b/>
+        </w:rPr>
+        <w:t>Sonar</w:t>
+      </w:r>
+      <w:r>
+        <w:t xml:space="preserve">: Foi a ferramenta utilizada para avaliar a qualidade do código fonte gerado. </w:t>
+      </w:r>
+    </w:p>
+    <w:p>
+      <w:pPr>
+        <w:pStyle w:val="PargrafodaLista"/>
+        <w:tabs>
+          <w:tab w:val="left" w:pos="1134"/>
+          <w:tab w:val="left" w:pos="1560"/>
+        </w:tabs>
+        <w:jc w:val="both"/>
+        <w:rPr>
+          <w:sz w:val="20"/>
+          <w:szCs w:val="20"/>
+        </w:rPr>
+      </w:pPr>
+      <w:r>
+        <w:tab/>
+        <w:t xml:space="preserve">O mesmo encontra-se disponível em: </w:t>
+      </w:r>
+      <w:hyperlink r:id="rId52" w:history="1">
+        <w:r>
+          <w:rPr>
+            <w:rStyle w:val="Hyperlink"/>
+            <w:sz w:val="20"/>
+            <w:szCs w:val="20"/>
+          </w:rPr>
+          <w:t>https://sonarcloud.io/dashboard?id=com.kids</w:t>
+        </w:r>
+      </w:hyperlink>
+    </w:p>
+    <w:p>
+      <w:pPr>
+        <w:pStyle w:val="PargrafodaLista"/>
+        <w:tabs>
+          <w:tab w:val="left" w:pos="1134"/>
+          <w:tab w:val="left" w:pos="1560"/>
+        </w:tabs>
+        <w:jc w:val="both"/>
+        <w:rPr>
+          <w:sz w:val="20"/>
+          <w:szCs w:val="20"/>
+        </w:rPr>
+      </w:pPr>
+    </w:p>
+    <w:p>
+      <w:pPr>
+        <w:pStyle w:val="PargrafodaLista"/>
+        <w:tabs>
+          <w:tab w:val="left" w:pos="1134"/>
+          <w:tab w:val="left" w:pos="1560"/>
+        </w:tabs>
+        <w:jc w:val="both"/>
+      </w:pPr>
+    </w:p>
+    <w:p>
+      <w:pPr>
+        <w:pStyle w:val="PargrafodaLista"/>
+        <w:numPr>
+          <w:ilvl w:val="0"/>
+          <w:numId w:val="17"/>
+        </w:numPr>
+        <w:tabs>
+          <w:tab w:val="left" w:pos="1134"/>
+          <w:tab w:val="left" w:pos="1560"/>
+        </w:tabs>
+        <w:jc w:val="both"/>
+      </w:pPr>
+      <w:r>
+        <w:rPr>
+          <w:b/>
+        </w:rPr>
+        <w:lastRenderedPageBreak/>
+        <w:t>Heroku</w:t>
+      </w:r>
+      <w:r>
+        <w:t>: Foi utilizado como o servidor de hospedagem da aplicação.</w:t>
+      </w:r>
+    </w:p>
+    <w:p>
+      <w:pPr>
+        <w:pStyle w:val="PargrafodaLista"/>
+        <w:tabs>
+          <w:tab w:val="left" w:pos="1134"/>
+          <w:tab w:val="left" w:pos="1560"/>
+        </w:tabs>
+        <w:jc w:val="both"/>
+        <w:rPr>
+          <w:sz w:val="20"/>
+          <w:szCs w:val="20"/>
+        </w:rPr>
+      </w:pPr>
+      <w:r>
+        <w:tab/>
+        <w:t xml:space="preserve">O mesmo encontra-se disponível em: </w:t>
+      </w:r>
+      <w:hyperlink r:id="rId53" w:history="1">
+        <w:r>
+          <w:rPr>
+            <w:rStyle w:val="Hyperlink"/>
+            <w:sz w:val="20"/>
+            <w:szCs w:val="20"/>
+          </w:rPr>
+          <w:t>https://kids-web.herokuapp.com/kids/login</w:t>
+        </w:r>
+      </w:hyperlink>
+    </w:p>
+    <w:p>
+      <w:pPr>
+        <w:pStyle w:val="PargrafodaLista"/>
+        <w:tabs>
+          <w:tab w:val="left" w:pos="1134"/>
+          <w:tab w:val="left" w:pos="1560"/>
+        </w:tabs>
+        <w:jc w:val="both"/>
+      </w:pPr>
+    </w:p>
+    <w:p>
+      <w:pPr>
+        <w:pStyle w:val="Ttulo2"/>
+        <w:rPr>
+          <w:rFonts w:ascii="Times New Roman" w:hAnsi="Times New Roman"/>
+          <w:b w:val="0"/>
+          <w:color w:val="auto"/>
+          <w:sz w:val="24"/>
+          <w:szCs w:val="24"/>
+        </w:rPr>
+      </w:pPr>
+      <w:bookmarkStart w:id="256" w:name="_Toc497166782"/>
+      <w:r>
+        <w:rPr>
+          <w:rFonts w:ascii="Times New Roman" w:hAnsi="Times New Roman"/>
+          <w:b w:val="0"/>
+          <w:color w:val="auto"/>
+          <w:sz w:val="24"/>
+          <w:szCs w:val="24"/>
+        </w:rPr>
+        <w:t>PROCESSO DE DESENVOLVIMENTO</w:t>
+      </w:r>
+      <w:bookmarkEnd w:id="256"/>
+    </w:p>
+    <w:p>
+      <w:pPr>
+        <w:pStyle w:val="PargrafodaLista"/>
+        <w:tabs>
+          <w:tab w:val="left" w:pos="1134"/>
+          <w:tab w:val="left" w:pos="1560"/>
+        </w:tabs>
+        <w:jc w:val="both"/>
+      </w:pPr>
+    </w:p>
+    <w:p>
+      <w:pPr>
+        <w:tabs>
+          <w:tab w:val="left" w:pos="1134"/>
+          <w:tab w:val="left" w:pos="1560"/>
+        </w:tabs>
+        <w:jc w:val="both"/>
+      </w:pPr>
+      <w:r>
+        <w:t xml:space="preserve">      </w:t>
+      </w:r>
+      <w:r>
+        <w:tab/>
+        <w:t>No dia a dia do desenvolvimento</w:t>
+      </w:r>
+      <w:r>
+        <w:t>,</w:t>
+      </w:r>
+      <w:r>
+        <w:t xml:space="preserve"> o projeto seguiu</w:t>
+      </w:r>
+      <w:r>
+        <w:t xml:space="preserve"> o seguinte processo:</w:t>
+      </w:r>
+    </w:p>
+    <w:p>
+      <w:pPr>
+        <w:tabs>
+          <w:tab w:val="left" w:pos="1134"/>
+          <w:tab w:val="left" w:pos="1560"/>
+        </w:tabs>
+        <w:jc w:val="both"/>
+      </w:pPr>
+      <w:r>
+        <w:tab/>
+        <w:t xml:space="preserve">A cada </w:t>
+      </w:r>
+      <w:r>
+        <w:t>c</w:t>
+      </w:r>
+      <w:r>
+        <w:t xml:space="preserve">ommit </w:t>
+      </w:r>
+      <w:r>
+        <w:t xml:space="preserve">que </w:t>
+      </w:r>
+      <w:r>
+        <w:t xml:space="preserve">era </w:t>
+      </w:r>
+      <w:r>
+        <w:t xml:space="preserve">realizado no repositório </w:t>
+      </w:r>
+      <w:r>
+        <w:t>G</w:t>
+      </w:r>
+      <w:r>
+        <w:t xml:space="preserve">ithub, automaticamente </w:t>
+      </w:r>
+      <w:r>
+        <w:t>era</w:t>
+      </w:r>
+      <w:r>
+        <w:t xml:space="preserve"> f</w:t>
+      </w:r>
+      <w:r>
+        <w:t>eit</w:t>
+      </w:r>
+      <w:r>
+        <w:t>o</w:t>
+      </w:r>
+      <w:r>
+        <w:t xml:space="preserve"> uma chamada </w:t>
+      </w:r>
+      <w:r>
+        <w:t>ao Travis, para</w:t>
+      </w:r>
+      <w:r>
+        <w:t xml:space="preserve"> </w:t>
+      </w:r>
+      <w:r>
+        <w:t xml:space="preserve">iniciar o processo de </w:t>
+      </w:r>
+      <w:r>
+        <w:t xml:space="preserve">integração continua. </w:t>
+      </w:r>
+      <w:r>
+        <w:t xml:space="preserve">A cada chamada ao  </w:t>
+      </w:r>
+      <w:r>
+        <w:t xml:space="preserve">Travis, </w:t>
+      </w:r>
+      <w:r>
+        <w:t>era</w:t>
+      </w:r>
+      <w:r>
+        <w:t xml:space="preserve"> realizad</w:t>
+      </w:r>
+      <w:r>
+        <w:t>o</w:t>
+      </w:r>
+      <w:r>
+        <w:t xml:space="preserve"> toda a construção dos artefatos necessários para que a aplicaç</w:t>
+      </w:r>
+      <w:r>
+        <w:t>ão rodasse</w:t>
+      </w:r>
+      <w:r>
+        <w:t xml:space="preserve"> com sucesso, além disso </w:t>
+      </w:r>
+      <w:r>
+        <w:t>eram</w:t>
+      </w:r>
+      <w:r>
+        <w:t xml:space="preserve"> executados todos os testes unitários </w:t>
+      </w:r>
+      <w:r>
+        <w:tab/>
+      </w:r>
+      <w:r>
+        <w:t>desenvolvidos</w:t>
+      </w:r>
+      <w:r>
+        <w:t xml:space="preserve">, e ao final do build, realizava uma chamada ao </w:t>
+      </w:r>
+      <w:r>
+        <w:t xml:space="preserve">Sonar </w:t>
+      </w:r>
+      <w:r>
+        <w:t>para realizar a avaliação do código fonte.</w:t>
+      </w:r>
+    </w:p>
+    <w:p>
+      <w:pPr>
+        <w:tabs>
+          <w:tab w:val="left" w:pos="1134"/>
+          <w:tab w:val="left" w:pos="1560"/>
+        </w:tabs>
+        <w:jc w:val="both"/>
+      </w:pPr>
+      <w:r>
+        <w:tab/>
+      </w:r>
+      <w:r>
+        <w:t xml:space="preserve">Após </w:t>
+      </w:r>
+      <w:r>
+        <w:t xml:space="preserve">o Travis </w:t>
+      </w:r>
+      <w:r>
+        <w:t xml:space="preserve">executar todos os passos, </w:t>
+      </w:r>
+      <w:r>
+        <w:t xml:space="preserve">caso não </w:t>
+      </w:r>
+      <w:r>
+        <w:t>o</w:t>
+      </w:r>
+      <w:r>
+        <w:t>corresse</w:t>
+      </w:r>
+      <w:r>
+        <w:t xml:space="preserve"> nenhuma falha, então </w:t>
+      </w:r>
+      <w:r>
+        <w:t>era</w:t>
+      </w:r>
+      <w:r>
+        <w:t xml:space="preserve"> realizado o de</w:t>
+      </w:r>
+      <w:r>
+        <w:t xml:space="preserve">ploy no servidor Heroku, para que </w:t>
+      </w:r>
+      <w:r>
+        <w:t xml:space="preserve">fosse </w:t>
+      </w:r>
+      <w:r>
+        <w:t>disponibilizad</w:t>
+      </w:r>
+      <w:r>
+        <w:t>o</w:t>
+      </w:r>
+      <w:r>
+        <w:t xml:space="preserve"> uma nova versão </w:t>
+      </w:r>
+      <w:r>
+        <w:t>da aplicação disponível para</w:t>
+      </w:r>
+      <w:r>
+        <w:t xml:space="preserve"> </w:t>
+      </w:r>
+      <w:r>
+        <w:t xml:space="preserve">o </w:t>
+      </w:r>
+      <w:r>
+        <w:t>usuário final.</w:t>
+      </w:r>
+    </w:p>
+    <w:p>
+      <w:pPr>
+        <w:tabs>
+          <w:tab w:val="left" w:pos="1134"/>
+          <w:tab w:val="left" w:pos="1560"/>
+        </w:tabs>
+        <w:jc w:val="both"/>
+      </w:pPr>
+    </w:p>
+    <w:p>
+      <w:pPr>
+        <w:tabs>
+          <w:tab w:val="left" w:pos="1134"/>
+          <w:tab w:val="left" w:pos="1560"/>
+        </w:tabs>
+        <w:jc w:val="both"/>
+      </w:pPr>
+      <w:r>
+        <w:tab/>
+      </w:r>
+      <w:r>
+        <w:t>Segue abaixo um fluxograma exibindo o processo da arquitetura do sistema:</w:t>
+      </w:r>
+    </w:p>
+    <w:p>
+      <w:pPr>
+        <w:tabs>
+          <w:tab w:val="left" w:pos="1134"/>
+          <w:tab w:val="left" w:pos="1560"/>
+        </w:tabs>
+        <w:jc w:val="both"/>
+      </w:pPr>
+    </w:p>
+    <w:p>
+      <w:pPr>
         <w:pStyle w:val="Legenda"/>
         <w:jc w:val="both"/>
       </w:pPr>
-      <w:bookmarkStart w:id="256" w:name="_Toc497077894"/>
+      <w:bookmarkStart w:id="257" w:name="_Toc497166692"/>
       <w:r>
         <w:t xml:space="preserve">Figura </w:t>
       </w:r>
@@ -25700,7 +26401,7 @@
       <w:r>
         <w:t xml:space="preserve"> - Visão geral da arquitetura</w:t>
       </w:r>
-      <w:bookmarkEnd w:id="256"/>
+      <w:bookmarkEnd w:id="257"/>
     </w:p>
     <w:p>
       <w:pPr>
@@ -25733,7 +26434,7 @@
                     </pic:cNvPicPr>
                   </pic:nvPicPr>
                   <pic:blipFill>
-                    <a:blip r:embed="rId46"/>
+                    <a:blip r:embed="rId54"/>
                     <a:srcRect/>
                     <a:stretch>
                       <a:fillRect/>
@@ -25841,6 +26542,69 @@
     </w:p>
     <w:p>
       <w:pPr>
+        <w:tabs>
+          <w:tab w:val="left" w:pos="1134"/>
+          <w:tab w:val="left" w:pos="1560"/>
+        </w:tabs>
+        <w:jc w:val="both"/>
+      </w:pPr>
+    </w:p>
+    <w:p>
+      <w:pPr>
+        <w:tabs>
+          <w:tab w:val="left" w:pos="1134"/>
+          <w:tab w:val="left" w:pos="1560"/>
+        </w:tabs>
+        <w:jc w:val="both"/>
+      </w:pPr>
+    </w:p>
+    <w:p>
+      <w:pPr>
+        <w:tabs>
+          <w:tab w:val="left" w:pos="1134"/>
+          <w:tab w:val="left" w:pos="1560"/>
+        </w:tabs>
+        <w:jc w:val="both"/>
+      </w:pPr>
+    </w:p>
+    <w:p>
+      <w:pPr>
+        <w:tabs>
+          <w:tab w:val="left" w:pos="1134"/>
+          <w:tab w:val="left" w:pos="1560"/>
+        </w:tabs>
+        <w:jc w:val="both"/>
+      </w:pPr>
+    </w:p>
+    <w:p>
+      <w:pPr>
+        <w:tabs>
+          <w:tab w:val="left" w:pos="1134"/>
+          <w:tab w:val="left" w:pos="1560"/>
+        </w:tabs>
+        <w:jc w:val="both"/>
+      </w:pPr>
+    </w:p>
+    <w:p>
+      <w:pPr>
+        <w:tabs>
+          <w:tab w:val="left" w:pos="1134"/>
+          <w:tab w:val="left" w:pos="1560"/>
+        </w:tabs>
+        <w:jc w:val="both"/>
+      </w:pPr>
+    </w:p>
+    <w:p>
+      <w:pPr>
+        <w:tabs>
+          <w:tab w:val="left" w:pos="1134"/>
+          <w:tab w:val="left" w:pos="1560"/>
+        </w:tabs>
+        <w:jc w:val="both"/>
+      </w:pPr>
+    </w:p>
+    <w:p>
+      <w:pPr>
         <w:pStyle w:val="Ttulo2"/>
         <w:rPr>
           <w:rFonts w:ascii="Times New Roman" w:hAnsi="Times New Roman"/>
@@ -25850,10 +26614,10 @@
           <w:szCs w:val="24"/>
         </w:rPr>
       </w:pPr>
-      <w:bookmarkStart w:id="257" w:name="_Toc495169939"/>
-      <w:bookmarkStart w:id="258" w:name="_Toc495177298"/>
-      <w:bookmarkStart w:id="259" w:name="_Toc495178134"/>
-      <w:bookmarkStart w:id="260" w:name="_Toc497078053"/>
+      <w:bookmarkStart w:id="258" w:name="_Toc495169939"/>
+      <w:bookmarkStart w:id="259" w:name="_Toc495177298"/>
+      <w:bookmarkStart w:id="260" w:name="_Toc495178134"/>
+      <w:bookmarkStart w:id="261" w:name="_Toc497166783"/>
       <w:r>
         <w:rPr>
           <w:rFonts w:ascii="Times New Roman" w:hAnsi="Times New Roman"/>
@@ -25865,10 +26629,10 @@
         <w:lastRenderedPageBreak/>
         <w:t>MODELAGEM FUNCIONAL</w:t>
       </w:r>
-      <w:bookmarkEnd w:id="257"/>
       <w:bookmarkEnd w:id="258"/>
       <w:bookmarkEnd w:id="259"/>
       <w:bookmarkEnd w:id="260"/>
+      <w:bookmarkEnd w:id="261"/>
     </w:p>
     <w:p>
       <w:pPr>
@@ -25951,10 +26715,16 @@
         <w:t xml:space="preserve">, porém no decorrer do desenvolvimento, </w:t>
       </w:r>
       <w:r>
-        <w:t>foi possível adiantar algumas Users Stories d</w:t>
-      </w:r>
-      <w:r>
-        <w:t>e outros s</w:t>
+        <w:t xml:space="preserve">foi possível adiantar algumas Users Stories </w:t>
+      </w:r>
+      <w:r>
+        <w:t xml:space="preserve">que estavam planejadas para </w:t>
+      </w:r>
+      <w:r>
+        <w:t xml:space="preserve">outros </w:t>
+      </w:r>
+      <w:r>
+        <w:t>S</w:t>
       </w:r>
       <w:r>
         <w:t>prints, com isso</w:t>
@@ -25969,13 +26739,13 @@
         <w:t>t</w:t>
       </w:r>
       <w:r>
-        <w:t>otalizando no final do projeto</w:t>
-      </w:r>
-      <w:r>
-        <w:t>,</w:t>
-      </w:r>
-      <w:r>
-        <w:t xml:space="preserve"> o número de nove (9) Sprints realizadas.</w:t>
+        <w:t>otalizando no final do projeto o número de nove (</w:t>
+      </w:r>
+      <w:r>
+        <w:t>8</w:t>
+      </w:r>
+      <w:r>
+        <w:t>) Sprints realizadas.</w:t>
       </w:r>
     </w:p>
     <w:p/>
@@ -25989,7 +26759,7 @@
           <w:szCs w:val="24"/>
         </w:rPr>
       </w:pPr>
-      <w:bookmarkStart w:id="261" w:name="_Toc497078054"/>
+      <w:bookmarkStart w:id="262" w:name="_Toc497166784"/>
       <w:r>
         <w:rPr>
           <w:rFonts w:ascii="Times New Roman" w:hAnsi="Times New Roman"/>
@@ -26017,7 +26787,7 @@
         </w:rPr>
         <w:t>acklog</w:t>
       </w:r>
-      <w:bookmarkEnd w:id="261"/>
+      <w:bookmarkEnd w:id="262"/>
     </w:p>
     <w:p/>
     <w:p>
@@ -26165,7 +26935,7 @@
       <w:pPr>
         <w:pStyle w:val="Legenda"/>
       </w:pPr>
-      <w:bookmarkStart w:id="262" w:name="_Toc497077897"/>
+      <w:bookmarkStart w:id="263" w:name="_Toc497166695"/>
       <w:r>
         <w:t xml:space="preserve">Tabela </w:t>
       </w:r>
@@ -26180,7 +26950,7 @@
       <w:r>
         <w:t xml:space="preserve"> - Product Backlog</w:t>
       </w:r>
-      <w:bookmarkEnd w:id="262"/>
+      <w:bookmarkEnd w:id="263"/>
     </w:p>
     <w:tbl>
       <w:tblPr>
@@ -27225,11 +27995,11 @@
           <w:szCs w:val="24"/>
         </w:rPr>
       </w:pPr>
-      <w:bookmarkStart w:id="263" w:name="_Toc495177300"/>
-      <w:bookmarkStart w:id="264" w:name="_Toc495178136"/>
-      <w:bookmarkStart w:id="265" w:name="_Toc320302228"/>
-      <w:bookmarkStart w:id="266" w:name="_Toc376361321"/>
-      <w:bookmarkStart w:id="267" w:name="_Toc497078055"/>
+      <w:bookmarkStart w:id="264" w:name="_Toc495177300"/>
+      <w:bookmarkStart w:id="265" w:name="_Toc495178136"/>
+      <w:bookmarkStart w:id="266" w:name="_Toc320302228"/>
+      <w:bookmarkStart w:id="267" w:name="_Toc376361321"/>
+      <w:bookmarkStart w:id="268" w:name="_Toc497166785"/>
       <w:r>
         <w:rPr>
           <w:rFonts w:ascii="Times New Roman" w:hAnsi="Times New Roman"/>
@@ -27248,9 +28018,9 @@
         </w:rPr>
         <w:t>tories</w:t>
       </w:r>
-      <w:bookmarkEnd w:id="263"/>
       <w:bookmarkEnd w:id="264"/>
-      <w:bookmarkEnd w:id="267"/>
+      <w:bookmarkEnd w:id="265"/>
+      <w:bookmarkEnd w:id="268"/>
     </w:p>
     <w:p>
       <w:pPr>
@@ -27343,7 +28113,7 @@
           <w:color w:val="auto"/>
         </w:rPr>
       </w:pPr>
-      <w:bookmarkStart w:id="268" w:name="_Toc497077898"/>
+      <w:bookmarkStart w:id="269" w:name="_Toc497166696"/>
       <w:r>
         <w:rPr>
           <w:color w:val="auto"/>
@@ -27417,7 +28187,7 @@
         </w:rPr>
         <w:t>01</w:t>
       </w:r>
-      <w:bookmarkEnd w:id="268"/>
+      <w:bookmarkEnd w:id="269"/>
     </w:p>
     <w:tbl>
       <w:tblPr>
@@ -27585,12 +28355,17 @@
       </w:r>
     </w:p>
     <w:p/>
+    <w:p/>
+    <w:p/>
+    <w:p/>
+    <w:p/>
     <w:p>
       <w:pPr>
         <w:pStyle w:val="Legenda"/>
       </w:pPr>
-      <w:bookmarkStart w:id="269" w:name="_Toc497077899"/>
-      <w:r>
+      <w:bookmarkStart w:id="270" w:name="_Toc497166697"/>
+      <w:r>
+        <w:lastRenderedPageBreak/>
         <w:t xml:space="preserve">Tabela </w:t>
       </w:r>
       <w:fldSimple w:instr=" SEQ Tabela \* ARABIC ">
@@ -27622,7 +28397,7 @@
         </w:rPr>
         <w:t>2</w:t>
       </w:r>
-      <w:bookmarkEnd w:id="269"/>
+      <w:bookmarkEnd w:id="270"/>
     </w:p>
     <w:tbl>
       <w:tblPr>
@@ -27946,7 +28721,7 @@
       <w:pPr>
         <w:pStyle w:val="Legenda"/>
       </w:pPr>
-      <w:bookmarkStart w:id="270" w:name="_Toc497077900"/>
+      <w:bookmarkStart w:id="271" w:name="_Toc497166698"/>
       <w:r>
         <w:t xml:space="preserve">Tabela </w:t>
       </w:r>
@@ -27979,7 +28754,7 @@
         </w:rPr>
         <w:t>3</w:t>
       </w:r>
-      <w:bookmarkEnd w:id="270"/>
+      <w:bookmarkEnd w:id="271"/>
     </w:p>
     <w:tbl>
       <w:tblPr>
@@ -28431,7 +29206,7 @@
       <w:pPr>
         <w:pStyle w:val="Legenda"/>
       </w:pPr>
-      <w:bookmarkStart w:id="271" w:name="_Toc497077901"/>
+      <w:bookmarkStart w:id="272" w:name="_Toc497166699"/>
       <w:r>
         <w:t xml:space="preserve">Tabela </w:t>
       </w:r>
@@ -28464,7 +29239,7 @@
         </w:rPr>
         <w:t>4</w:t>
       </w:r>
-      <w:bookmarkEnd w:id="271"/>
+      <w:bookmarkEnd w:id="272"/>
     </w:p>
     <w:tbl>
       <w:tblPr>
@@ -28844,7 +29619,7 @@
       <w:pPr>
         <w:pStyle w:val="Legenda"/>
       </w:pPr>
-      <w:bookmarkStart w:id="272" w:name="_Toc497077902"/>
+      <w:bookmarkStart w:id="273" w:name="_Toc497166700"/>
       <w:r>
         <w:t xml:space="preserve">Tabela </w:t>
       </w:r>
@@ -28877,7 +29652,7 @@
         </w:rPr>
         <w:t>5</w:t>
       </w:r>
-      <w:bookmarkEnd w:id="272"/>
+      <w:bookmarkEnd w:id="273"/>
     </w:p>
     <w:tbl>
       <w:tblPr>
@@ -29058,8 +29833,9 @@
       <w:pPr>
         <w:pStyle w:val="Legenda"/>
       </w:pPr>
-      <w:bookmarkStart w:id="273" w:name="_Toc497077903"/>
-      <w:r>
+      <w:bookmarkStart w:id="274" w:name="_Toc497166701"/>
+      <w:r>
+        <w:lastRenderedPageBreak/>
         <w:t xml:space="preserve">Tabela </w:t>
       </w:r>
       <w:fldSimple w:instr=" SEQ Tabela \* ARABIC ">
@@ -29091,7 +29867,7 @@
         </w:rPr>
         <w:t>6</w:t>
       </w:r>
-      <w:bookmarkEnd w:id="273"/>
+      <w:bookmarkEnd w:id="274"/>
     </w:p>
     <w:tbl>
       <w:tblPr>
@@ -29451,7 +30227,7 @@
       <w:pPr>
         <w:pStyle w:val="Legenda"/>
       </w:pPr>
-      <w:bookmarkStart w:id="274" w:name="_Toc497077904"/>
+      <w:bookmarkStart w:id="275" w:name="_Toc497166702"/>
       <w:r>
         <w:t xml:space="preserve">Tabela </w:t>
       </w:r>
@@ -29484,7 +30260,7 @@
         </w:rPr>
         <w:t>7</w:t>
       </w:r>
-      <w:bookmarkEnd w:id="274"/>
+      <w:bookmarkEnd w:id="275"/>
     </w:p>
     <w:tbl>
       <w:tblPr>
@@ -29900,7 +30676,7 @@
       <w:pPr>
         <w:pStyle w:val="Legenda"/>
       </w:pPr>
-      <w:bookmarkStart w:id="275" w:name="_Toc497077905"/>
+      <w:bookmarkStart w:id="276" w:name="_Toc497166703"/>
       <w:r>
         <w:t xml:space="preserve">Tabela </w:t>
       </w:r>
@@ -29933,7 +30709,7 @@
         </w:rPr>
         <w:t>8</w:t>
       </w:r>
-      <w:bookmarkEnd w:id="275"/>
+      <w:bookmarkEnd w:id="276"/>
     </w:p>
     <w:tbl>
       <w:tblPr>
@@ -30293,7 +31069,7 @@
       <w:pPr>
         <w:pStyle w:val="Legenda"/>
       </w:pPr>
-      <w:bookmarkStart w:id="276" w:name="_Toc497077906"/>
+      <w:bookmarkStart w:id="277" w:name="_Toc497166704"/>
       <w:r>
         <w:t xml:space="preserve">Tabela </w:t>
       </w:r>
@@ -30326,7 +31102,7 @@
         </w:rPr>
         <w:t>9</w:t>
       </w:r>
-      <w:bookmarkEnd w:id="276"/>
+      <w:bookmarkEnd w:id="277"/>
     </w:p>
     <w:tbl>
       <w:tblPr>
@@ -30645,7 +31421,6 @@
           <w:sz w:val="20"/>
           <w:szCs w:val="20"/>
         </w:rPr>
-        <w:lastRenderedPageBreak/>
         <w:t>Fonte: Criado pelo autor do projeto.</w:t>
       </w:r>
     </w:p>
@@ -30663,7 +31438,7 @@
       <w:pPr>
         <w:pStyle w:val="Legenda"/>
       </w:pPr>
-      <w:bookmarkStart w:id="277" w:name="_Toc497077907"/>
+      <w:bookmarkStart w:id="278" w:name="_Toc497166705"/>
       <w:r>
         <w:t xml:space="preserve">Tabela </w:t>
       </w:r>
@@ -30696,7 +31471,7 @@
         </w:rPr>
         <w:t>10</w:t>
       </w:r>
-      <w:bookmarkEnd w:id="277"/>
+      <w:bookmarkEnd w:id="278"/>
     </w:p>
     <w:tbl>
       <w:tblPr>
@@ -31048,7 +31823,7 @@
       <w:pPr>
         <w:pStyle w:val="Legenda"/>
       </w:pPr>
-      <w:bookmarkStart w:id="278" w:name="_Toc497077908"/>
+      <w:bookmarkStart w:id="279" w:name="_Toc497166706"/>
       <w:r>
         <w:t xml:space="preserve">Tabela </w:t>
       </w:r>
@@ -31081,7 +31856,7 @@
         </w:rPr>
         <w:t>11</w:t>
       </w:r>
-      <w:bookmarkEnd w:id="278"/>
+      <w:bookmarkEnd w:id="279"/>
     </w:p>
     <w:tbl>
       <w:tblPr>
@@ -31449,7 +32224,7 @@
       <w:pPr>
         <w:pStyle w:val="Legenda"/>
       </w:pPr>
-      <w:bookmarkStart w:id="279" w:name="_Toc497077909"/>
+      <w:bookmarkStart w:id="280" w:name="_Toc497166707"/>
       <w:r>
         <w:t xml:space="preserve">Tabela </w:t>
       </w:r>
@@ -31482,7 +32257,7 @@
         </w:rPr>
         <w:t>12</w:t>
       </w:r>
-      <w:bookmarkEnd w:id="279"/>
+      <w:bookmarkEnd w:id="280"/>
     </w:p>
     <w:tbl>
       <w:tblPr>
@@ -31826,21 +32601,16 @@
     </w:p>
     <w:p>
       <w:pPr>
-        <w:jc w:val="both"/>
-      </w:pPr>
-    </w:p>
-    <w:p>
-      <w:pPr>
         <w:pStyle w:val="Ttulo3"/>
         <w:jc w:val="both"/>
       </w:pPr>
-      <w:bookmarkStart w:id="280" w:name="_Toc495177301"/>
-      <w:bookmarkStart w:id="281" w:name="_Toc495178137"/>
-      <w:bookmarkStart w:id="282" w:name="_Toc320302229"/>
-      <w:bookmarkStart w:id="283" w:name="_Toc376361322"/>
-      <w:bookmarkStart w:id="284" w:name="_Toc497078056"/>
-      <w:bookmarkEnd w:id="265"/>
+      <w:bookmarkStart w:id="281" w:name="_Toc495177301"/>
+      <w:bookmarkStart w:id="282" w:name="_Toc495178137"/>
+      <w:bookmarkStart w:id="283" w:name="_Toc320302229"/>
+      <w:bookmarkStart w:id="284" w:name="_Toc376361322"/>
+      <w:bookmarkStart w:id="285" w:name="_Toc497166786"/>
       <w:bookmarkEnd w:id="266"/>
+      <w:bookmarkEnd w:id="267"/>
       <w:r>
         <w:rPr>
           <w:rFonts w:ascii="Times New Roman" w:hAnsi="Times New Roman"/>
@@ -31860,9 +32630,9 @@
         </w:rPr>
         <w:t>s</w:t>
       </w:r>
-      <w:bookmarkEnd w:id="280"/>
       <w:bookmarkEnd w:id="281"/>
-      <w:bookmarkEnd w:id="284"/>
+      <w:bookmarkEnd w:id="282"/>
+      <w:bookmarkEnd w:id="285"/>
       <w:r>
         <w:rPr>
           <w:rFonts w:ascii="Times New Roman" w:hAnsi="Times New Roman"/>
@@ -31979,7 +32749,7 @@
       <w:pPr>
         <w:pStyle w:val="Legenda"/>
       </w:pPr>
-      <w:bookmarkStart w:id="285" w:name="_Toc497077910"/>
+      <w:bookmarkStart w:id="286" w:name="_Toc497166708"/>
       <w:r>
         <w:t xml:space="preserve">Tabela </w:t>
       </w:r>
@@ -31994,7 +32764,7 @@
       <w:r>
         <w:t xml:space="preserve"> - Sprint 01 - Planejamento</w:t>
       </w:r>
-      <w:bookmarkEnd w:id="285"/>
+      <w:bookmarkEnd w:id="286"/>
     </w:p>
     <w:tbl>
       <w:tblPr>
@@ -32488,7 +33258,7 @@
       <w:pPr>
         <w:pStyle w:val="Legenda"/>
       </w:pPr>
-      <w:bookmarkStart w:id="286" w:name="_Toc497077911"/>
+      <w:bookmarkStart w:id="287" w:name="_Toc497166709"/>
       <w:r>
         <w:t xml:space="preserve">Tabela </w:t>
       </w:r>
@@ -32503,7 +33273,7 @@
       <w:r>
         <w:t xml:space="preserve"> - Sprint 01 - Resultado</w:t>
       </w:r>
-      <w:bookmarkEnd w:id="286"/>
+      <w:bookmarkEnd w:id="287"/>
     </w:p>
     <w:tbl>
       <w:tblPr>
@@ -33321,11 +34091,11 @@
           <w:szCs w:val="20"/>
         </w:rPr>
       </w:pPr>
-      <w:bookmarkStart w:id="287" w:name="_Toc495169941"/>
-      <w:bookmarkStart w:id="288" w:name="_Toc495177302"/>
-      <w:bookmarkStart w:id="289" w:name="_Toc495178138"/>
-      <w:bookmarkEnd w:id="282"/>
+      <w:bookmarkStart w:id="288" w:name="_Toc495169941"/>
+      <w:bookmarkStart w:id="289" w:name="_Toc495177302"/>
+      <w:bookmarkStart w:id="290" w:name="_Toc495178138"/>
       <w:bookmarkEnd w:id="283"/>
+      <w:bookmarkEnd w:id="284"/>
       <w:r>
         <w:rPr>
           <w:sz w:val="20"/>
@@ -33396,7 +34166,7 @@
       <w:pPr>
         <w:pStyle w:val="Legenda"/>
       </w:pPr>
-      <w:bookmarkStart w:id="290" w:name="_Toc497077912"/>
+      <w:bookmarkStart w:id="291" w:name="_Toc497166710"/>
       <w:r>
         <w:t xml:space="preserve">Tabela </w:t>
       </w:r>
@@ -33411,7 +34181,7 @@
       <w:r>
         <w:t xml:space="preserve"> - Sprint 02 - Planejamento</w:t>
       </w:r>
-      <w:bookmarkEnd w:id="290"/>
+      <w:bookmarkEnd w:id="291"/>
     </w:p>
     <w:tbl>
       <w:tblPr>
@@ -33732,7 +34502,6 @@
           <w:p/>
           <w:p/>
           <w:p/>
-          <w:p/>
         </w:tc>
       </w:tr>
       <w:tr>
@@ -33861,7 +34630,7 @@
       <w:pPr>
         <w:pStyle w:val="Legenda"/>
       </w:pPr>
-      <w:bookmarkStart w:id="291" w:name="_Toc497077913"/>
+      <w:bookmarkStart w:id="292" w:name="_Toc497166711"/>
       <w:r>
         <w:t xml:space="preserve">Tabela </w:t>
       </w:r>
@@ -33876,7 +34645,7 @@
       <w:r>
         <w:t xml:space="preserve"> - Sprint 02 - Resultado</w:t>
       </w:r>
-      <w:bookmarkEnd w:id="291"/>
+      <w:bookmarkEnd w:id="292"/>
     </w:p>
     <w:tbl>
       <w:tblPr>
@@ -34604,7 +35373,7 @@
       <w:pPr>
         <w:pStyle w:val="Legenda"/>
       </w:pPr>
-      <w:bookmarkStart w:id="292" w:name="_Toc497077914"/>
+      <w:bookmarkStart w:id="293" w:name="_Toc497166712"/>
       <w:r>
         <w:t xml:space="preserve">Tabela </w:t>
       </w:r>
@@ -34619,7 +35388,7 @@
       <w:r>
         <w:t xml:space="preserve"> - Sprint 03 - Planejamento</w:t>
       </w:r>
-      <w:bookmarkEnd w:id="292"/>
+      <w:bookmarkEnd w:id="293"/>
     </w:p>
     <w:tbl>
       <w:tblPr>
@@ -35041,7 +35810,7 @@
       <w:pPr>
         <w:pStyle w:val="Legenda"/>
       </w:pPr>
-      <w:bookmarkStart w:id="293" w:name="_Toc497077915"/>
+      <w:bookmarkStart w:id="294" w:name="_Toc497166713"/>
       <w:r>
         <w:t xml:space="preserve">Tabela </w:t>
       </w:r>
@@ -35059,7 +35828,7 @@
       <w:r>
         <w:t>Resultado</w:t>
       </w:r>
-      <w:bookmarkEnd w:id="293"/>
+      <w:bookmarkEnd w:id="294"/>
     </w:p>
     <w:tbl>
       <w:tblPr>
@@ -35506,7 +36275,7 @@
       <w:pPr>
         <w:pStyle w:val="Legenda"/>
       </w:pPr>
-      <w:bookmarkStart w:id="294" w:name="_Toc497077916"/>
+      <w:bookmarkStart w:id="295" w:name="_Toc497166714"/>
       <w:r>
         <w:t xml:space="preserve">Tabela </w:t>
       </w:r>
@@ -35533,7 +36302,7 @@
       <w:r>
         <w:t>Planejamento</w:t>
       </w:r>
-      <w:bookmarkEnd w:id="294"/>
+      <w:bookmarkEnd w:id="295"/>
     </w:p>
     <w:tbl>
       <w:tblPr>
@@ -35906,7 +36675,7 @@
       <w:pPr>
         <w:pStyle w:val="Legenda"/>
       </w:pPr>
-      <w:bookmarkStart w:id="295" w:name="_Toc497077917"/>
+      <w:bookmarkStart w:id="296" w:name="_Toc497166715"/>
       <w:r>
         <w:t xml:space="preserve">Tabela </w:t>
       </w:r>
@@ -35927,7 +36696,7 @@
       <w:r>
         <w:t>Resultado</w:t>
       </w:r>
-      <w:bookmarkEnd w:id="295"/>
+      <w:bookmarkEnd w:id="296"/>
     </w:p>
     <w:tbl>
       <w:tblPr>
@@ -36421,7 +37190,7 @@
       <w:pPr>
         <w:pStyle w:val="Legenda"/>
       </w:pPr>
-      <w:bookmarkStart w:id="296" w:name="_Toc497077918"/>
+      <w:bookmarkStart w:id="297" w:name="_Toc497166716"/>
       <w:r>
         <w:t xml:space="preserve">Tabela </w:t>
       </w:r>
@@ -36436,7 +37205,7 @@
       <w:r>
         <w:t xml:space="preserve"> - Sprint 05 - Planejamento</w:t>
       </w:r>
-      <w:bookmarkEnd w:id="296"/>
+      <w:bookmarkEnd w:id="297"/>
     </w:p>
     <w:tbl>
       <w:tblPr>
@@ -36812,7 +37581,7 @@
       <w:pPr>
         <w:pStyle w:val="Legenda"/>
       </w:pPr>
-      <w:bookmarkStart w:id="297" w:name="_Toc497077919"/>
+      <w:bookmarkStart w:id="298" w:name="_Toc497166717"/>
       <w:r>
         <w:t xml:space="preserve">Tabela </w:t>
       </w:r>
@@ -36830,7 +37599,7 @@
       <w:r>
         <w:t>Resultado</w:t>
       </w:r>
-      <w:bookmarkEnd w:id="297"/>
+      <w:bookmarkEnd w:id="298"/>
     </w:p>
     <w:tbl>
       <w:tblPr>
@@ -38144,7 +38913,7 @@
       <w:pPr>
         <w:pStyle w:val="Legenda"/>
       </w:pPr>
-      <w:bookmarkStart w:id="298" w:name="_Toc497077920"/>
+      <w:bookmarkStart w:id="299" w:name="_Toc497166718"/>
       <w:r>
         <w:t xml:space="preserve">Tabela </w:t>
       </w:r>
@@ -38159,7 +38928,7 @@
       <w:r>
         <w:t xml:space="preserve"> - Sprint 06 - Planejamento</w:t>
       </w:r>
-      <w:bookmarkEnd w:id="298"/>
+      <w:bookmarkEnd w:id="299"/>
     </w:p>
     <w:tbl>
       <w:tblPr>
@@ -39068,7 +39837,7 @@
       <w:pPr>
         <w:pStyle w:val="Legenda"/>
       </w:pPr>
-      <w:bookmarkStart w:id="299" w:name="_Toc497077921"/>
+      <w:bookmarkStart w:id="300" w:name="_Toc497166719"/>
       <w:r>
         <w:t xml:space="preserve">Tabela </w:t>
       </w:r>
@@ -39083,7 +39852,7 @@
       <w:r>
         <w:t xml:space="preserve"> - Sprint 06 - Resultado</w:t>
       </w:r>
-      <w:bookmarkEnd w:id="299"/>
+      <w:bookmarkEnd w:id="300"/>
     </w:p>
     <w:tbl>
       <w:tblPr>
@@ -39907,7 +40676,7 @@
       <w:pPr>
         <w:pStyle w:val="Legenda"/>
       </w:pPr>
-      <w:bookmarkStart w:id="300" w:name="_Toc497077922"/>
+      <w:bookmarkStart w:id="301" w:name="_Toc497166720"/>
       <w:r>
         <w:t xml:space="preserve">Tabela </w:t>
       </w:r>
@@ -39922,7 +40691,7 @@
       <w:r>
         <w:t xml:space="preserve"> - Sprint 07 - Planejamento</w:t>
       </w:r>
-      <w:bookmarkEnd w:id="300"/>
+      <w:bookmarkEnd w:id="301"/>
     </w:p>
     <w:tbl>
       <w:tblPr>
@@ -40378,7 +41147,7 @@
       <w:pPr>
         <w:pStyle w:val="Legenda"/>
       </w:pPr>
-      <w:bookmarkStart w:id="301" w:name="_Toc497077923"/>
+      <w:bookmarkStart w:id="302" w:name="_Toc497166721"/>
       <w:r>
         <w:t xml:space="preserve">Tabela </w:t>
       </w:r>
@@ -40393,7 +41162,7 @@
       <w:r>
         <w:t xml:space="preserve"> - Sprint 07 - Resultado</w:t>
       </w:r>
-      <w:bookmarkEnd w:id="301"/>
+      <w:bookmarkEnd w:id="302"/>
     </w:p>
     <w:tbl>
       <w:tblPr>
@@ -41076,10 +41845,29 @@
     </w:p>
     <w:p>
       <w:pPr>
+        <w:jc w:val="both"/>
+        <w:rPr>
+          <w:sz w:val="20"/>
+          <w:szCs w:val="20"/>
+        </w:rPr>
+      </w:pPr>
+    </w:p>
+    <w:p>
+      <w:pPr>
+        <w:jc w:val="both"/>
+        <w:rPr>
+          <w:sz w:val="20"/>
+          <w:szCs w:val="20"/>
+        </w:rPr>
+      </w:pPr>
+    </w:p>
+    <w:p>
+      <w:pPr>
         <w:pStyle w:val="Legenda"/>
       </w:pPr>
-      <w:bookmarkStart w:id="302" w:name="_Toc497077924"/>
-      <w:r>
+      <w:bookmarkStart w:id="303" w:name="_Toc497166722"/>
+      <w:r>
+        <w:lastRenderedPageBreak/>
         <w:t xml:space="preserve">Tabela </w:t>
       </w:r>
       <w:fldSimple w:instr=" SEQ Tabela \* ARABIC ">
@@ -41093,7 +41881,7 @@
       <w:r>
         <w:t xml:space="preserve"> - Sprint 08 - Planejamento</w:t>
       </w:r>
-      <w:bookmarkEnd w:id="302"/>
+      <w:bookmarkEnd w:id="303"/>
     </w:p>
     <w:tbl>
       <w:tblPr>
@@ -41158,7 +41946,6 @@
               <w:rPr>
                 <w:b/>
               </w:rPr>
-              <w:lastRenderedPageBreak/>
               <w:t>Data inicial:</w:t>
             </w:r>
             <w:r>
@@ -41801,7 +42588,7 @@
       <w:pPr>
         <w:pStyle w:val="Legenda"/>
       </w:pPr>
-      <w:bookmarkStart w:id="303" w:name="_Toc497077925"/>
+      <w:bookmarkStart w:id="304" w:name="_Toc497166723"/>
       <w:r>
         <w:t xml:space="preserve">Tabela </w:t>
       </w:r>
@@ -41816,7 +42603,7 @@
       <w:r>
         <w:t xml:space="preserve"> - Sprint 08 - Resultado</w:t>
       </w:r>
-      <w:bookmarkEnd w:id="303"/>
+      <w:bookmarkEnd w:id="304"/>
     </w:p>
     <w:tbl>
       <w:tblPr>
@@ -42405,15 +43192,6 @@
     </w:p>
     <w:p>
       <w:pPr>
-        <w:jc w:val="both"/>
-        <w:rPr>
-          <w:sz w:val="20"/>
-          <w:szCs w:val="20"/>
-        </w:rPr>
-      </w:pPr>
-    </w:p>
-    <w:p>
-      <w:pPr>
         <w:pStyle w:val="Ttulo2"/>
         <w:rPr>
           <w:rFonts w:ascii="Times New Roman" w:hAnsi="Times New Roman"/>
@@ -42423,7 +43201,7 @@
           <w:szCs w:val="24"/>
         </w:rPr>
       </w:pPr>
-      <w:bookmarkStart w:id="304" w:name="_Toc497078057"/>
+      <w:bookmarkStart w:id="305" w:name="_Toc497166787"/>
       <w:r>
         <w:rPr>
           <w:rFonts w:ascii="Times New Roman" w:hAnsi="Times New Roman"/>
@@ -42435,10 +43213,10 @@
         <w:lastRenderedPageBreak/>
         <w:t>MODELAGEM DE DADOS</w:t>
       </w:r>
-      <w:bookmarkEnd w:id="287"/>
       <w:bookmarkEnd w:id="288"/>
       <w:bookmarkEnd w:id="289"/>
-      <w:bookmarkEnd w:id="304"/>
+      <w:bookmarkEnd w:id="290"/>
+      <w:bookmarkEnd w:id="305"/>
     </w:p>
     <w:p>
       <w:pPr>
@@ -42590,7 +43368,7 @@
                       <w:szCs w:val="24"/>
                     </w:rPr>
                   </w:pPr>
-                  <w:bookmarkStart w:id="305" w:name="_Toc497077895"/>
+                  <w:bookmarkStart w:id="306" w:name="_Toc497166693"/>
                   <w:r>
                     <w:t xml:space="preserve">Figura </w:t>
                   </w:r>
@@ -42605,7 +43383,7 @@
                   <w:r>
                     <w:t xml:space="preserve"> - Modelo de Entidade e Relacionamento</w:t>
                   </w:r>
-                  <w:bookmarkEnd w:id="305"/>
+                  <w:bookmarkEnd w:id="306"/>
                 </w:p>
               </w:txbxContent>
             </v:textbox>
@@ -42756,7 +43534,7 @@
                     <pic:cNvPicPr/>
                   </pic:nvPicPr>
                   <pic:blipFill>
-                    <a:blip r:embed="rId47"/>
+                    <a:blip r:embed="rId55"/>
                     <a:stretch>
                       <a:fillRect/>
                     </a:stretch>
@@ -43684,10 +44462,10 @@
           <w:szCs w:val="24"/>
         </w:rPr>
       </w:pPr>
-      <w:bookmarkStart w:id="306" w:name="_Toc495169942"/>
-      <w:bookmarkStart w:id="307" w:name="_Toc495177303"/>
-      <w:bookmarkStart w:id="308" w:name="_Toc495178139"/>
-      <w:bookmarkStart w:id="309" w:name="_Toc497078058"/>
+      <w:bookmarkStart w:id="307" w:name="_Toc495169942"/>
+      <w:bookmarkStart w:id="308" w:name="_Toc495177303"/>
+      <w:bookmarkStart w:id="309" w:name="_Toc495178139"/>
+      <w:bookmarkStart w:id="310" w:name="_Toc497166788"/>
       <w:r>
         <w:rPr>
           <w:rFonts w:ascii="Times New Roman" w:hAnsi="Times New Roman"/>
@@ -43698,10 +44476,10 @@
         <w:lastRenderedPageBreak/>
         <w:t>FUNCIONAMENTO DO SISTEMA</w:t>
       </w:r>
-      <w:bookmarkEnd w:id="306"/>
       <w:bookmarkEnd w:id="307"/>
       <w:bookmarkEnd w:id="308"/>
       <w:bookmarkEnd w:id="309"/>
+      <w:bookmarkEnd w:id="310"/>
     </w:p>
     <w:p>
       <w:pPr>
@@ -44173,7 +44951,7 @@
         <w:pStyle w:val="Legenda"/>
         <w:jc w:val="both"/>
       </w:pPr>
-      <w:bookmarkStart w:id="310" w:name="_Toc497077896"/>
+      <w:bookmarkStart w:id="311" w:name="_Toc497166694"/>
       <w:r>
         <w:t xml:space="preserve">Figura </w:t>
       </w:r>
@@ -44188,7 +44966,7 @@
       <w:r>
         <w:t>- Funcionamento do sistema</w:t>
       </w:r>
-      <w:bookmarkEnd w:id="310"/>
+      <w:bookmarkEnd w:id="311"/>
     </w:p>
     <w:p>
       <w:pPr>
@@ -44220,7 +44998,7 @@
                     </pic:cNvPicPr>
                   </pic:nvPicPr>
                   <pic:blipFill>
-                    <a:blip r:embed="rId48"/>
+                    <a:blip r:embed="rId56"/>
                     <a:srcRect/>
                     <a:stretch>
                       <a:fillRect/>
@@ -44275,10 +45053,10 @@
           <w:szCs w:val="24"/>
         </w:rPr>
       </w:pPr>
-      <w:bookmarkStart w:id="311" w:name="_Toc495169943"/>
-      <w:bookmarkStart w:id="312" w:name="_Toc495177304"/>
-      <w:bookmarkStart w:id="313" w:name="_Toc495178140"/>
-      <w:bookmarkStart w:id="314" w:name="_Toc497078059"/>
+      <w:bookmarkStart w:id="312" w:name="_Toc495169943"/>
+      <w:bookmarkStart w:id="313" w:name="_Toc495177304"/>
+      <w:bookmarkStart w:id="314" w:name="_Toc495178140"/>
+      <w:bookmarkStart w:id="315" w:name="_Toc497166789"/>
       <w:r>
         <w:rPr>
           <w:rFonts w:ascii="Times New Roman" w:hAnsi="Times New Roman"/>
@@ -44289,10 +45067,10 @@
         <w:lastRenderedPageBreak/>
         <w:t>VALIDAÇÃO</w:t>
       </w:r>
-      <w:bookmarkEnd w:id="311"/>
       <w:bookmarkEnd w:id="312"/>
       <w:bookmarkEnd w:id="313"/>
       <w:bookmarkEnd w:id="314"/>
+      <w:bookmarkEnd w:id="315"/>
     </w:p>
     <w:p/>
     <w:p>
@@ -44549,10 +45327,10 @@
           <w:szCs w:val="24"/>
         </w:rPr>
       </w:pPr>
-      <w:bookmarkStart w:id="315" w:name="_Toc495169944"/>
-      <w:bookmarkStart w:id="316" w:name="_Toc495177305"/>
-      <w:bookmarkStart w:id="317" w:name="_Toc495178141"/>
-      <w:bookmarkStart w:id="318" w:name="_Toc497078060"/>
+      <w:bookmarkStart w:id="316" w:name="_Toc495169944"/>
+      <w:bookmarkStart w:id="317" w:name="_Toc495177305"/>
+      <w:bookmarkStart w:id="318" w:name="_Toc495178141"/>
+      <w:bookmarkStart w:id="319" w:name="_Toc497166790"/>
       <w:r>
         <w:rPr>
           <w:rFonts w:ascii="Times New Roman" w:hAnsi="Times New Roman"/>
@@ -44563,10 +45341,10 @@
         </w:rPr>
         <w:t>ESTRATÉGIA</w:t>
       </w:r>
-      <w:bookmarkEnd w:id="315"/>
       <w:bookmarkEnd w:id="316"/>
       <w:bookmarkEnd w:id="317"/>
       <w:bookmarkEnd w:id="318"/>
+      <w:bookmarkEnd w:id="319"/>
     </w:p>
     <w:p>
       <w:pPr>
@@ -45053,7 +45831,7 @@
           <w:szCs w:val="24"/>
         </w:rPr>
       </w:pPr>
-      <w:bookmarkStart w:id="319" w:name="_Toc497078061"/>
+      <w:bookmarkStart w:id="320" w:name="_Toc497166791"/>
       <w:r>
         <w:rPr>
           <w:rFonts w:ascii="Times New Roman" w:hAnsi="Times New Roman"/>
@@ -45064,7 +45842,7 @@
         </w:rPr>
         <w:t>CONSOLIDAÇÃO DOS DADOS COLETADOS</w:t>
       </w:r>
-      <w:bookmarkEnd w:id="319"/>
+      <w:bookmarkEnd w:id="320"/>
     </w:p>
     <w:p>
       <w:pPr>
@@ -45087,7 +45865,7 @@
         </w:rPr>
         <w:t>VOU COLOCAR AQUI AS RESPOSTAS DA PESQUISA...ATÉ O DIA 10/</w:t>
       </w:r>
-      <w:bookmarkStart w:id="320" w:name="_Toc320302235"/>
+      <w:bookmarkStart w:id="321" w:name="_Toc320302235"/>
       <w:r>
         <w:rPr>
           <w:color w:val="FF0000"/>
@@ -45100,22 +45878,22 @@
         <w:pStyle w:val="TCCTitulo"/>
         <w:outlineLvl w:val="0"/>
       </w:pPr>
-      <w:bookmarkStart w:id="321" w:name="_Toc495169946"/>
-      <w:bookmarkStart w:id="322" w:name="_Toc495177307"/>
-      <w:bookmarkStart w:id="323" w:name="_Toc495178143"/>
-      <w:bookmarkStart w:id="324" w:name="_Toc376361329"/>
-      <w:bookmarkEnd w:id="320"/>
+      <w:bookmarkStart w:id="322" w:name="_Toc495169946"/>
+      <w:bookmarkStart w:id="323" w:name="_Toc495177307"/>
+      <w:bookmarkStart w:id="324" w:name="_Toc495178143"/>
+      <w:bookmarkStart w:id="325" w:name="_Toc376361329"/>
+      <w:bookmarkEnd w:id="321"/>
       <w:r>
         <w:lastRenderedPageBreak/>
         <w:t>REFERÊNCIAS</w:t>
       </w:r>
-      <w:bookmarkEnd w:id="321"/>
       <w:bookmarkEnd w:id="322"/>
       <w:bookmarkEnd w:id="323"/>
+      <w:bookmarkEnd w:id="324"/>
       <w:r>
         <w:t xml:space="preserve"> </w:t>
       </w:r>
-      <w:bookmarkEnd w:id="324"/>
+      <w:bookmarkEnd w:id="325"/>
     </w:p>
     <w:p>
       <w:pPr>
@@ -46417,9 +47195,6 @@
         <w:jc w:val="both"/>
       </w:pPr>
       <w:r>
-        <w:rPr>
-          <w:lang w:val="en-US"/>
-        </w:rPr>
         <w:t xml:space="preserve">Nielsen. </w:t>
       </w:r>
       <w:r>
@@ -48562,7 +49337,7 @@
         <w:rPr>
           <w:noProof/>
         </w:rPr>
-        <w:t>61</w:t>
+        <w:t>8</w:t>
       </w:r>
     </w:fldSimple>
   </w:p>
@@ -49878,9 +50653,9 @@
     </w:lvl>
   </w:abstractNum>
   <w:abstractNum w:abstractNumId="12">
-    <w:nsid w:val="76E33D9B"/>
+    <w:nsid w:val="755F2039"/>
     <w:multiLevelType w:val="hybridMultilevel"/>
-    <w:tmpl w:val="5358EFF0"/>
+    <w:tmpl w:val="BB0AFD28"/>
     <w:lvl w:ilvl="0" w:tplc="04160001">
       <w:start w:val="1"/>
       <w:numFmt w:val="bullet"/>
@@ -49991,6 +50766,119 @@
     </w:lvl>
   </w:abstractNum>
   <w:abstractNum w:abstractNumId="13">
+    <w:nsid w:val="76E33D9B"/>
+    <w:multiLevelType w:val="hybridMultilevel"/>
+    <w:tmpl w:val="5358EFF0"/>
+    <w:lvl w:ilvl="0" w:tplc="04160001">
+      <w:start w:val="1"/>
+      <w:numFmt w:val="bullet"/>
+      <w:lvlText w:val=""/>
+      <w:lvlJc w:val="left"/>
+      <w:pPr>
+        <w:ind w:left="720" w:hanging="360"/>
+      </w:pPr>
+      <w:rPr>
+        <w:rFonts w:ascii="Symbol" w:hAnsi="Symbol" w:hint="default"/>
+      </w:rPr>
+    </w:lvl>
+    <w:lvl w:ilvl="1" w:tplc="04160003" w:tentative="1">
+      <w:start w:val="1"/>
+      <w:numFmt w:val="bullet"/>
+      <w:lvlText w:val="o"/>
+      <w:lvlJc w:val="left"/>
+      <w:pPr>
+        <w:ind w:left="1440" w:hanging="360"/>
+      </w:pPr>
+      <w:rPr>
+        <w:rFonts w:ascii="Courier New" w:hAnsi="Courier New" w:cs="Courier New" w:hint="default"/>
+      </w:rPr>
+    </w:lvl>
+    <w:lvl w:ilvl="2" w:tplc="04160005" w:tentative="1">
+      <w:start w:val="1"/>
+      <w:numFmt w:val="bullet"/>
+      <w:lvlText w:val=""/>
+      <w:lvlJc w:val="left"/>
+      <w:pPr>
+        <w:ind w:left="2160" w:hanging="360"/>
+      </w:pPr>
+      <w:rPr>
+        <w:rFonts w:ascii="Wingdings" w:hAnsi="Wingdings" w:hint="default"/>
+      </w:rPr>
+    </w:lvl>
+    <w:lvl w:ilvl="3" w:tplc="04160001" w:tentative="1">
+      <w:start w:val="1"/>
+      <w:numFmt w:val="bullet"/>
+      <w:lvlText w:val=""/>
+      <w:lvlJc w:val="left"/>
+      <w:pPr>
+        <w:ind w:left="2880" w:hanging="360"/>
+      </w:pPr>
+      <w:rPr>
+        <w:rFonts w:ascii="Symbol" w:hAnsi="Symbol" w:hint="default"/>
+      </w:rPr>
+    </w:lvl>
+    <w:lvl w:ilvl="4" w:tplc="04160003" w:tentative="1">
+      <w:start w:val="1"/>
+      <w:numFmt w:val="bullet"/>
+      <w:lvlText w:val="o"/>
+      <w:lvlJc w:val="left"/>
+      <w:pPr>
+        <w:ind w:left="3600" w:hanging="360"/>
+      </w:pPr>
+      <w:rPr>
+        <w:rFonts w:ascii="Courier New" w:hAnsi="Courier New" w:cs="Courier New" w:hint="default"/>
+      </w:rPr>
+    </w:lvl>
+    <w:lvl w:ilvl="5" w:tplc="04160005" w:tentative="1">
+      <w:start w:val="1"/>
+      <w:numFmt w:val="bullet"/>
+      <w:lvlText w:val=""/>
+      <w:lvlJc w:val="left"/>
+      <w:pPr>
+        <w:ind w:left="4320" w:hanging="360"/>
+      </w:pPr>
+      <w:rPr>
+        <w:rFonts w:ascii="Wingdings" w:hAnsi="Wingdings" w:hint="default"/>
+      </w:rPr>
+    </w:lvl>
+    <w:lvl w:ilvl="6" w:tplc="04160001" w:tentative="1">
+      <w:start w:val="1"/>
+      <w:numFmt w:val="bullet"/>
+      <w:lvlText w:val=""/>
+      <w:lvlJc w:val="left"/>
+      <w:pPr>
+        <w:ind w:left="5040" w:hanging="360"/>
+      </w:pPr>
+      <w:rPr>
+        <w:rFonts w:ascii="Symbol" w:hAnsi="Symbol" w:hint="default"/>
+      </w:rPr>
+    </w:lvl>
+    <w:lvl w:ilvl="7" w:tplc="04160003" w:tentative="1">
+      <w:start w:val="1"/>
+      <w:numFmt w:val="bullet"/>
+      <w:lvlText w:val="o"/>
+      <w:lvlJc w:val="left"/>
+      <w:pPr>
+        <w:ind w:left="5760" w:hanging="360"/>
+      </w:pPr>
+      <w:rPr>
+        <w:rFonts w:ascii="Courier New" w:hAnsi="Courier New" w:cs="Courier New" w:hint="default"/>
+      </w:rPr>
+    </w:lvl>
+    <w:lvl w:ilvl="8" w:tplc="04160005" w:tentative="1">
+      <w:start w:val="1"/>
+      <w:numFmt w:val="bullet"/>
+      <w:lvlText w:val=""/>
+      <w:lvlJc w:val="left"/>
+      <w:pPr>
+        <w:ind w:left="6480" w:hanging="360"/>
+      </w:pPr>
+      <w:rPr>
+        <w:rFonts w:ascii="Wingdings" w:hAnsi="Wingdings" w:hint="default"/>
+      </w:rPr>
+    </w:lvl>
+  </w:abstractNum>
+  <w:abstractNum w:abstractNumId="14">
     <w:nsid w:val="7A572A0E"/>
     <w:multiLevelType w:val="hybridMultilevel"/>
     <w:tmpl w:val="0FAEE134"/>
@@ -50125,7 +51013,7 @@
     <w:abstractNumId w:val="10"/>
   </w:num>
   <w:num w:numId="8">
-    <w:abstractNumId w:val="13"/>
+    <w:abstractNumId w:val="14"/>
   </w:num>
   <w:num w:numId="9">
     <w:abstractNumId w:val="8"/>
@@ -50149,6 +51037,9 @@
     <w:abstractNumId w:val="6"/>
   </w:num>
   <w:num w:numId="16">
+    <w:abstractNumId w:val="13"/>
+  </w:num>
+  <w:num w:numId="17">
     <w:abstractNumId w:val="12"/>
   </w:num>
   <w:numIdMacAtCleanup w:val="11"/>
@@ -53212,7 +54103,7 @@
 </file>
 
 <file path=customXml/itemProps1.xml><?xml version="1.0" encoding="utf-8"?>
-<ds:datastoreItem xmlns:ds="http://schemas.openxmlformats.org/officeDocument/2006/customXml" ds:itemID="{9E3F7C48-9E70-4670-A53F-2FC1E76072CD}">
+<ds:datastoreItem xmlns:ds="http://schemas.openxmlformats.org/officeDocument/2006/customXml" ds:itemID="{B1593726-D9A7-4F34-8ED8-45019DF0335E}">
   <ds:schemaRefs>
     <ds:schemaRef ds:uri="http://schemas.openxmlformats.org/officeDocument/2006/bibliography"/>
   </ds:schemaRefs>
